--- a/University Study/ISYS2120/SQL.docx
+++ b/University Study/ISYS2120/SQL.docx
@@ -248,6 +248,274 @@
         </w:rPr>
         <w:t xml:space="preserve"> and does not permit ‘- ‘characters</w:t>
       </w:r>
+    </w:p>
+    <w:p>
+      <w:pPr>
+        <w:pStyle w:val="Heading1"/>
+        <w:rPr>
+          <w:lang w:val="en-US"/>
+        </w:rPr>
+      </w:pPr>
+      <w:r>
+        <w:rPr>
+          <w:lang w:val="en-US"/>
+        </w:rPr>
+        <w:t>The order of Query Clause Evaluation</w:t>
+      </w:r>
+    </w:p>
+    <w:p>
+      <w:pPr>
+        <w:spacing w:after="0"/>
+        <w:rPr>
+          <w:lang w:val="en-US"/>
+        </w:rPr>
+      </w:pPr>
+      <w:r>
+        <w:rPr>
+          <w:lang w:val="en-US"/>
+        </w:rPr>
+        <w:t>FROM &gt; WHERE &gt; GROUP BY &gt; HAVING &gt; SELECT &gt; ORDER BY</w:t>
+      </w:r>
+    </w:p>
+    <w:p>
+      <w:pPr>
+        <w:spacing w:after="0"/>
+        <w:rPr>
+          <w:lang w:val="en-US"/>
+        </w:rPr>
+      </w:pPr>
+    </w:p>
+    <w:p>
+      <w:pPr>
+        <w:pStyle w:val="ListParagraph"/>
+        <w:numPr>
+          <w:ilvl w:val="0"/>
+          <w:numId w:val="3"/>
+        </w:numPr>
+        <w:spacing w:after="0"/>
+        <w:rPr>
+          <w:b/>
+          <w:bCs/>
+          <w:lang w:val="en-US"/>
+        </w:rPr>
+      </w:pPr>
+      <w:r>
+        <w:rPr>
+          <w:b/>
+          <w:bCs/>
+          <w:lang w:val="en-US"/>
+        </w:rPr>
+        <w:t>Tables</w:t>
+      </w:r>
+      <w:r>
+        <w:rPr>
+          <w:lang w:val="en-US"/>
+        </w:rPr>
+        <w:t xml:space="preserve"> are </w:t>
+      </w:r>
+      <w:r>
+        <w:rPr>
+          <w:b/>
+          <w:bCs/>
+          <w:lang w:val="en-US"/>
+        </w:rPr>
+        <w:t>collected and joined</w:t>
+      </w:r>
+    </w:p>
+    <w:p>
+      <w:pPr>
+        <w:pStyle w:val="ListParagraph"/>
+        <w:numPr>
+          <w:ilvl w:val="0"/>
+          <w:numId w:val="3"/>
+        </w:numPr>
+        <w:spacing w:after="0"/>
+        <w:rPr>
+          <w:lang w:val="en-US"/>
+        </w:rPr>
+      </w:pPr>
+      <w:r>
+        <w:rPr>
+          <w:b/>
+          <w:bCs/>
+          <w:lang w:val="en-US"/>
+        </w:rPr>
+        <w:t>Tuples</w:t>
+      </w:r>
+      <w:r>
+        <w:rPr>
+          <w:lang w:val="en-US"/>
+        </w:rPr>
+        <w:t xml:space="preserve"> that fail the </w:t>
+      </w:r>
+      <w:r>
+        <w:rPr>
+          <w:b/>
+          <w:bCs/>
+          <w:lang w:val="en-US"/>
+        </w:rPr>
+        <w:t>WHERE</w:t>
+      </w:r>
+      <w:r>
+        <w:rPr>
+          <w:lang w:val="en-US"/>
+        </w:rPr>
+        <w:t xml:space="preserve"> condition are </w:t>
+      </w:r>
+      <w:r>
+        <w:rPr>
+          <w:b/>
+          <w:bCs/>
+          <w:lang w:val="en-US"/>
+        </w:rPr>
+        <w:t>discarded</w:t>
+      </w:r>
+    </w:p>
+    <w:p>
+      <w:pPr>
+        <w:pStyle w:val="ListParagraph"/>
+        <w:numPr>
+          <w:ilvl w:val="0"/>
+          <w:numId w:val="3"/>
+        </w:numPr>
+        <w:spacing w:after="0"/>
+        <w:rPr>
+          <w:lang w:val="en-US"/>
+        </w:rPr>
+      </w:pPr>
+      <w:r>
+        <w:rPr>
+          <w:lang w:val="en-US"/>
+        </w:rPr>
+        <w:t xml:space="preserve">Remaining tuples are </w:t>
+      </w:r>
+      <w:r>
+        <w:rPr>
+          <w:b/>
+          <w:bCs/>
+          <w:lang w:val="en-US"/>
+        </w:rPr>
+        <w:t>partitioned</w:t>
+      </w:r>
+      <w:r>
+        <w:rPr>
+          <w:lang w:val="en-US"/>
+        </w:rPr>
+        <w:t xml:space="preserve"> into </w:t>
+      </w:r>
+      <w:r>
+        <w:rPr>
+          <w:b/>
+          <w:bCs/>
+          <w:lang w:val="en-US"/>
+        </w:rPr>
+        <w:t>groups</w:t>
+      </w:r>
+      <w:r>
+        <w:rPr>
+          <w:lang w:val="en-US"/>
+        </w:rPr>
+        <w:t xml:space="preserve"> by the </w:t>
+      </w:r>
+      <w:r>
+        <w:rPr>
+          <w:b/>
+          <w:bCs/>
+          <w:lang w:val="en-US"/>
+        </w:rPr>
+        <w:t>value of attributes in the grouping-list</w:t>
+      </w:r>
+    </w:p>
+    <w:p>
+      <w:pPr>
+        <w:pStyle w:val="ListParagraph"/>
+        <w:numPr>
+          <w:ilvl w:val="0"/>
+          <w:numId w:val="3"/>
+        </w:numPr>
+        <w:spacing w:after="0"/>
+        <w:rPr>
+          <w:lang w:val="en-US"/>
+        </w:rPr>
+      </w:pPr>
+      <w:r>
+        <w:rPr>
+          <w:b/>
+          <w:bCs/>
+          <w:lang w:val="en-US"/>
+        </w:rPr>
+        <w:t>Groups</w:t>
+      </w:r>
+      <w:r>
+        <w:rPr>
+          <w:lang w:val="en-US"/>
+        </w:rPr>
+        <w:t xml:space="preserve"> which fail the </w:t>
+      </w:r>
+      <w:r>
+        <w:rPr>
+          <w:b/>
+          <w:bCs/>
+          <w:lang w:val="en-US"/>
+        </w:rPr>
+        <w:t>HAVING</w:t>
+      </w:r>
+      <w:r>
+        <w:rPr>
+          <w:lang w:val="en-US"/>
+        </w:rPr>
+        <w:t xml:space="preserve"> condition are </w:t>
+      </w:r>
+      <w:r>
+        <w:rPr>
+          <w:b/>
+          <w:bCs/>
+          <w:lang w:val="en-US"/>
+        </w:rPr>
+        <w:t>discarded</w:t>
+      </w:r>
+    </w:p>
+    <w:p>
+      <w:pPr>
+        <w:pStyle w:val="ListParagraph"/>
+        <w:numPr>
+          <w:ilvl w:val="0"/>
+          <w:numId w:val="3"/>
+        </w:numPr>
+        <w:spacing w:after="0"/>
+        <w:rPr>
+          <w:lang w:val="en-US"/>
+        </w:rPr>
+      </w:pPr>
+      <w:r>
+        <w:rPr>
+          <w:b/>
+          <w:bCs/>
+          <w:lang w:val="en-US"/>
+        </w:rPr>
+        <w:t>Answer table</w:t>
+      </w:r>
+      <w:r>
+        <w:rPr>
+          <w:lang w:val="en-US"/>
+        </w:rPr>
+        <w:t xml:space="preserve"> is </w:t>
+      </w:r>
+      <w:r>
+        <w:rPr>
+          <w:b/>
+          <w:bCs/>
+          <w:lang w:val="en-US"/>
+        </w:rPr>
+        <w:t>generated</w:t>
+      </w:r>
+    </w:p>
+    <w:p>
+      <w:pPr>
+        <w:rPr>
+          <w:lang w:val="en-US"/>
+        </w:rPr>
+      </w:pPr>
     </w:p>
     <w:p>
       <w:pPr>
@@ -351,26 +619,13 @@
           <w:lang w:val="en-US"/>
         </w:rPr>
         <w:tab/>
-      </w:r>
-      <w:r>
-        <w:rPr>
-          <w:b/>
-          <w:bCs/>
-          <w:lang w:val="en-US"/>
-        </w:rPr>
         <w:t>SELECT DISTINCT</w:t>
       </w:r>
       <w:r>
         <w:rPr>
           <w:lang w:val="en-US"/>
         </w:rPr>
-        <w:t xml:space="preserve"> country</w:t>
-      </w:r>
-      <w:r>
-        <w:rPr>
-          <w:lang w:val="en-US"/>
-        </w:rPr>
-        <w:t>…</w:t>
+        <w:t xml:space="preserve"> country…</w:t>
       </w:r>
       <w:r>
         <w:rPr>
@@ -433,13 +688,6 @@
           <w:lang w:val="en-US"/>
         </w:rPr>
         <w:tab/>
-      </w:r>
-      <w:r>
-        <w:rPr>
-          <w:b/>
-          <w:bCs/>
-          <w:lang w:val="en-US"/>
-        </w:rPr>
         <w:t>SELECT</w:t>
       </w:r>
       <w:r>
@@ -507,13 +755,6 @@
           <w:lang w:val="en-US"/>
         </w:rPr>
         <w:tab/>
-      </w:r>
-      <w:r>
-        <w:rPr>
-          <w:b/>
-          <w:bCs/>
-          <w:lang w:val="en-US"/>
-        </w:rPr>
         <w:t>SELECT</w:t>
       </w:r>
       <w:r>
@@ -1206,22 +1447,75 @@
           <w:lang w:val="en-US"/>
         </w:rPr>
       </w:pPr>
-    </w:p>
-    <w:p>
-      <w:pPr>
-        <w:rPr>
-          <w:rFonts w:asciiTheme="majorHAnsi" w:eastAsiaTheme="majorEastAsia" w:hAnsiTheme="majorHAnsi" w:cstheme="majorBidi"/>
-          <w:color w:val="2F5496" w:themeColor="accent1" w:themeShade="BF"/>
-          <w:sz w:val="26"/>
-          <w:szCs w:val="26"/>
-          <w:lang w:val="en-US"/>
-        </w:rPr>
-      </w:pPr>
-      <w:r>
-        <w:rPr>
-          <w:lang w:val="en-US"/>
-        </w:rPr>
-        <w:br w:type="page"/>
+      <w:r>
+        <w:rPr>
+          <w:noProof/>
+          <w:lang w:val="en-US"/>
+        </w:rPr>
+        <w:lastRenderedPageBreak/>
+        <w:drawing>
+          <wp:anchor distT="0" distB="0" distL="114300" distR="114300" simplePos="0" relativeHeight="251662336" behindDoc="1" locked="0" layoutInCell="1" allowOverlap="1" wp14:anchorId="07479770" wp14:editId="4AF00973">
+            <wp:simplePos x="0" y="0"/>
+            <wp:positionH relativeFrom="column">
+              <wp:posOffset>2898140</wp:posOffset>
+            </wp:positionH>
+            <wp:positionV relativeFrom="paragraph">
+              <wp:posOffset>102870</wp:posOffset>
+            </wp:positionV>
+            <wp:extent cx="4113530" cy="810260"/>
+            <wp:effectExtent l="0" t="0" r="1270" b="8890"/>
+            <wp:wrapTight wrapText="bothSides">
+              <wp:wrapPolygon edited="0">
+                <wp:start x="0" y="0"/>
+                <wp:lineTo x="0" y="21329"/>
+                <wp:lineTo x="21507" y="21329"/>
+                <wp:lineTo x="21507" y="0"/>
+                <wp:lineTo x="0" y="0"/>
+              </wp:wrapPolygon>
+            </wp:wrapTight>
+            <wp:docPr id="9" name="Picture 9"/>
+            <wp:cNvGraphicFramePr>
+              <a:graphicFrameLocks xmlns:a="http://schemas.openxmlformats.org/drawingml/2006/main" noChangeAspect="1"/>
+            </wp:cNvGraphicFramePr>
+            <a:graphic xmlns:a="http://schemas.openxmlformats.org/drawingml/2006/main">
+              <a:graphicData uri="http://schemas.openxmlformats.org/drawingml/2006/picture">
+                <pic:pic xmlns:pic="http://schemas.openxmlformats.org/drawingml/2006/picture">
+                  <pic:nvPicPr>
+                    <pic:cNvPr id="1" name=""/>
+                    <pic:cNvPicPr/>
+                  </pic:nvPicPr>
+                  <pic:blipFill>
+                    <a:blip r:embed="rId5">
+                      <a:extLst>
+                        <a:ext uri="{28A0092B-C50C-407E-A947-70E740481C1C}">
+                          <a14:useLocalDpi xmlns:a14="http://schemas.microsoft.com/office/drawing/2010/main" val="0"/>
+                        </a:ext>
+                      </a:extLst>
+                    </a:blip>
+                    <a:stretch>
+                      <a:fillRect/>
+                    </a:stretch>
+                  </pic:blipFill>
+                  <pic:spPr>
+                    <a:xfrm>
+                      <a:off x="0" y="0"/>
+                      <a:ext cx="4113530" cy="810260"/>
+                    </a:xfrm>
+                    <a:prstGeom prst="rect">
+                      <a:avLst/>
+                    </a:prstGeom>
+                  </pic:spPr>
+                </pic:pic>
+              </a:graphicData>
+            </a:graphic>
+            <wp14:sizeRelH relativeFrom="page">
+              <wp14:pctWidth>0</wp14:pctWidth>
+            </wp14:sizeRelH>
+            <wp14:sizeRelV relativeFrom="page">
+              <wp14:pctHeight>0</wp14:pctHeight>
+            </wp14:sizeRelV>
+          </wp:anchor>
+        </w:drawing>
       </w:r>
     </w:p>
     <w:p>
@@ -1235,8 +1529,7 @@
         <w:rPr>
           <w:lang w:val="en-US"/>
         </w:rPr>
-        <w:lastRenderedPageBreak/>
-        <w:t>WHERE</w:t>
+        <w:t>GROUP BY</w:t>
       </w:r>
     </w:p>
     <w:p>
@@ -1254,7 +1547,15 @@
         <w:rPr>
           <w:lang w:val="en-US"/>
         </w:rPr>
-        <w:t>Specifies conditions that the result must satisfy</w:t>
+        <w:t xml:space="preserve">Aggregation done </w:t>
+      </w:r>
+      <w:r>
+        <w:rPr>
+          <w:b/>
+          <w:bCs/>
+          <w:lang w:val="en-US"/>
+        </w:rPr>
+        <w:t>via specific values of attributes</w:t>
       </w:r>
     </w:p>
     <w:p>
@@ -1270,61 +1571,9 @@
       </w:pPr>
       <w:r>
         <w:rPr>
-          <w:b/>
-          <w:bCs/>
-          <w:lang w:val="en-US"/>
-        </w:rPr>
-        <w:t xml:space="preserve">Comparison operator </w:t>
-      </w:r>
-      <w:r>
-        <w:rPr>
-          <w:b/>
-          <w:bCs/>
-          <w:lang w:val="en-US"/>
-        </w:rPr>
-        <w:tab/>
-      </w:r>
-      <w:r>
-        <w:rPr>
-          <w:b/>
-          <w:bCs/>
-          <w:lang w:val="en-US"/>
-        </w:rPr>
-        <w:tab/>
-      </w:r>
-      <w:r>
-        <w:rPr>
-          <w:b/>
-          <w:bCs/>
-          <w:lang w:val="en-US"/>
-        </w:rPr>
-        <w:tab/>
-      </w:r>
-      <w:r>
-        <w:rPr>
-          <w:lang w:val="en-US"/>
-        </w:rPr>
-        <w:t>=,</w:t>
-      </w:r>
-      <w:proofErr w:type="gramStart"/>
-      <w:r>
-        <w:rPr>
-          <w:lang w:val="en-US"/>
-        </w:rPr>
-        <w:t>&gt;,&lt;</w:t>
-      </w:r>
-      <w:proofErr w:type="gramEnd"/>
-      <w:r>
-        <w:rPr>
-          <w:lang w:val="en-US"/>
-        </w:rPr>
-        <w:t>,</w:t>
-      </w:r>
-      <w:r>
-        <w:rPr>
-          <w:lang w:val="en-US"/>
-        </w:rPr>
-        <w:t>&gt;=,&lt;=,!=</w:t>
+          <w:lang w:val="en-US"/>
+        </w:rPr>
+        <w:t>‘partition’ a relation into groups</w:t>
       </w:r>
     </w:p>
     <w:p>
@@ -1340,11 +1589,23 @@
       </w:pPr>
       <w:r>
         <w:rPr>
-          <w:b/>
-          <w:bCs/>
-          <w:lang w:val="en-US"/>
-        </w:rPr>
-        <w:t>AND, OR, NOT</w:t>
+          <w:lang w:val="en-US"/>
+        </w:rPr>
+        <w:t>EVERY attribute that is not in AGGREGATE needs to be in Group by</w:t>
+      </w:r>
+    </w:p>
+    <w:p>
+      <w:pPr>
+        <w:pStyle w:val="Heading2"/>
+        <w:rPr>
+          <w:lang w:val="en-US"/>
+        </w:rPr>
+      </w:pPr>
+      <w:r>
+        <w:rPr>
+          <w:lang w:val="en-US"/>
+        </w:rPr>
+        <w:t xml:space="preserve">HAVING </w:t>
       </w:r>
     </w:p>
     <w:p>
@@ -1360,70 +1621,9 @@
       </w:pPr>
       <w:r>
         <w:rPr>
-          <w:b/>
-          <w:bCs/>
-          <w:lang w:val="en-US"/>
-        </w:rPr>
-        <w:t>BETWEEN … AND …</w:t>
-      </w:r>
-      <w:r>
-        <w:rPr>
-          <w:b/>
-          <w:bCs/>
-          <w:lang w:val="en-US"/>
-        </w:rPr>
-        <w:tab/>
-      </w:r>
-      <w:r>
-        <w:rPr>
-          <w:b/>
-          <w:bCs/>
-          <w:lang w:val="en-US"/>
-        </w:rPr>
-        <w:tab/>
-      </w:r>
-      <w:r>
-        <w:rPr>
-          <w:b/>
-          <w:bCs/>
-          <w:lang w:val="en-US"/>
-        </w:rPr>
-        <w:tab/>
-        <w:t xml:space="preserve">WHERE </w:t>
-      </w:r>
-      <w:r>
-        <w:rPr>
-          <w:lang w:val="en-US"/>
-        </w:rPr>
-        <w:t>mark</w:t>
-      </w:r>
-      <w:r>
-        <w:rPr>
-          <w:b/>
-          <w:bCs/>
-          <w:lang w:val="en-US"/>
-        </w:rPr>
-        <w:t xml:space="preserve"> BETWEEN </w:t>
-      </w:r>
-      <w:r>
-        <w:rPr>
-          <w:lang w:val="en-US"/>
-        </w:rPr>
-        <w:t xml:space="preserve">75 </w:t>
-      </w:r>
-      <w:r>
-        <w:rPr>
-          <w:b/>
-          <w:bCs/>
-          <w:lang w:val="en-US"/>
-        </w:rPr>
-        <w:t xml:space="preserve">AND </w:t>
-      </w:r>
-      <w:r>
-        <w:rPr>
-          <w:lang w:val="en-US"/>
-        </w:rPr>
-        <w:t>100</w:t>
+          <w:lang w:val="en-US"/>
+        </w:rPr>
+        <w:t>Conditions for GROUP BY</w:t>
       </w:r>
     </w:p>
     <w:p>
@@ -1439,6 +1639,239 @@
       </w:pPr>
       <w:r>
         <w:rPr>
+          <w:lang w:val="en-US"/>
+        </w:rPr>
+        <w:t xml:space="preserve">Different from where in a sense that, it conditions the </w:t>
+      </w:r>
+      <w:r>
+        <w:rPr>
+          <w:b/>
+          <w:bCs/>
+          <w:lang w:val="en-US"/>
+        </w:rPr>
+        <w:t>group</w:t>
+      </w:r>
+      <w:r>
+        <w:rPr>
+          <w:lang w:val="en-US"/>
+        </w:rPr>
+        <w:t xml:space="preserve">  </w:t>
+      </w:r>
+    </w:p>
+    <w:p>
+      <w:pPr>
+        <w:pStyle w:val="Heading2"/>
+        <w:rPr>
+          <w:lang w:val="en-US"/>
+        </w:rPr>
+      </w:pPr>
+      <w:r>
+        <w:rPr>
+          <w:lang w:val="en-US"/>
+        </w:rPr>
+        <w:t>WHERE</w:t>
+      </w:r>
+    </w:p>
+    <w:p>
+      <w:pPr>
+        <w:pStyle w:val="ListParagraph"/>
+        <w:numPr>
+          <w:ilvl w:val="0"/>
+          <w:numId w:val="2"/>
+        </w:numPr>
+        <w:rPr>
+          <w:lang w:val="en-US"/>
+        </w:rPr>
+      </w:pPr>
+      <w:r>
+        <w:rPr>
+          <w:lang w:val="en-US"/>
+        </w:rPr>
+        <w:t>Specifies conditions that the result must satisfy</w:t>
+      </w:r>
+    </w:p>
+    <w:p>
+      <w:pPr>
+        <w:pStyle w:val="ListParagraph"/>
+        <w:numPr>
+          <w:ilvl w:val="0"/>
+          <w:numId w:val="2"/>
+        </w:numPr>
+        <w:rPr>
+          <w:lang w:val="en-US"/>
+        </w:rPr>
+      </w:pPr>
+      <w:r>
+        <w:rPr>
+          <w:b/>
+          <w:bCs/>
+          <w:lang w:val="en-US"/>
+        </w:rPr>
+        <w:t xml:space="preserve">Comparison operator </w:t>
+      </w:r>
+      <w:r>
+        <w:rPr>
+          <w:b/>
+          <w:bCs/>
+          <w:lang w:val="en-US"/>
+        </w:rPr>
+        <w:tab/>
+      </w:r>
+      <w:r>
+        <w:rPr>
+          <w:b/>
+          <w:bCs/>
+          <w:lang w:val="en-US"/>
+        </w:rPr>
+        <w:tab/>
+      </w:r>
+      <w:r>
+        <w:rPr>
+          <w:b/>
+          <w:bCs/>
+          <w:lang w:val="en-US"/>
+        </w:rPr>
+        <w:tab/>
+      </w:r>
+      <w:r>
+        <w:rPr>
+          <w:lang w:val="en-US"/>
+        </w:rPr>
+        <w:t>=,</w:t>
+      </w:r>
+      <w:proofErr w:type="gramStart"/>
+      <w:r>
+        <w:rPr>
+          <w:lang w:val="en-US"/>
+        </w:rPr>
+        <w:t>&gt;,&lt;</w:t>
+      </w:r>
+      <w:proofErr w:type="gramEnd"/>
+      <w:r>
+        <w:rPr>
+          <w:lang w:val="en-US"/>
+        </w:rPr>
+        <w:t>,</w:t>
+      </w:r>
+      <w:r>
+        <w:rPr>
+          <w:lang w:val="en-US"/>
+        </w:rPr>
+        <w:t>&gt;=,&lt;=,!=</w:t>
+      </w:r>
+    </w:p>
+    <w:p>
+      <w:pPr>
+        <w:pStyle w:val="ListParagraph"/>
+        <w:numPr>
+          <w:ilvl w:val="0"/>
+          <w:numId w:val="2"/>
+        </w:numPr>
+        <w:rPr>
+          <w:lang w:val="en-US"/>
+        </w:rPr>
+      </w:pPr>
+      <w:r>
+        <w:rPr>
+          <w:b/>
+          <w:bCs/>
+          <w:lang w:val="en-US"/>
+        </w:rPr>
+        <w:t>AND, OR, NOT</w:t>
+      </w:r>
+    </w:p>
+    <w:p>
+      <w:pPr>
+        <w:pStyle w:val="ListParagraph"/>
+        <w:numPr>
+          <w:ilvl w:val="0"/>
+          <w:numId w:val="2"/>
+        </w:numPr>
+        <w:rPr>
+          <w:lang w:val="en-US"/>
+        </w:rPr>
+      </w:pPr>
+      <w:r>
+        <w:rPr>
+          <w:b/>
+          <w:bCs/>
+          <w:lang w:val="en-US"/>
+        </w:rPr>
+        <w:t>BETWEEN … AND …</w:t>
+      </w:r>
+      <w:r>
+        <w:rPr>
+          <w:b/>
+          <w:bCs/>
+          <w:lang w:val="en-US"/>
+        </w:rPr>
+        <w:tab/>
+      </w:r>
+      <w:r>
+        <w:rPr>
+          <w:b/>
+          <w:bCs/>
+          <w:lang w:val="en-US"/>
+        </w:rPr>
+        <w:tab/>
+      </w:r>
+      <w:r>
+        <w:rPr>
+          <w:b/>
+          <w:bCs/>
+          <w:lang w:val="en-US"/>
+        </w:rPr>
+        <w:tab/>
+        <w:t xml:space="preserve">WHERE </w:t>
+      </w:r>
+      <w:r>
+        <w:rPr>
+          <w:lang w:val="en-US"/>
+        </w:rPr>
+        <w:t>mark</w:t>
+      </w:r>
+      <w:r>
+        <w:rPr>
+          <w:b/>
+          <w:bCs/>
+          <w:lang w:val="en-US"/>
+        </w:rPr>
+        <w:t xml:space="preserve"> BETWEEN </w:t>
+      </w:r>
+      <w:r>
+        <w:rPr>
+          <w:lang w:val="en-US"/>
+        </w:rPr>
+        <w:t xml:space="preserve">75 </w:t>
+      </w:r>
+      <w:r>
+        <w:rPr>
+          <w:b/>
+          <w:bCs/>
+          <w:lang w:val="en-US"/>
+        </w:rPr>
+        <w:t xml:space="preserve">AND </w:t>
+      </w:r>
+      <w:r>
+        <w:rPr>
+          <w:lang w:val="en-US"/>
+        </w:rPr>
+        <w:t>100</w:t>
+      </w:r>
+    </w:p>
+    <w:p>
+      <w:pPr>
+        <w:pStyle w:val="ListParagraph"/>
+        <w:numPr>
+          <w:ilvl w:val="0"/>
+          <w:numId w:val="2"/>
+        </w:numPr>
+        <w:rPr>
+          <w:lang w:val="en-US"/>
+        </w:rPr>
+      </w:pPr>
+      <w:r>
+        <w:rPr>
           <w:b/>
           <w:bCs/>
           <w:lang w:val="en-US"/>
@@ -2014,15 +2447,7 @@
           <w:bCs/>
           <w:lang w:val="en-US"/>
         </w:rPr>
-        <w:t xml:space="preserve"> ASC</w:t>
-      </w:r>
-      <w:r>
-        <w:rPr>
-          <w:b/>
-          <w:bCs/>
-          <w:lang w:val="en-US"/>
-        </w:rPr>
-        <w:t>”</w:t>
+        <w:t xml:space="preserve"> ASC”</w:t>
       </w:r>
     </w:p>
     <w:p>
@@ -2344,6 +2769,542 @@
     </w:tbl>
     <w:p>
       <w:pPr>
+        <w:pStyle w:val="Heading1"/>
+        <w:rPr>
+          <w:sz w:val="26"/>
+          <w:szCs w:val="26"/>
+          <w:lang w:val="en-US"/>
+        </w:rPr>
+      </w:pPr>
+      <w:r>
+        <w:rPr>
+          <w:lang w:val="en-US"/>
+        </w:rPr>
+        <w:t>PostgreSQL constraints</w:t>
+      </w:r>
+    </w:p>
+    <w:tbl>
+      <w:tblPr>
+        <w:tblStyle w:val="TableGrid"/>
+        <w:tblW w:w="0" w:type="auto"/>
+        <w:tblLook w:val="04A0" w:firstRow="1" w:lastRow="0" w:firstColumn="1" w:lastColumn="0" w:noHBand="0" w:noVBand="1"/>
+      </w:tblPr>
+      <w:tblGrid>
+        <w:gridCol w:w="1705"/>
+        <w:gridCol w:w="1761"/>
+        <w:gridCol w:w="1762"/>
+        <w:gridCol w:w="5228"/>
+      </w:tblGrid>
+      <w:tr>
+        <w:tc>
+          <w:tcPr>
+            <w:tcW w:w="5228" w:type="dxa"/>
+            <w:gridSpan w:val="3"/>
+          </w:tcPr>
+          <w:p>
+            <w:pPr>
+              <w:rPr>
+                <w:b/>
+                <w:bCs/>
+                <w:lang w:val="en-US"/>
+              </w:rPr>
+            </w:pPr>
+            <w:r>
+              <w:rPr>
+                <w:b/>
+                <w:bCs/>
+                <w:lang w:val="en-US"/>
+              </w:rPr>
+              <w:t>NOT NULL</w:t>
+            </w:r>
+          </w:p>
+        </w:tc>
+        <w:tc>
+          <w:tcPr>
+            <w:tcW w:w="5228" w:type="dxa"/>
+          </w:tcPr>
+          <w:p>
+            <w:pPr>
+              <w:rPr>
+                <w:lang w:val="en-US"/>
+              </w:rPr>
+            </w:pPr>
+            <w:r>
+              <w:rPr>
+                <w:lang w:val="en-US"/>
+              </w:rPr>
+              <w:t xml:space="preserve">Set it so that no value </w:t>
+            </w:r>
+            <w:proofErr w:type="gramStart"/>
+            <w:r>
+              <w:rPr>
+                <w:lang w:val="en-US"/>
+              </w:rPr>
+              <w:t>in a given</w:t>
+            </w:r>
+            <w:proofErr w:type="gramEnd"/>
+            <w:r>
+              <w:rPr>
+                <w:lang w:val="en-US"/>
+              </w:rPr>
+              <w:t xml:space="preserve"> column can be null</w:t>
+            </w:r>
+          </w:p>
+        </w:tc>
+      </w:tr>
+      <w:tr>
+        <w:tc>
+          <w:tcPr>
+            <w:tcW w:w="1705" w:type="dxa"/>
+          </w:tcPr>
+          <w:p>
+            <w:pPr>
+              <w:rPr>
+                <w:b/>
+                <w:bCs/>
+                <w:lang w:val="en-US"/>
+              </w:rPr>
+            </w:pPr>
+            <w:r>
+              <w:rPr>
+                <w:b/>
+                <w:bCs/>
+                <w:lang w:val="en-US"/>
+              </w:rPr>
+              <w:t>PRIMARY KEY</w:t>
+            </w:r>
+          </w:p>
+        </w:tc>
+        <w:tc>
+          <w:tcPr>
+            <w:tcW w:w="3523" w:type="dxa"/>
+            <w:gridSpan w:val="2"/>
+          </w:tcPr>
+          <w:p>
+            <w:pPr>
+              <w:rPr>
+                <w:b/>
+                <w:bCs/>
+                <w:lang w:val="en-US"/>
+              </w:rPr>
+            </w:pPr>
+            <w:proofErr w:type="spellStart"/>
+            <w:r>
+              <w:rPr>
+                <w:b/>
+                <w:bCs/>
+                <w:lang w:val="en-US"/>
+              </w:rPr>
+              <w:t>Primay</w:t>
+            </w:r>
+            <w:proofErr w:type="spellEnd"/>
+            <w:r>
+              <w:rPr>
+                <w:b/>
+                <w:bCs/>
+                <w:lang w:val="en-US"/>
+              </w:rPr>
+              <w:t xml:space="preserve"> Key (attr1, attr2)</w:t>
+            </w:r>
+          </w:p>
+        </w:tc>
+        <w:tc>
+          <w:tcPr>
+            <w:tcW w:w="5228" w:type="dxa"/>
+          </w:tcPr>
+          <w:p>
+            <w:pPr>
+              <w:rPr>
+                <w:lang w:val="en-US"/>
+              </w:rPr>
+            </w:pPr>
+            <w:r>
+              <w:rPr>
+                <w:lang w:val="en-US"/>
+              </w:rPr>
+              <w:t>Unique, Not null values by default.</w:t>
+            </w:r>
+          </w:p>
+        </w:tc>
+      </w:tr>
+      <w:tr>
+        <w:tc>
+          <w:tcPr>
+            <w:tcW w:w="1705" w:type="dxa"/>
+          </w:tcPr>
+          <w:p>
+            <w:pPr>
+              <w:rPr>
+                <w:b/>
+                <w:bCs/>
+                <w:lang w:val="en-US"/>
+              </w:rPr>
+            </w:pPr>
+            <w:r>
+              <w:rPr>
+                <w:b/>
+                <w:bCs/>
+                <w:lang w:val="en-US"/>
+              </w:rPr>
+              <w:t>FOREIGN KEY</w:t>
+            </w:r>
+            <w:r>
+              <w:rPr>
+                <w:b/>
+                <w:bCs/>
+                <w:lang w:val="en-US"/>
+              </w:rPr>
+              <w:t xml:space="preserve"> </w:t>
+            </w:r>
+          </w:p>
+        </w:tc>
+        <w:tc>
+          <w:tcPr>
+            <w:tcW w:w="3523" w:type="dxa"/>
+            <w:gridSpan w:val="2"/>
+          </w:tcPr>
+          <w:p>
+            <w:pPr>
+              <w:rPr>
+                <w:lang w:val="en-US"/>
+              </w:rPr>
+            </w:pPr>
+            <w:proofErr w:type="spellStart"/>
+            <w:r>
+              <w:rPr>
+                <w:lang w:val="en-US"/>
+              </w:rPr>
+              <w:t>Attribute_name</w:t>
+            </w:r>
+            <w:proofErr w:type="spellEnd"/>
+            <w:r>
+              <w:rPr>
+                <w:lang w:val="en-US"/>
+              </w:rPr>
+              <w:t xml:space="preserve"> </w:t>
+            </w:r>
+            <w:proofErr w:type="spellStart"/>
+            <w:r>
+              <w:rPr>
+                <w:lang w:val="en-US"/>
+              </w:rPr>
+              <w:t>data_type</w:t>
+            </w:r>
+            <w:proofErr w:type="spellEnd"/>
+            <w:r>
+              <w:rPr>
+                <w:lang w:val="en-US"/>
+              </w:rPr>
+              <w:t xml:space="preserve"> </w:t>
+            </w:r>
+            <w:r>
+              <w:rPr>
+                <w:b/>
+                <w:bCs/>
+                <w:lang w:val="en-US"/>
+              </w:rPr>
+              <w:t>REFERENCES</w:t>
+            </w:r>
+            <w:r>
+              <w:rPr>
+                <w:lang w:val="en-US"/>
+              </w:rPr>
+              <w:t xml:space="preserve"> Table(attribute)</w:t>
+            </w:r>
+          </w:p>
+        </w:tc>
+        <w:tc>
+          <w:tcPr>
+            <w:tcW w:w="5228" w:type="dxa"/>
+          </w:tcPr>
+          <w:p>
+            <w:pPr>
+              <w:rPr>
+                <w:lang w:val="en-US"/>
+              </w:rPr>
+            </w:pPr>
+            <w:r>
+              <w:rPr>
+                <w:lang w:val="en-US"/>
+              </w:rPr>
+              <w:t xml:space="preserve">Enable a </w:t>
+            </w:r>
+            <w:proofErr w:type="spellStart"/>
+            <w:r>
+              <w:rPr>
+                <w:b/>
+                <w:bCs/>
+                <w:lang w:val="en-US"/>
+              </w:rPr>
+              <w:t>dependant</w:t>
+            </w:r>
+            <w:proofErr w:type="spellEnd"/>
+            <w:r>
+              <w:rPr>
+                <w:b/>
+                <w:bCs/>
+                <w:lang w:val="en-US"/>
+              </w:rPr>
+              <w:t xml:space="preserve"> relation</w:t>
+            </w:r>
+            <w:r>
+              <w:rPr>
+                <w:lang w:val="en-US"/>
+              </w:rPr>
+              <w:t xml:space="preserve"> to refer to </w:t>
+            </w:r>
+            <w:proofErr w:type="spellStart"/>
+            <w:r>
+              <w:rPr>
+                <w:lang w:val="en-US"/>
+              </w:rPr>
+              <w:t>it’s</w:t>
+            </w:r>
+            <w:proofErr w:type="spellEnd"/>
+            <w:r>
+              <w:rPr>
+                <w:lang w:val="en-US"/>
+              </w:rPr>
+              <w:t xml:space="preserve"> </w:t>
+            </w:r>
+            <w:r>
+              <w:rPr>
+                <w:b/>
+                <w:bCs/>
+                <w:lang w:val="en-US"/>
+              </w:rPr>
+              <w:t>parent relation</w:t>
+            </w:r>
+          </w:p>
+        </w:tc>
+      </w:tr>
+      <w:tr>
+        <w:tc>
+          <w:tcPr>
+            <w:tcW w:w="1705" w:type="dxa"/>
+          </w:tcPr>
+          <w:p>
+            <w:pPr>
+              <w:rPr>
+                <w:lang w:val="en-US"/>
+              </w:rPr>
+            </w:pPr>
+            <w:r>
+              <w:rPr>
+                <w:b/>
+                <w:bCs/>
+                <w:lang w:val="en-US"/>
+              </w:rPr>
+              <w:t>UNIQUE</w:t>
+            </w:r>
+          </w:p>
+        </w:tc>
+        <w:tc>
+          <w:tcPr>
+            <w:tcW w:w="3523" w:type="dxa"/>
+            <w:gridSpan w:val="2"/>
+          </w:tcPr>
+          <w:p>
+            <w:pPr>
+              <w:rPr>
+                <w:lang w:val="en-US"/>
+              </w:rPr>
+            </w:pPr>
+            <w:proofErr w:type="gramStart"/>
+            <w:r>
+              <w:rPr>
+                <w:b/>
+                <w:bCs/>
+                <w:lang w:val="en-US"/>
+              </w:rPr>
+              <w:t>UNIQUE</w:t>
+            </w:r>
+            <w:r>
+              <w:rPr>
+                <w:b/>
+                <w:bCs/>
+                <w:lang w:val="en-US"/>
+              </w:rPr>
+              <w:t>(</w:t>
+            </w:r>
+            <w:proofErr w:type="gramEnd"/>
+            <w:r>
+              <w:rPr>
+                <w:b/>
+                <w:bCs/>
+                <w:lang w:val="en-US"/>
+              </w:rPr>
+              <w:t>attr1,attr2)</w:t>
+            </w:r>
+          </w:p>
+        </w:tc>
+        <w:tc>
+          <w:tcPr>
+            <w:tcW w:w="5228" w:type="dxa"/>
+          </w:tcPr>
+          <w:p>
+            <w:pPr>
+              <w:rPr>
+                <w:lang w:val="en-US"/>
+              </w:rPr>
+            </w:pPr>
+            <w:r>
+              <w:rPr>
+                <w:lang w:val="en-US"/>
+              </w:rPr>
+              <w:t>Make it so that the value in the attribute(pair) is unique in the table</w:t>
+            </w:r>
+          </w:p>
+        </w:tc>
+      </w:tr>
+      <w:tr>
+        <w:tc>
+          <w:tcPr>
+            <w:tcW w:w="1705" w:type="dxa"/>
+          </w:tcPr>
+          <w:p>
+            <w:pPr>
+              <w:rPr>
+                <w:b/>
+                <w:bCs/>
+                <w:lang w:val="en-US"/>
+              </w:rPr>
+            </w:pPr>
+            <w:r>
+              <w:rPr>
+                <w:b/>
+                <w:bCs/>
+                <w:lang w:val="en-US"/>
+              </w:rPr>
+              <w:t>CASCADE</w:t>
+            </w:r>
+          </w:p>
+        </w:tc>
+        <w:tc>
+          <w:tcPr>
+            <w:tcW w:w="1761" w:type="dxa"/>
+          </w:tcPr>
+          <w:p>
+            <w:pPr>
+              <w:rPr>
+                <w:b/>
+                <w:bCs/>
+                <w:lang w:val="en-US"/>
+              </w:rPr>
+            </w:pPr>
+            <w:r>
+              <w:rPr>
+                <w:b/>
+                <w:bCs/>
+                <w:lang w:val="en-US"/>
+              </w:rPr>
+              <w:t>ON UPDATE</w:t>
+            </w:r>
+          </w:p>
+          <w:p>
+            <w:pPr>
+              <w:rPr>
+                <w:b/>
+                <w:bCs/>
+                <w:lang w:val="en-US"/>
+              </w:rPr>
+            </w:pPr>
+            <w:r>
+              <w:rPr>
+                <w:b/>
+                <w:bCs/>
+                <w:lang w:val="en-US"/>
+              </w:rPr>
+              <w:t>ON DELETE</w:t>
+            </w:r>
+          </w:p>
+        </w:tc>
+        <w:tc>
+          <w:tcPr>
+            <w:tcW w:w="1762" w:type="dxa"/>
+          </w:tcPr>
+          <w:p>
+            <w:pPr>
+              <w:rPr>
+                <w:b/>
+                <w:bCs/>
+                <w:lang w:val="en-US"/>
+              </w:rPr>
+            </w:pPr>
+            <w:r>
+              <w:rPr>
+                <w:b/>
+                <w:bCs/>
+                <w:lang w:val="en-US"/>
+              </w:rPr>
+              <w:t>CASCADE</w:t>
+            </w:r>
+          </w:p>
+          <w:p>
+            <w:pPr>
+              <w:rPr>
+                <w:b/>
+                <w:bCs/>
+                <w:lang w:val="en-US"/>
+              </w:rPr>
+            </w:pPr>
+            <w:r>
+              <w:rPr>
+                <w:b/>
+                <w:bCs/>
+                <w:lang w:val="en-US"/>
+              </w:rPr>
+              <w:t>DEFAULT</w:t>
+            </w:r>
+          </w:p>
+          <w:p>
+            <w:pPr>
+              <w:rPr>
+                <w:b/>
+                <w:bCs/>
+                <w:lang w:val="en-US"/>
+              </w:rPr>
+            </w:pPr>
+            <w:r>
+              <w:rPr>
+                <w:b/>
+                <w:bCs/>
+                <w:lang w:val="en-US"/>
+              </w:rPr>
+              <w:t>DELETE</w:t>
+            </w:r>
+          </w:p>
+        </w:tc>
+        <w:tc>
+          <w:tcPr>
+            <w:tcW w:w="5228" w:type="dxa"/>
+          </w:tcPr>
+          <w:p>
+            <w:pPr>
+              <w:rPr>
+                <w:lang w:val="en-US"/>
+              </w:rPr>
+            </w:pPr>
+            <w:r>
+              <w:rPr>
+                <w:lang w:val="en-US"/>
+              </w:rPr>
+              <w:t xml:space="preserve">When foreign key gets changed, the content of the referenced value will be reacting </w:t>
+            </w:r>
+            <w:proofErr w:type="spellStart"/>
+            <w:r>
+              <w:rPr>
+                <w:lang w:val="en-US"/>
+              </w:rPr>
+              <w:t>accordingl</w:t>
+            </w:r>
+            <w:proofErr w:type="spellEnd"/>
+          </w:p>
+        </w:tc>
+      </w:tr>
+    </w:tbl>
+    <w:p>
+      <w:pPr>
         <w:rPr>
           <w:lang w:val="en-US"/>
         </w:rPr>
@@ -2356,10 +3317,36 @@
           <w:lang w:val="en-US"/>
         </w:rPr>
       </w:pPr>
-      <w:r>
-        <w:rPr>
-          <w:lang w:val="en-US"/>
-        </w:rPr>
+    </w:p>
+    <w:p>
+      <w:pPr>
+        <w:rPr>
+          <w:rFonts w:asciiTheme="majorHAnsi" w:eastAsiaTheme="majorEastAsia" w:hAnsiTheme="majorHAnsi" w:cstheme="majorBidi"/>
+          <w:color w:val="2F5496" w:themeColor="accent1" w:themeShade="BF"/>
+          <w:sz w:val="26"/>
+          <w:szCs w:val="26"/>
+          <w:lang w:val="en-US"/>
+        </w:rPr>
+      </w:pPr>
+      <w:r>
+        <w:rPr>
+          <w:lang w:val="en-US"/>
+        </w:rPr>
+        <w:br w:type="page"/>
+      </w:r>
+    </w:p>
+    <w:p>
+      <w:pPr>
+        <w:pStyle w:val="Heading2"/>
+        <w:rPr>
+          <w:lang w:val="en-US"/>
+        </w:rPr>
+      </w:pPr>
+      <w:r>
+        <w:rPr>
+          <w:lang w:val="en-US"/>
+        </w:rPr>
+        <w:lastRenderedPageBreak/>
         <w:t>PostgreSQL datatypes</w:t>
       </w:r>
     </w:p>
@@ -2815,544 +3802,6 @@
     </w:tbl>
     <w:p>
       <w:pPr>
-        <w:pStyle w:val="Heading2"/>
-        <w:rPr>
-          <w:lang w:val="en-US"/>
-        </w:rPr>
-      </w:pPr>
-    </w:p>
-    <w:p>
-      <w:pPr>
-        <w:rPr>
-          <w:rFonts w:asciiTheme="majorHAnsi" w:eastAsiaTheme="majorEastAsia" w:hAnsiTheme="majorHAnsi" w:cstheme="majorBidi"/>
-          <w:color w:val="2F5496" w:themeColor="accent1" w:themeShade="BF"/>
-          <w:sz w:val="26"/>
-          <w:szCs w:val="26"/>
-          <w:lang w:val="en-US"/>
-        </w:rPr>
-      </w:pPr>
-      <w:r>
-        <w:rPr>
-          <w:lang w:val="en-US"/>
-        </w:rPr>
-        <w:br w:type="page"/>
-      </w:r>
-    </w:p>
-    <w:p>
-      <w:pPr>
-        <w:pStyle w:val="Heading2"/>
-        <w:rPr>
-          <w:lang w:val="en-US"/>
-        </w:rPr>
-      </w:pPr>
-      <w:r>
-        <w:rPr>
-          <w:lang w:val="en-US"/>
-        </w:rPr>
-        <w:lastRenderedPageBreak/>
-        <w:t>PostgreSQL constraints</w:t>
-      </w:r>
-    </w:p>
-    <w:tbl>
-      <w:tblPr>
-        <w:tblStyle w:val="TableGrid"/>
-        <w:tblW w:w="0" w:type="auto"/>
-        <w:tblLook w:val="04A0" w:firstRow="1" w:lastRow="0" w:firstColumn="1" w:lastColumn="0" w:noHBand="0" w:noVBand="1"/>
-      </w:tblPr>
-      <w:tblGrid>
-        <w:gridCol w:w="1705"/>
-        <w:gridCol w:w="1761"/>
-        <w:gridCol w:w="1762"/>
-        <w:gridCol w:w="5228"/>
-      </w:tblGrid>
-      <w:tr>
-        <w:tc>
-          <w:tcPr>
-            <w:tcW w:w="5228" w:type="dxa"/>
-            <w:gridSpan w:val="3"/>
-          </w:tcPr>
-          <w:p>
-            <w:pPr>
-              <w:rPr>
-                <w:b/>
-                <w:bCs/>
-                <w:lang w:val="en-US"/>
-              </w:rPr>
-            </w:pPr>
-            <w:r>
-              <w:rPr>
-                <w:b/>
-                <w:bCs/>
-                <w:lang w:val="en-US"/>
-              </w:rPr>
-              <w:t>NOT NULL</w:t>
-            </w:r>
-          </w:p>
-        </w:tc>
-        <w:tc>
-          <w:tcPr>
-            <w:tcW w:w="5228" w:type="dxa"/>
-          </w:tcPr>
-          <w:p>
-            <w:pPr>
-              <w:rPr>
-                <w:lang w:val="en-US"/>
-              </w:rPr>
-            </w:pPr>
-            <w:r>
-              <w:rPr>
-                <w:lang w:val="en-US"/>
-              </w:rPr>
-              <w:t xml:space="preserve">Set it so that no value </w:t>
-            </w:r>
-            <w:proofErr w:type="gramStart"/>
-            <w:r>
-              <w:rPr>
-                <w:lang w:val="en-US"/>
-              </w:rPr>
-              <w:t>in a given</w:t>
-            </w:r>
-            <w:proofErr w:type="gramEnd"/>
-            <w:r>
-              <w:rPr>
-                <w:lang w:val="en-US"/>
-              </w:rPr>
-              <w:t xml:space="preserve"> column can be null</w:t>
-            </w:r>
-          </w:p>
-        </w:tc>
-      </w:tr>
-      <w:tr>
-        <w:tc>
-          <w:tcPr>
-            <w:tcW w:w="1705" w:type="dxa"/>
-          </w:tcPr>
-          <w:p>
-            <w:pPr>
-              <w:rPr>
-                <w:b/>
-                <w:bCs/>
-                <w:lang w:val="en-US"/>
-              </w:rPr>
-            </w:pPr>
-            <w:r>
-              <w:rPr>
-                <w:b/>
-                <w:bCs/>
-                <w:lang w:val="en-US"/>
-              </w:rPr>
-              <w:t>PRIMARY KEY</w:t>
-            </w:r>
-          </w:p>
-        </w:tc>
-        <w:tc>
-          <w:tcPr>
-            <w:tcW w:w="3523" w:type="dxa"/>
-            <w:gridSpan w:val="2"/>
-          </w:tcPr>
-          <w:p>
-            <w:pPr>
-              <w:rPr>
-                <w:b/>
-                <w:bCs/>
-                <w:lang w:val="en-US"/>
-              </w:rPr>
-            </w:pPr>
-            <w:proofErr w:type="spellStart"/>
-            <w:r>
-              <w:rPr>
-                <w:b/>
-                <w:bCs/>
-                <w:lang w:val="en-US"/>
-              </w:rPr>
-              <w:t>Primay</w:t>
-            </w:r>
-            <w:proofErr w:type="spellEnd"/>
-            <w:r>
-              <w:rPr>
-                <w:b/>
-                <w:bCs/>
-                <w:lang w:val="en-US"/>
-              </w:rPr>
-              <w:t xml:space="preserve"> Key (attr1, attr2)</w:t>
-            </w:r>
-          </w:p>
-        </w:tc>
-        <w:tc>
-          <w:tcPr>
-            <w:tcW w:w="5228" w:type="dxa"/>
-          </w:tcPr>
-          <w:p>
-            <w:pPr>
-              <w:rPr>
-                <w:lang w:val="en-US"/>
-              </w:rPr>
-            </w:pPr>
-            <w:r>
-              <w:rPr>
-                <w:lang w:val="en-US"/>
-              </w:rPr>
-              <w:t>Unique, Not null values by default.</w:t>
-            </w:r>
-          </w:p>
-        </w:tc>
-      </w:tr>
-      <w:tr>
-        <w:tc>
-          <w:tcPr>
-            <w:tcW w:w="1705" w:type="dxa"/>
-          </w:tcPr>
-          <w:p>
-            <w:pPr>
-              <w:rPr>
-                <w:b/>
-                <w:bCs/>
-                <w:lang w:val="en-US"/>
-              </w:rPr>
-            </w:pPr>
-            <w:r>
-              <w:rPr>
-                <w:b/>
-                <w:bCs/>
-                <w:lang w:val="en-US"/>
-              </w:rPr>
-              <w:t>FOREIGN KEY</w:t>
-            </w:r>
-            <w:r>
-              <w:rPr>
-                <w:b/>
-                <w:bCs/>
-                <w:lang w:val="en-US"/>
-              </w:rPr>
-              <w:t xml:space="preserve"> </w:t>
-            </w:r>
-          </w:p>
-        </w:tc>
-        <w:tc>
-          <w:tcPr>
-            <w:tcW w:w="3523" w:type="dxa"/>
-            <w:gridSpan w:val="2"/>
-          </w:tcPr>
-          <w:p>
-            <w:pPr>
-              <w:rPr>
-                <w:lang w:val="en-US"/>
-              </w:rPr>
-            </w:pPr>
-            <w:r>
-              <w:rPr>
-                <w:lang w:val="en-US"/>
-              </w:rPr>
-              <w:t xml:space="preserve">Attribute_name data_type </w:t>
-            </w:r>
-            <w:r>
-              <w:rPr>
-                <w:b/>
-                <w:bCs/>
-                <w:lang w:val="en-US"/>
-              </w:rPr>
-              <w:t>REFERENCES</w:t>
-            </w:r>
-            <w:r>
-              <w:rPr>
-                <w:lang w:val="en-US"/>
-              </w:rPr>
-              <w:t xml:space="preserve"> Table(attribute)</w:t>
-            </w:r>
-          </w:p>
-        </w:tc>
-        <w:tc>
-          <w:tcPr>
-            <w:tcW w:w="5228" w:type="dxa"/>
-          </w:tcPr>
-          <w:p>
-            <w:pPr>
-              <w:rPr>
-                <w:lang w:val="en-US"/>
-              </w:rPr>
-            </w:pPr>
-            <w:r>
-              <w:rPr>
-                <w:lang w:val="en-US"/>
-              </w:rPr>
-              <w:t xml:space="preserve">Enable a </w:t>
-            </w:r>
-            <w:proofErr w:type="spellStart"/>
-            <w:r>
-              <w:rPr>
-                <w:b/>
-                <w:bCs/>
-                <w:lang w:val="en-US"/>
-              </w:rPr>
-              <w:t>dependant</w:t>
-            </w:r>
-            <w:proofErr w:type="spellEnd"/>
-            <w:r>
-              <w:rPr>
-                <w:b/>
-                <w:bCs/>
-                <w:lang w:val="en-US"/>
-              </w:rPr>
-              <w:t xml:space="preserve"> relation</w:t>
-            </w:r>
-            <w:r>
-              <w:rPr>
-                <w:lang w:val="en-US"/>
-              </w:rPr>
-              <w:t xml:space="preserve"> to refer to </w:t>
-            </w:r>
-            <w:proofErr w:type="spellStart"/>
-            <w:r>
-              <w:rPr>
-                <w:lang w:val="en-US"/>
-              </w:rPr>
-              <w:t>it’s</w:t>
-            </w:r>
-            <w:proofErr w:type="spellEnd"/>
-            <w:r>
-              <w:rPr>
-                <w:lang w:val="en-US"/>
-              </w:rPr>
-              <w:t xml:space="preserve"> </w:t>
-            </w:r>
-            <w:r>
-              <w:rPr>
-                <w:b/>
-                <w:bCs/>
-                <w:lang w:val="en-US"/>
-              </w:rPr>
-              <w:t>parent relation</w:t>
-            </w:r>
-          </w:p>
-        </w:tc>
-      </w:tr>
-      <w:tr>
-        <w:tc>
-          <w:tcPr>
-            <w:tcW w:w="1705" w:type="dxa"/>
-          </w:tcPr>
-          <w:p>
-            <w:pPr>
-              <w:rPr>
-                <w:lang w:val="en-US"/>
-              </w:rPr>
-            </w:pPr>
-            <w:r>
-              <w:rPr>
-                <w:b/>
-                <w:bCs/>
-                <w:lang w:val="en-US"/>
-              </w:rPr>
-              <w:t>UNIQUE</w:t>
-            </w:r>
-          </w:p>
-        </w:tc>
-        <w:tc>
-          <w:tcPr>
-            <w:tcW w:w="3523" w:type="dxa"/>
-            <w:gridSpan w:val="2"/>
-          </w:tcPr>
-          <w:p>
-            <w:pPr>
-              <w:rPr>
-                <w:lang w:val="en-US"/>
-              </w:rPr>
-            </w:pPr>
-            <w:proofErr w:type="gramStart"/>
-            <w:r>
-              <w:rPr>
-                <w:b/>
-                <w:bCs/>
-                <w:lang w:val="en-US"/>
-              </w:rPr>
-              <w:t>UNIQUE</w:t>
-            </w:r>
-            <w:r>
-              <w:rPr>
-                <w:b/>
-                <w:bCs/>
-                <w:lang w:val="en-US"/>
-              </w:rPr>
-              <w:t>(</w:t>
-            </w:r>
-            <w:proofErr w:type="gramEnd"/>
-            <w:r>
-              <w:rPr>
-                <w:b/>
-                <w:bCs/>
-                <w:lang w:val="en-US"/>
-              </w:rPr>
-              <w:t>attr1,attr2)</w:t>
-            </w:r>
-          </w:p>
-        </w:tc>
-        <w:tc>
-          <w:tcPr>
-            <w:tcW w:w="5228" w:type="dxa"/>
-          </w:tcPr>
-          <w:p>
-            <w:pPr>
-              <w:rPr>
-                <w:lang w:val="en-US"/>
-              </w:rPr>
-            </w:pPr>
-            <w:r>
-              <w:rPr>
-                <w:lang w:val="en-US"/>
-              </w:rPr>
-              <w:t>Make it so that the value in the attribute(pair) is unique in the table</w:t>
-            </w:r>
-          </w:p>
-        </w:tc>
-      </w:tr>
-      <w:tr>
-        <w:tc>
-          <w:tcPr>
-            <w:tcW w:w="1705" w:type="dxa"/>
-          </w:tcPr>
-          <w:p>
-            <w:pPr>
-              <w:rPr>
-                <w:b/>
-                <w:bCs/>
-                <w:lang w:val="en-US"/>
-              </w:rPr>
-            </w:pPr>
-            <w:r>
-              <w:rPr>
-                <w:b/>
-                <w:bCs/>
-                <w:lang w:val="en-US"/>
-              </w:rPr>
-              <w:t>CASCADE</w:t>
-            </w:r>
-          </w:p>
-        </w:tc>
-        <w:tc>
-          <w:tcPr>
-            <w:tcW w:w="1761" w:type="dxa"/>
-          </w:tcPr>
-          <w:p>
-            <w:pPr>
-              <w:rPr>
-                <w:b/>
-                <w:bCs/>
-                <w:lang w:val="en-US"/>
-              </w:rPr>
-            </w:pPr>
-            <w:r>
-              <w:rPr>
-                <w:b/>
-                <w:bCs/>
-                <w:lang w:val="en-US"/>
-              </w:rPr>
-              <w:t>ON UPDATE</w:t>
-            </w:r>
-          </w:p>
-          <w:p>
-            <w:pPr>
-              <w:rPr>
-                <w:b/>
-                <w:bCs/>
-                <w:lang w:val="en-US"/>
-              </w:rPr>
-            </w:pPr>
-            <w:r>
-              <w:rPr>
-                <w:b/>
-                <w:bCs/>
-                <w:lang w:val="en-US"/>
-              </w:rPr>
-              <w:t>ON DELETE</w:t>
-            </w:r>
-          </w:p>
-        </w:tc>
-        <w:tc>
-          <w:tcPr>
-            <w:tcW w:w="1762" w:type="dxa"/>
-          </w:tcPr>
-          <w:p>
-            <w:pPr>
-              <w:rPr>
-                <w:b/>
-                <w:bCs/>
-                <w:lang w:val="en-US"/>
-              </w:rPr>
-            </w:pPr>
-            <w:r>
-              <w:rPr>
-                <w:b/>
-                <w:bCs/>
-                <w:lang w:val="en-US"/>
-              </w:rPr>
-              <w:t>CASCADE</w:t>
-            </w:r>
-          </w:p>
-          <w:p>
-            <w:pPr>
-              <w:rPr>
-                <w:b/>
-                <w:bCs/>
-                <w:lang w:val="en-US"/>
-              </w:rPr>
-            </w:pPr>
-            <w:r>
-              <w:rPr>
-                <w:b/>
-                <w:bCs/>
-                <w:lang w:val="en-US"/>
-              </w:rPr>
-              <w:t>DEFAULT</w:t>
-            </w:r>
-          </w:p>
-          <w:p>
-            <w:pPr>
-              <w:rPr>
-                <w:b/>
-                <w:bCs/>
-                <w:lang w:val="en-US"/>
-              </w:rPr>
-            </w:pPr>
-            <w:r>
-              <w:rPr>
-                <w:b/>
-                <w:bCs/>
-                <w:lang w:val="en-US"/>
-              </w:rPr>
-              <w:t>DELETE</w:t>
-            </w:r>
-          </w:p>
-        </w:tc>
-        <w:tc>
-          <w:tcPr>
-            <w:tcW w:w="5228" w:type="dxa"/>
-          </w:tcPr>
-          <w:p>
-            <w:pPr>
-              <w:rPr>
-                <w:lang w:val="en-US"/>
-              </w:rPr>
-            </w:pPr>
-            <w:r>
-              <w:rPr>
-                <w:lang w:val="en-US"/>
-              </w:rPr>
-              <w:t xml:space="preserve">When foreign key gets changed, the content of the referenced value will be reacting </w:t>
-            </w:r>
-            <w:proofErr w:type="spellStart"/>
-            <w:r>
-              <w:rPr>
-                <w:lang w:val="en-US"/>
-              </w:rPr>
-              <w:t>accordingl</w:t>
-            </w:r>
-            <w:proofErr w:type="spellEnd"/>
-          </w:p>
-        </w:tc>
-      </w:tr>
-    </w:tbl>
-    <w:p>
-      <w:pPr>
         <w:pStyle w:val="Heading1"/>
         <w:rPr>
           <w:lang w:val="en-US"/>
@@ -3487,19 +3936,11 @@
               </w:rPr>
               <w:t xml:space="preserve">UPDATE </w:t>
             </w:r>
-            <w:proofErr w:type="spellStart"/>
-            <w:r>
-              <w:rPr>
-                <w:lang w:val="en-US"/>
-              </w:rPr>
-              <w:t>table_name</w:t>
-            </w:r>
-            <w:proofErr w:type="spellEnd"/>
-            <w:r>
-              <w:rPr>
-                <w:lang w:val="en-US"/>
-              </w:rPr>
-              <w:t xml:space="preserve"> </w:t>
+            <w:r>
+              <w:rPr>
+                <w:lang w:val="en-US"/>
+              </w:rPr>
+              <w:t xml:space="preserve">table_name </w:t>
             </w:r>
           </w:p>
           <w:p>
@@ -3722,21 +4163,7 @@
               <w:rPr>
                 <w:lang w:val="en-US"/>
               </w:rPr>
-              <w:t xml:space="preserve"> </w:t>
-            </w:r>
-            <w:proofErr w:type="spellStart"/>
-            <w:r>
-              <w:rPr>
-                <w:lang w:val="en-US"/>
-              </w:rPr>
-              <w:t>sid</w:t>
-            </w:r>
-            <w:proofErr w:type="spellEnd"/>
-            <w:r>
-              <w:rPr>
-                <w:lang w:val="en-US"/>
-              </w:rPr>
-              <w:t xml:space="preserve"> = 480222279</w:t>
+              <w:t xml:space="preserve"> sid = 480222279</w:t>
             </w:r>
           </w:p>
           <w:p>
@@ -3847,6 +4274,7 @@
       </w:pPr>
       <w:r>
         <w:rPr>
+          <w:noProof/>
           <w:lang w:val="en-US"/>
         </w:rPr>
         <w:drawing>
@@ -3881,7 +4309,7 @@
                     <pic:cNvPicPr/>
                   </pic:nvPicPr>
                   <pic:blipFill>
-                    <a:blip r:embed="rId5">
+                    <a:blip r:embed="rId6">
                       <a:extLst>
                         <a:ext uri="{28A0092B-C50C-407E-A947-70E740481C1C}">
                           <a14:useLocalDpi xmlns:a14="http://schemas.microsoft.com/office/drawing/2010/main" val="0"/>
@@ -4015,6 +4443,7 @@
       </w:pPr>
       <w:r>
         <w:rPr>
+          <w:noProof/>
           <w:lang w:val="en-US"/>
         </w:rPr>
         <w:drawing>
@@ -4049,7 +4478,7 @@
                     <pic:cNvPicPr/>
                   </pic:nvPicPr>
                   <pic:blipFill>
-                    <a:blip r:embed="rId6">
+                    <a:blip r:embed="rId7">
                       <a:extLst>
                         <a:ext uri="{28A0092B-C50C-407E-A947-70E740481C1C}">
                           <a14:useLocalDpi xmlns:a14="http://schemas.microsoft.com/office/drawing/2010/main" val="0"/>
@@ -4423,6 +4852,23 @@
     </w:p>
     <w:p>
       <w:pPr>
+        <w:rPr>
+          <w:rFonts w:asciiTheme="majorHAnsi" w:eastAsiaTheme="majorEastAsia" w:hAnsiTheme="majorHAnsi" w:cstheme="majorBidi"/>
+          <w:color w:val="2F5496" w:themeColor="accent1" w:themeShade="BF"/>
+          <w:sz w:val="26"/>
+          <w:szCs w:val="26"/>
+          <w:lang w:val="en-US"/>
+        </w:rPr>
+      </w:pPr>
+      <w:r>
+        <w:rPr>
+          <w:lang w:val="en-US"/>
+        </w:rPr>
+        <w:br w:type="page"/>
+      </w:r>
+    </w:p>
+    <w:p>
+      <w:pPr>
         <w:pStyle w:val="Heading2"/>
         <w:rPr>
           <w:lang w:val="en-US"/>
@@ -4432,6 +4878,7 @@
         <w:rPr>
           <w:lang w:val="en-US"/>
         </w:rPr>
+        <w:lastRenderedPageBreak/>
         <w:t xml:space="preserve">Subquery operators </w:t>
       </w:r>
     </w:p>
@@ -4545,6 +4992,7 @@
             </w:pPr>
             <w:r>
               <w:rPr>
+                <w:noProof/>
                 <w:lang w:val="en-US"/>
               </w:rPr>
               <w:drawing>
@@ -4563,7 +5011,7 @@
                           <pic:cNvPicPr/>
                         </pic:nvPicPr>
                         <pic:blipFill>
-                          <a:blip r:embed="rId7"/>
+                          <a:blip r:embed="rId8"/>
                           <a:stretch>
                             <a:fillRect/>
                           </a:stretch>
@@ -4642,6 +5090,7 @@
             </w:pPr>
             <w:r>
               <w:rPr>
+                <w:noProof/>
                 <w:lang w:val="en-US"/>
               </w:rPr>
               <w:drawing>
@@ -4676,7 +5125,7 @@
                           <pic:cNvPicPr/>
                         </pic:nvPicPr>
                         <pic:blipFill>
-                          <a:blip r:embed="rId8" cstate="print">
+                          <a:blip r:embed="rId9" cstate="print">
                             <a:extLst>
                               <a:ext uri="{28A0092B-C50C-407E-A947-70E740481C1C}">
                                 <a14:useLocalDpi xmlns:a14="http://schemas.microsoft.com/office/drawing/2010/main" val="0"/>
@@ -4752,18 +5201,6573 @@
                 <w:lang w:val="en-US"/>
               </w:rPr>
             </w:pPr>
-            <w:bookmarkStart w:id="0" w:name="_GoBack"/>
-            <w:bookmarkEnd w:id="0"/>
           </w:p>
         </w:tc>
       </w:tr>
     </w:tbl>
     <w:p>
       <w:pPr>
-        <w:rPr>
-          <w:lang w:val="en-US"/>
-        </w:rPr>
-      </w:pPr>
+        <w:pStyle w:val="Heading1"/>
+        <w:rPr>
+          <w:b/>
+          <w:bCs/>
+          <w:lang w:val="en-US"/>
+        </w:rPr>
+      </w:pPr>
+      <w:r>
+        <w:rPr>
+          <w:noProof/>
+          <w:lang w:val="en-US"/>
+        </w:rPr>
+        <w:drawing>
+          <wp:anchor distT="0" distB="0" distL="114300" distR="114300" simplePos="0" relativeHeight="251661312" behindDoc="1" locked="0" layoutInCell="1" allowOverlap="1" wp14:anchorId="28B40E26" wp14:editId="5082EC84">
+            <wp:simplePos x="0" y="0"/>
+            <wp:positionH relativeFrom="column">
+              <wp:posOffset>4079767</wp:posOffset>
+            </wp:positionH>
+            <wp:positionV relativeFrom="paragraph">
+              <wp:posOffset>8255</wp:posOffset>
+            </wp:positionV>
+            <wp:extent cx="2735580" cy="1552575"/>
+            <wp:effectExtent l="0" t="0" r="7620" b="9525"/>
+            <wp:wrapTight wrapText="bothSides">
+              <wp:wrapPolygon edited="0">
+                <wp:start x="0" y="0"/>
+                <wp:lineTo x="0" y="21467"/>
+                <wp:lineTo x="21510" y="21467"/>
+                <wp:lineTo x="21510" y="0"/>
+                <wp:lineTo x="0" y="0"/>
+              </wp:wrapPolygon>
+            </wp:wrapTight>
+            <wp:docPr id="6" name="Picture 6"/>
+            <wp:cNvGraphicFramePr>
+              <a:graphicFrameLocks xmlns:a="http://schemas.openxmlformats.org/drawingml/2006/main" noChangeAspect="1"/>
+            </wp:cNvGraphicFramePr>
+            <a:graphic xmlns:a="http://schemas.openxmlformats.org/drawingml/2006/main">
+              <a:graphicData uri="http://schemas.openxmlformats.org/drawingml/2006/picture">
+                <pic:pic xmlns:pic="http://schemas.openxmlformats.org/drawingml/2006/picture">
+                  <pic:nvPicPr>
+                    <pic:cNvPr id="1" name=""/>
+                    <pic:cNvPicPr/>
+                  </pic:nvPicPr>
+                  <pic:blipFill>
+                    <a:blip r:embed="rId10">
+                      <a:extLst>
+                        <a:ext uri="{28A0092B-C50C-407E-A947-70E740481C1C}">
+                          <a14:useLocalDpi xmlns:a14="http://schemas.microsoft.com/office/drawing/2010/main" val="0"/>
+                        </a:ext>
+                      </a:extLst>
+                    </a:blip>
+                    <a:stretch>
+                      <a:fillRect/>
+                    </a:stretch>
+                  </pic:blipFill>
+                  <pic:spPr>
+                    <a:xfrm>
+                      <a:off x="0" y="0"/>
+                      <a:ext cx="2735580" cy="1552575"/>
+                    </a:xfrm>
+                    <a:prstGeom prst="rect">
+                      <a:avLst/>
+                    </a:prstGeom>
+                  </pic:spPr>
+                </pic:pic>
+              </a:graphicData>
+            </a:graphic>
+            <wp14:sizeRelH relativeFrom="page">
+              <wp14:pctWidth>0</wp14:pctWidth>
+            </wp14:sizeRelH>
+            <wp14:sizeRelV relativeFrom="page">
+              <wp14:pctHeight>0</wp14:pctHeight>
+            </wp14:sizeRelV>
+          </wp:anchor>
+        </w:drawing>
+      </w:r>
+      <w:r>
+        <w:rPr>
+          <w:lang w:val="en-US"/>
+        </w:rPr>
+        <w:t>Divisions</w:t>
+      </w:r>
+    </w:p>
+    <w:p>
+      <w:pPr>
+        <w:pStyle w:val="ListParagraph"/>
+        <w:numPr>
+          <w:ilvl w:val="0"/>
+          <w:numId w:val="1"/>
+        </w:numPr>
+        <w:rPr>
+          <w:lang w:val="en-US"/>
+        </w:rPr>
+      </w:pPr>
+      <w:r>
+        <w:rPr>
+          <w:lang w:val="en-US"/>
+        </w:rPr>
+        <w:t>“For all set”</w:t>
+      </w:r>
+    </w:p>
+    <w:p>
+      <w:pPr>
+        <w:pStyle w:val="ListParagraph"/>
+        <w:numPr>
+          <w:ilvl w:val="0"/>
+          <w:numId w:val="1"/>
+        </w:numPr>
+        <w:rPr>
+          <w:lang w:val="en-US"/>
+        </w:rPr>
+      </w:pPr>
+      <w:r>
+        <w:rPr>
+          <w:lang w:val="en-US"/>
+        </w:rPr>
+        <w:t>Condition that must be met across all set</w:t>
+      </w:r>
+    </w:p>
+    <w:p>
+      <w:pPr>
+        <w:pStyle w:val="ListParagraph"/>
+        <w:numPr>
+          <w:ilvl w:val="1"/>
+          <w:numId w:val="1"/>
+        </w:numPr>
+        <w:rPr>
+          <w:lang w:val="en-US"/>
+        </w:rPr>
+      </w:pPr>
+      <w:r>
+        <w:rPr>
+          <w:i/>
+          <w:iCs/>
+          <w:lang w:val="en-US"/>
+        </w:rPr>
+        <w:t>“Write an SQL query that finds the student(s) that have taken every ISYS subject in second year”</w:t>
+      </w:r>
+    </w:p>
+    <w:p>
+      <w:pPr>
+        <w:rPr>
+          <w:lang w:val="en-US"/>
+        </w:rPr>
+      </w:pPr>
+      <w:r>
+        <w:rPr>
+          <w:noProof/>
+          <w:lang w:val="en-US"/>
+        </w:rPr>
+        <w:drawing>
+          <wp:inline distT="0" distB="0" distL="0" distR="0" wp14:anchorId="7C81F8C1" wp14:editId="6E559138">
+            <wp:extent cx="2723072" cy="939459"/>
+            <wp:effectExtent l="0" t="0" r="1270" b="0"/>
+            <wp:docPr id="3" name="Picture 3"/>
+            <wp:cNvGraphicFramePr>
+              <a:graphicFrameLocks xmlns:a="http://schemas.openxmlformats.org/drawingml/2006/main" noChangeAspect="1"/>
+            </wp:cNvGraphicFramePr>
+            <a:graphic xmlns:a="http://schemas.openxmlformats.org/drawingml/2006/main">
+              <a:graphicData uri="http://schemas.openxmlformats.org/drawingml/2006/picture">
+                <pic:pic xmlns:pic="http://schemas.openxmlformats.org/drawingml/2006/picture">
+                  <pic:nvPicPr>
+                    <pic:cNvPr id="1" name=""/>
+                    <pic:cNvPicPr/>
+                  </pic:nvPicPr>
+                  <pic:blipFill>
+                    <a:blip r:embed="rId11"/>
+                    <a:stretch>
+                      <a:fillRect/>
+                    </a:stretch>
+                  </pic:blipFill>
+                  <pic:spPr>
+                    <a:xfrm>
+                      <a:off x="0" y="0"/>
+                      <a:ext cx="2775741" cy="957630"/>
+                    </a:xfrm>
+                    <a:prstGeom prst="rect">
+                      <a:avLst/>
+                    </a:prstGeom>
+                  </pic:spPr>
+                </pic:pic>
+              </a:graphicData>
+            </a:graphic>
+          </wp:inline>
+        </w:drawing>
+      </w:r>
+      <w:r>
+        <w:rPr>
+          <w:lang w:val="en-US"/>
+        </w:rPr>
+        <w:br/>
+      </w:r>
+      <w:r>
+        <w:rPr>
+          <w:lang w:val="en-US"/>
+        </w:rPr>
+        <w:t>Manipulation of Comparison to do DIVISONS</w:t>
+      </w:r>
+    </w:p>
+    <w:tbl>
+      <w:tblPr>
+        <w:tblStyle w:val="TableGrid"/>
+        <w:tblW w:w="0" w:type="auto"/>
+        <w:tblLook w:val="04A0" w:firstRow="1" w:lastRow="0" w:firstColumn="1" w:lastColumn="0" w:noHBand="0" w:noVBand="1"/>
+      </w:tblPr>
+      <w:tblGrid>
+        <w:gridCol w:w="5228"/>
+        <w:gridCol w:w="5228"/>
+      </w:tblGrid>
+      <w:tr>
+        <w:tc>
+          <w:tcPr>
+            <w:tcW w:w="5228" w:type="dxa"/>
+          </w:tcPr>
+          <w:p>
+            <w:pPr>
+              <w:rPr>
+                <w:lang w:val="en-US"/>
+              </w:rPr>
+            </w:pPr>
+            <w:r>
+              <w:rPr>
+                <w:lang w:val="en-US"/>
+              </w:rPr>
+              <w:t>Checking for</w:t>
+            </w:r>
+          </w:p>
+          <w:p>
+            <w:pPr>
+              <w:pStyle w:val="ListParagraph"/>
+              <w:numPr>
+                <w:ilvl w:val="0"/>
+                <w:numId w:val="1"/>
+              </w:numPr>
+              <w:rPr>
+                <w:lang w:val="en-US"/>
+              </w:rPr>
+            </w:pPr>
+            <w:r>
+              <w:rPr>
+                <w:lang w:val="en-US"/>
+              </w:rPr>
+              <w:t xml:space="preserve">Empty set         </w:t>
+            </w:r>
+            <w:proofErr w:type="gramStart"/>
+            <w:r>
+              <w:rPr>
+                <w:lang w:val="en-US"/>
+              </w:rPr>
+              <w:t xml:space="preserve">   (</w:t>
+            </w:r>
+            <w:proofErr w:type="gramEnd"/>
+            <w:r>
+              <w:rPr>
+                <w:lang w:val="en-US"/>
+              </w:rPr>
+              <w:t>NOT EXISTS(set))</w:t>
+            </w:r>
+          </w:p>
+          <w:p>
+            <w:pPr>
+              <w:pStyle w:val="ListParagraph"/>
+              <w:numPr>
+                <w:ilvl w:val="0"/>
+                <w:numId w:val="1"/>
+              </w:numPr>
+              <w:rPr>
+                <w:lang w:val="en-US"/>
+              </w:rPr>
+            </w:pPr>
+            <w:r>
+              <w:rPr>
+                <w:lang w:val="en-US"/>
+              </w:rPr>
+              <w:t>Set membership (value IN set)</w:t>
+            </w:r>
+          </w:p>
+        </w:tc>
+        <w:tc>
+          <w:tcPr>
+            <w:tcW w:w="5228" w:type="dxa"/>
+          </w:tcPr>
+          <w:p>
+            <w:pPr>
+              <w:rPr>
+                <w:lang w:val="en-US"/>
+              </w:rPr>
+            </w:pPr>
+            <w:r>
+              <w:rPr>
+                <w:lang w:val="en-US"/>
+              </w:rPr>
+              <w:t>SET Operations</w:t>
+            </w:r>
+          </w:p>
+          <w:p>
+            <w:pPr>
+              <w:pStyle w:val="ListParagraph"/>
+              <w:numPr>
+                <w:ilvl w:val="0"/>
+                <w:numId w:val="1"/>
+              </w:numPr>
+              <w:rPr>
+                <w:lang w:val="en-US"/>
+              </w:rPr>
+            </w:pPr>
+            <w:r>
+              <w:rPr>
+                <w:lang w:val="en-US"/>
+              </w:rPr>
+              <w:t>Set UNION</w:t>
+            </w:r>
+          </w:p>
+          <w:p>
+            <w:pPr>
+              <w:pStyle w:val="ListParagraph"/>
+              <w:numPr>
+                <w:ilvl w:val="0"/>
+                <w:numId w:val="1"/>
+              </w:numPr>
+              <w:rPr>
+                <w:lang w:val="en-US"/>
+              </w:rPr>
+            </w:pPr>
+            <w:r>
+              <w:rPr>
+                <w:lang w:val="en-US"/>
+              </w:rPr>
+              <w:t>Set INTERSECTION</w:t>
+            </w:r>
+          </w:p>
+          <w:p>
+            <w:pPr>
+              <w:pStyle w:val="ListParagraph"/>
+              <w:numPr>
+                <w:ilvl w:val="0"/>
+                <w:numId w:val="1"/>
+              </w:numPr>
+              <w:rPr>
+                <w:lang w:val="en-US"/>
+              </w:rPr>
+            </w:pPr>
+            <w:r>
+              <w:rPr>
+                <w:lang w:val="en-US"/>
+              </w:rPr>
+              <w:t>Set DIFFERENCE</w:t>
+            </w:r>
+          </w:p>
+        </w:tc>
+      </w:tr>
+    </w:tbl>
+    <w:p>
+      <w:pPr>
+        <w:pStyle w:val="Heading1"/>
+        <w:rPr>
+          <w:lang w:val="en-US"/>
+        </w:rPr>
+      </w:pPr>
+      <w:r>
+        <w:rPr>
+          <w:lang w:val="en-US"/>
+        </w:rPr>
+        <w:t xml:space="preserve">Access Control </w:t>
+      </w:r>
+    </w:p>
+    <w:tbl>
+      <w:tblPr>
+        <w:tblStyle w:val="TableGrid"/>
+        <w:tblW w:w="0" w:type="auto"/>
+        <w:tblLook w:val="04A0" w:firstRow="1" w:lastRow="0" w:firstColumn="1" w:lastColumn="0" w:noHBand="0" w:noVBand="1"/>
+      </w:tblPr>
+      <w:tblGrid>
+        <w:gridCol w:w="5228"/>
+        <w:gridCol w:w="5228"/>
+      </w:tblGrid>
+      <w:tr>
+        <w:tc>
+          <w:tcPr>
+            <w:tcW w:w="5228" w:type="dxa"/>
+          </w:tcPr>
+          <w:p>
+            <w:pPr>
+              <w:rPr>
+                <w:lang w:val="en-US"/>
+              </w:rPr>
+            </w:pPr>
+            <w:r>
+              <w:rPr>
+                <w:b/>
+                <w:bCs/>
+                <w:lang w:val="en-US"/>
+              </w:rPr>
+              <w:t xml:space="preserve">GRANT </w:t>
+            </w:r>
+            <w:r>
+              <w:rPr>
+                <w:lang w:val="en-US"/>
+              </w:rPr>
+              <w:t>privilege_list</w:t>
+            </w:r>
+          </w:p>
+          <w:p>
+            <w:pPr>
+              <w:rPr>
+                <w:lang w:val="en-US"/>
+              </w:rPr>
+            </w:pPr>
+            <w:r>
+              <w:rPr>
+                <w:b/>
+                <w:bCs/>
+                <w:lang w:val="en-US"/>
+              </w:rPr>
+              <w:t>ON</w:t>
+            </w:r>
+            <w:r>
+              <w:rPr>
+                <w:b/>
+                <w:bCs/>
+                <w:lang w:val="en-US"/>
+              </w:rPr>
+              <w:tab/>
+            </w:r>
+            <w:r>
+              <w:rPr>
+                <w:lang w:val="en-US"/>
+              </w:rPr>
+              <w:t>table_name</w:t>
+            </w:r>
+          </w:p>
+          <w:p>
+            <w:pPr>
+              <w:rPr>
+                <w:lang w:val="en-US"/>
+              </w:rPr>
+            </w:pPr>
+            <w:r>
+              <w:rPr>
+                <w:b/>
+                <w:bCs/>
+                <w:lang w:val="en-US"/>
+              </w:rPr>
+              <w:t>TO</w:t>
+            </w:r>
+            <w:r>
+              <w:rPr>
+                <w:b/>
+                <w:bCs/>
+                <w:lang w:val="en-US"/>
+              </w:rPr>
+              <w:tab/>
+            </w:r>
+            <w:r>
+              <w:rPr>
+                <w:lang w:val="en-US"/>
+              </w:rPr>
+              <w:t>user_list</w:t>
+            </w:r>
+          </w:p>
+          <w:p>
+            <w:pPr>
+              <w:rPr>
+                <w:b/>
+                <w:bCs/>
+                <w:lang w:val="en-US"/>
+              </w:rPr>
+            </w:pPr>
+            <w:r>
+              <w:rPr>
+                <w:b/>
+                <w:bCs/>
+                <w:lang w:val="en-US"/>
+              </w:rPr>
+              <w:t>{WITH GRANT OPTION}</w:t>
+            </w:r>
+          </w:p>
+        </w:tc>
+        <w:tc>
+          <w:tcPr>
+            <w:tcW w:w="5228" w:type="dxa"/>
+          </w:tcPr>
+          <w:p>
+            <w:pPr>
+              <w:rPr>
+                <w:lang w:val="en-US"/>
+              </w:rPr>
+            </w:pPr>
+            <w:r>
+              <w:rPr>
+                <w:b/>
+                <w:bCs/>
+                <w:lang w:val="en-US"/>
+              </w:rPr>
+              <w:t xml:space="preserve">REVOKE   </w:t>
+            </w:r>
+            <w:r>
+              <w:rPr>
+                <w:lang w:val="en-US"/>
+              </w:rPr>
+              <w:t>privilege_list</w:t>
+            </w:r>
+          </w:p>
+          <w:p>
+            <w:pPr>
+              <w:rPr>
+                <w:lang w:val="en-US"/>
+              </w:rPr>
+            </w:pPr>
+            <w:r>
+              <w:rPr>
+                <w:b/>
+                <w:bCs/>
+                <w:lang w:val="en-US"/>
+              </w:rPr>
+              <w:t>ON</w:t>
+            </w:r>
+            <w:r>
+              <w:rPr>
+                <w:b/>
+                <w:bCs/>
+                <w:lang w:val="en-US"/>
+              </w:rPr>
+              <w:tab/>
+              <w:t xml:space="preserve">   </w:t>
+            </w:r>
+            <w:r>
+              <w:rPr>
+                <w:lang w:val="en-US"/>
+              </w:rPr>
+              <w:t>table_name</w:t>
+            </w:r>
+          </w:p>
+          <w:p>
+            <w:pPr>
+              <w:rPr>
+                <w:lang w:val="en-US"/>
+              </w:rPr>
+            </w:pPr>
+            <w:r>
+              <w:rPr>
+                <w:b/>
+                <w:bCs/>
+                <w:lang w:val="en-US"/>
+              </w:rPr>
+              <w:t>FROM</w:t>
+            </w:r>
+            <w:r>
+              <w:rPr>
+                <w:lang w:val="en-US"/>
+              </w:rPr>
+              <w:tab/>
+              <w:t xml:space="preserve">   user_list</w:t>
+            </w:r>
+          </w:p>
+        </w:tc>
+      </w:tr>
+      <w:tr>
+        <w:tc>
+          <w:tcPr>
+            <w:tcW w:w="10456" w:type="dxa"/>
+            <w:gridSpan w:val="2"/>
+          </w:tcPr>
+          <w:p>
+            <w:pPr>
+              <w:rPr>
+                <w:lang w:val="en-US"/>
+              </w:rPr>
+            </w:pPr>
+            <w:r>
+              <w:rPr>
+                <w:b/>
+                <w:bCs/>
+                <w:lang w:val="en-US"/>
+              </w:rPr>
+              <w:t>PRIVILEGE LIST</w:t>
+            </w:r>
+          </w:p>
+          <w:p>
+            <w:pPr>
+              <w:pStyle w:val="ListParagraph"/>
+              <w:numPr>
+                <w:ilvl w:val="0"/>
+                <w:numId w:val="1"/>
+              </w:numPr>
+              <w:rPr>
+                <w:lang w:val="en-US"/>
+              </w:rPr>
+            </w:pPr>
+            <w:r>
+              <w:rPr>
+                <w:lang w:val="en-US"/>
+              </w:rPr>
+              <w:t>SELECT</w:t>
+            </w:r>
+          </w:p>
+          <w:p>
+            <w:pPr>
+              <w:pStyle w:val="ListParagraph"/>
+              <w:numPr>
+                <w:ilvl w:val="0"/>
+                <w:numId w:val="1"/>
+              </w:numPr>
+              <w:rPr>
+                <w:lang w:val="en-US"/>
+              </w:rPr>
+            </w:pPr>
+            <w:r>
+              <w:rPr>
+                <w:lang w:val="en-US"/>
+              </w:rPr>
+              <w:t>UPDATE</w:t>
+            </w:r>
+          </w:p>
+          <w:p>
+            <w:pPr>
+              <w:pStyle w:val="ListParagraph"/>
+              <w:numPr>
+                <w:ilvl w:val="0"/>
+                <w:numId w:val="1"/>
+              </w:numPr>
+              <w:rPr>
+                <w:lang w:val="en-US"/>
+              </w:rPr>
+            </w:pPr>
+            <w:r>
+              <w:rPr>
+                <w:lang w:val="en-US"/>
+              </w:rPr>
+              <w:t>INSERT</w:t>
+            </w:r>
+          </w:p>
+          <w:p>
+            <w:pPr>
+              <w:pStyle w:val="ListParagraph"/>
+              <w:numPr>
+                <w:ilvl w:val="0"/>
+                <w:numId w:val="1"/>
+              </w:numPr>
+              <w:rPr>
+                <w:lang w:val="en-US"/>
+              </w:rPr>
+            </w:pPr>
+            <w:r>
+              <w:rPr>
+                <w:lang w:val="en-US"/>
+              </w:rPr>
+              <w:t>DELETE</w:t>
+            </w:r>
+          </w:p>
+          <w:p>
+            <w:pPr>
+              <w:pStyle w:val="ListParagraph"/>
+              <w:numPr>
+                <w:ilvl w:val="0"/>
+                <w:numId w:val="1"/>
+              </w:numPr>
+              <w:rPr>
+                <w:lang w:val="en-US"/>
+              </w:rPr>
+            </w:pPr>
+            <w:r>
+              <w:rPr>
+                <w:lang w:val="en-US"/>
+              </w:rPr>
+              <w:t>REFERENCE</w:t>
+            </w:r>
+          </w:p>
+        </w:tc>
+      </w:tr>
+    </w:tbl>
+    <w:p>
+      <w:pPr>
+        <w:pStyle w:val="Heading1"/>
+        <w:rPr>
+          <w:lang w:val="en-US"/>
+        </w:rPr>
+      </w:pPr>
+      <w:r>
+        <w:rPr>
+          <w:lang w:val="en-US"/>
+        </w:rPr>
+        <w:t>VIEWS</w:t>
+      </w:r>
+    </w:p>
+    <w:tbl>
+      <w:tblPr>
+        <w:tblStyle w:val="TableGrid"/>
+        <w:tblW w:w="0" w:type="auto"/>
+        <w:tblLook w:val="04A0" w:firstRow="1" w:lastRow="0" w:firstColumn="1" w:lastColumn="0" w:noHBand="0" w:noVBand="1"/>
+      </w:tblPr>
+      <w:tblGrid>
+        <w:gridCol w:w="5228"/>
+        <w:gridCol w:w="5228"/>
+      </w:tblGrid>
+      <w:tr>
+        <w:trPr>
+          <w:trHeight w:val="629"/>
+        </w:trPr>
+        <w:tc>
+          <w:tcPr>
+            <w:tcW w:w="5228" w:type="dxa"/>
+            <w:vMerge w:val="restart"/>
+          </w:tcPr>
+          <w:p>
+            <w:pPr>
+              <w:rPr>
+                <w:lang w:val="en-US"/>
+              </w:rPr>
+            </w:pPr>
+            <w:r>
+              <w:rPr>
+                <w:lang w:val="en-US"/>
+              </w:rPr>
+              <w:t xml:space="preserve">Virtual relation, but it stores </w:t>
+            </w:r>
+            <w:r>
+              <w:rPr>
+                <w:b/>
+                <w:bCs/>
+                <w:lang w:val="en-US"/>
+              </w:rPr>
+              <w:t>definition</w:t>
+            </w:r>
+            <w:r>
+              <w:rPr>
+                <w:lang w:val="en-US"/>
+              </w:rPr>
+              <w:t xml:space="preserve"> of the SQL code rather than a </w:t>
+            </w:r>
+            <w:r>
+              <w:rPr>
+                <w:b/>
+                <w:bCs/>
+                <w:lang w:val="en-US"/>
+              </w:rPr>
+              <w:t>set of tuples</w:t>
+            </w:r>
+          </w:p>
+          <w:p>
+            <w:pPr>
+              <w:pStyle w:val="ListParagraph"/>
+              <w:numPr>
+                <w:ilvl w:val="0"/>
+                <w:numId w:val="4"/>
+              </w:numPr>
+              <w:rPr>
+                <w:lang w:val="en-US"/>
+              </w:rPr>
+            </w:pPr>
+            <w:r>
+              <w:rPr>
+                <w:lang w:val="en-US"/>
+              </w:rPr>
+              <w:t xml:space="preserve">This is useful because it means that only users with </w:t>
+            </w:r>
+            <w:r>
+              <w:rPr>
+                <w:b/>
+                <w:bCs/>
+                <w:lang w:val="en-US"/>
+              </w:rPr>
+              <w:t>authorization</w:t>
+            </w:r>
+            <w:r>
+              <w:rPr>
+                <w:lang w:val="en-US"/>
+              </w:rPr>
+              <w:t xml:space="preserve"> can access and see </w:t>
+            </w:r>
+            <w:r>
+              <w:rPr>
+                <w:b/>
+                <w:bCs/>
+                <w:lang w:val="en-US"/>
+              </w:rPr>
+              <w:t>VIEW CONTENTS</w:t>
+            </w:r>
+          </w:p>
+          <w:p>
+            <w:pPr>
+              <w:rPr>
+                <w:lang w:val="en-US"/>
+              </w:rPr>
+            </w:pPr>
+          </w:p>
+        </w:tc>
+        <w:tc>
+          <w:tcPr>
+            <w:tcW w:w="5228" w:type="dxa"/>
+          </w:tcPr>
+          <w:p>
+            <w:pPr>
+              <w:rPr>
+                <w:lang w:val="en-US"/>
+              </w:rPr>
+            </w:pPr>
+            <w:r>
+              <w:rPr>
+                <w:b/>
+                <w:bCs/>
+                <w:lang w:val="en-US"/>
+              </w:rPr>
+              <w:t xml:space="preserve">CREATE VIEW </w:t>
+            </w:r>
+            <w:r>
+              <w:rPr>
+                <w:lang w:val="en-US"/>
+              </w:rPr>
+              <w:t>name</w:t>
+            </w:r>
+          </w:p>
+          <w:p>
+            <w:pPr>
+              <w:rPr>
+                <w:lang w:val="en-US"/>
+              </w:rPr>
+            </w:pPr>
+            <w:r>
+              <w:rPr>
+                <w:b/>
+                <w:bCs/>
+                <w:lang w:val="en-US"/>
+              </w:rPr>
+              <w:t>AS</w:t>
+            </w:r>
+            <w:r>
+              <w:rPr>
+                <w:lang w:val="en-US"/>
+              </w:rPr>
+              <w:t xml:space="preserve"> &lt;query&gt;</w:t>
+            </w:r>
+          </w:p>
+        </w:tc>
+      </w:tr>
+      <w:tr>
+        <w:trPr>
+          <w:trHeight w:val="727"/>
+        </w:trPr>
+        <w:tc>
+          <w:tcPr>
+            <w:tcW w:w="5228" w:type="dxa"/>
+            <w:vMerge/>
+          </w:tcPr>
+          <w:p>
+            <w:pPr>
+              <w:rPr>
+                <w:lang w:val="en-US"/>
+              </w:rPr>
+            </w:pPr>
+          </w:p>
+        </w:tc>
+        <w:tc>
+          <w:tcPr>
+            <w:tcW w:w="5228" w:type="dxa"/>
+          </w:tcPr>
+          <w:p>
+            <w:pPr>
+              <w:rPr>
+                <w:b/>
+                <w:bCs/>
+                <w:lang w:val="en-US"/>
+              </w:rPr>
+            </w:pPr>
+            <w:r>
+              <w:rPr>
+                <w:b/>
+                <w:bCs/>
+                <w:lang w:val="en-US"/>
+              </w:rPr>
+              <w:t>CREATE VIEW</w:t>
+            </w:r>
+            <w:r>
+              <w:rPr>
+                <w:lang w:val="en-US"/>
+              </w:rPr>
+              <w:t xml:space="preserve"> ageStudent</w:t>
+            </w:r>
+            <w:r>
+              <w:rPr>
+                <w:b/>
+                <w:bCs/>
+                <w:lang w:val="en-US"/>
+              </w:rPr>
+              <w:t xml:space="preserve"> AS</w:t>
+            </w:r>
+          </w:p>
+          <w:p>
+            <w:pPr>
+              <w:rPr>
+                <w:lang w:val="en-US"/>
+              </w:rPr>
+            </w:pPr>
+            <w:r>
+              <w:rPr>
+                <w:b/>
+                <w:bCs/>
+                <w:lang w:val="en-US"/>
+              </w:rPr>
+              <w:t>SELECT</w:t>
+            </w:r>
+            <w:r>
+              <w:rPr>
+                <w:b/>
+                <w:bCs/>
+                <w:lang w:val="en-US"/>
+              </w:rPr>
+              <w:tab/>
+            </w:r>
+            <w:r>
+              <w:rPr>
+                <w:lang w:val="en-US"/>
+              </w:rPr>
+              <w:t>sid, name</w:t>
+            </w:r>
+          </w:p>
+          <w:p>
+            <w:pPr>
+              <w:rPr>
+                <w:lang w:val="en-US"/>
+              </w:rPr>
+            </w:pPr>
+            <w:r>
+              <w:rPr>
+                <w:b/>
+                <w:bCs/>
+                <w:lang w:val="en-US"/>
+              </w:rPr>
+              <w:t>FROM</w:t>
+            </w:r>
+            <w:r>
+              <w:rPr>
+                <w:b/>
+                <w:bCs/>
+                <w:lang w:val="en-US"/>
+              </w:rPr>
+              <w:tab/>
+            </w:r>
+            <w:r>
+              <w:rPr>
+                <w:lang w:val="en-US"/>
+              </w:rPr>
+              <w:t>Student</w:t>
+            </w:r>
+          </w:p>
+        </w:tc>
+      </w:tr>
+    </w:tbl>
+    <w:p>
+      <w:pPr>
+        <w:rPr>
+          <w:b/>
+          <w:bCs/>
+          <w:lang w:val="en-US"/>
+        </w:rPr>
+      </w:pPr>
+    </w:p>
+    <w:p>
+      <w:pPr>
+        <w:rPr>
+          <w:b/>
+          <w:bCs/>
+          <w:lang w:val="en-US"/>
+        </w:rPr>
+      </w:pPr>
+      <w:r>
+        <w:rPr>
+          <w:b/>
+          <w:bCs/>
+          <w:lang w:val="en-US"/>
+        </w:rPr>
+        <w:br w:type="page"/>
+      </w:r>
+    </w:p>
+    <w:p>
+      <w:pPr>
+        <w:pStyle w:val="Heading2"/>
+        <w:rPr>
+          <w:lang w:val="en-US"/>
+        </w:rPr>
+      </w:pPr>
+      <w:r>
+        <w:rPr>
+          <w:lang w:val="en-US"/>
+        </w:rPr>
+        <w:lastRenderedPageBreak/>
+        <w:t>View Updates/Insert</w:t>
+      </w:r>
+      <w:r>
+        <w:rPr>
+          <w:lang w:val="en-US"/>
+        </w:rPr>
+        <w:t xml:space="preserve"> </w:t>
+      </w:r>
+    </w:p>
+    <w:p>
+      <w:pPr>
+        <w:rPr>
+          <w:b/>
+          <w:bCs/>
+          <w:lang w:val="en-US"/>
+        </w:rPr>
+      </w:pPr>
+      <w:r>
+        <w:rPr>
+          <w:b/>
+          <w:bCs/>
+          <w:lang w:val="en-US"/>
+        </w:rPr>
+        <w:t xml:space="preserve">UPDATES </w:t>
+      </w:r>
+      <w:r>
+        <w:rPr>
+          <w:lang w:val="en-US"/>
+        </w:rPr>
+        <w:t xml:space="preserve">or </w:t>
+      </w:r>
+      <w:r>
+        <w:rPr>
+          <w:b/>
+          <w:bCs/>
+          <w:lang w:val="en-US"/>
+        </w:rPr>
+        <w:t>INSERTS</w:t>
+      </w:r>
+      <w:r>
+        <w:rPr>
+          <w:lang w:val="en-US"/>
+        </w:rPr>
+        <w:t xml:space="preserve"> will be possible </w:t>
+      </w:r>
+      <w:r>
+        <w:rPr>
+          <w:b/>
+          <w:bCs/>
+          <w:lang w:val="en-US"/>
+        </w:rPr>
+        <w:t>with access</w:t>
+      </w:r>
+      <w:r>
+        <w:rPr>
+          <w:lang w:val="en-US"/>
+        </w:rPr>
+        <w:t xml:space="preserve"> however, attributes not in </w:t>
+      </w:r>
+      <w:r>
+        <w:rPr>
+          <w:b/>
+          <w:bCs/>
+          <w:lang w:val="en-US"/>
+        </w:rPr>
+        <w:t>VIEW</w:t>
+      </w:r>
+      <w:r>
+        <w:rPr>
+          <w:lang w:val="en-US"/>
+        </w:rPr>
+        <w:t xml:space="preserve"> will either be </w:t>
+      </w:r>
+      <w:r>
+        <w:rPr>
+          <w:b/>
+          <w:bCs/>
+          <w:lang w:val="en-US"/>
+        </w:rPr>
+        <w:t>NULL</w:t>
+      </w:r>
+      <w:r>
+        <w:rPr>
+          <w:lang w:val="en-US"/>
+        </w:rPr>
+        <w:t xml:space="preserve"> or </w:t>
+      </w:r>
+      <w:r>
+        <w:rPr>
+          <w:b/>
+          <w:bCs/>
+          <w:lang w:val="en-US"/>
+        </w:rPr>
+        <w:t>DEFAULT VALUES</w:t>
+      </w:r>
+    </w:p>
+    <w:p>
+      <w:pPr>
+        <w:pStyle w:val="Heading2"/>
+        <w:rPr>
+          <w:lang w:val="en-US"/>
+        </w:rPr>
+      </w:pPr>
+      <w:r>
+        <w:rPr>
+          <w:lang w:val="en-US"/>
+        </w:rPr>
+        <w:t>VIEWS AND REFERENECS</w:t>
+      </w:r>
+    </w:p>
+    <w:p>
+      <w:pPr>
+        <w:spacing w:after="0"/>
+        <w:rPr>
+          <w:lang w:val="en-US"/>
+        </w:rPr>
+      </w:pPr>
+      <w:r>
+        <w:rPr>
+          <w:lang w:val="en-US"/>
+        </w:rPr>
+        <w:t xml:space="preserve">Because of the </w:t>
+      </w:r>
+      <w:r>
+        <w:rPr>
+          <w:b/>
+          <w:bCs/>
+          <w:lang w:val="en-US"/>
+        </w:rPr>
+        <w:t>Reference integrity constraint</w:t>
+      </w:r>
+      <w:r>
+        <w:rPr>
+          <w:lang w:val="en-US"/>
+        </w:rPr>
+        <w:t xml:space="preserve"> that </w:t>
+      </w:r>
+      <w:r>
+        <w:rPr>
+          <w:b/>
+          <w:bCs/>
+          <w:lang w:val="en-US"/>
+        </w:rPr>
+        <w:t>foreign key</w:t>
+      </w:r>
+      <w:r>
+        <w:rPr>
+          <w:lang w:val="en-US"/>
+        </w:rPr>
+        <w:t xml:space="preserve"> must always refer to an entity in </w:t>
+      </w:r>
+      <w:proofErr w:type="spellStart"/>
+      <w:r>
+        <w:rPr>
+          <w:lang w:val="en-US"/>
+        </w:rPr>
+        <w:t>it’s</w:t>
+      </w:r>
+      <w:proofErr w:type="spellEnd"/>
+      <w:r>
+        <w:rPr>
+          <w:lang w:val="en-US"/>
+        </w:rPr>
+        <w:t xml:space="preserve"> </w:t>
+      </w:r>
+      <w:r>
+        <w:rPr>
+          <w:b/>
+          <w:bCs/>
+          <w:lang w:val="en-US"/>
+        </w:rPr>
+        <w:t>super table</w:t>
+      </w:r>
+      <w:r>
+        <w:rPr>
+          <w:b/>
+          <w:bCs/>
+          <w:lang w:val="en-US"/>
+        </w:rPr>
+        <w:t xml:space="preserve">, </w:t>
+      </w:r>
+      <w:r>
+        <w:rPr>
+          <w:lang w:val="en-US"/>
+        </w:rPr>
+        <w:t>this can be exploited by:</w:t>
+      </w:r>
+    </w:p>
+    <w:p>
+      <w:pPr>
+        <w:pStyle w:val="ListParagraph"/>
+        <w:numPr>
+          <w:ilvl w:val="0"/>
+          <w:numId w:val="4"/>
+        </w:numPr>
+        <w:spacing w:after="0"/>
+        <w:rPr>
+          <w:b/>
+          <w:bCs/>
+          <w:lang w:val="en-US"/>
+        </w:rPr>
+      </w:pPr>
+      <w:r>
+        <w:rPr>
+          <w:lang w:val="en-US"/>
+        </w:rPr>
+        <w:t xml:space="preserve">If </w:t>
+      </w:r>
+      <w:r>
+        <w:rPr>
+          <w:b/>
+          <w:bCs/>
+          <w:lang w:val="en-US"/>
+        </w:rPr>
+        <w:t>insert is successful</w:t>
+      </w:r>
+      <w:r>
+        <w:rPr>
+          <w:lang w:val="en-US"/>
+        </w:rPr>
+        <w:t xml:space="preserve">, this means that an </w:t>
+      </w:r>
+      <w:r>
+        <w:rPr>
+          <w:b/>
+          <w:bCs/>
+          <w:lang w:val="en-US"/>
+        </w:rPr>
+        <w:t>entity</w:t>
+      </w:r>
+      <w:r>
+        <w:rPr>
+          <w:lang w:val="en-US"/>
+        </w:rPr>
+        <w:t xml:space="preserve"> with that </w:t>
+      </w:r>
+      <w:r>
+        <w:rPr>
+          <w:b/>
+          <w:bCs/>
+          <w:lang w:val="en-US"/>
+        </w:rPr>
+        <w:t>specific id exist</w:t>
+      </w:r>
+    </w:p>
+    <w:p>
+      <w:pPr>
+        <w:pStyle w:val="ListParagraph"/>
+        <w:numPr>
+          <w:ilvl w:val="0"/>
+          <w:numId w:val="4"/>
+        </w:numPr>
+        <w:spacing w:after="0"/>
+        <w:rPr>
+          <w:lang w:val="en-US"/>
+        </w:rPr>
+      </w:pPr>
+      <w:r>
+        <w:rPr>
+          <w:lang w:val="en-US"/>
+        </w:rPr>
+        <w:t xml:space="preserve">If </w:t>
+      </w:r>
+      <w:r>
+        <w:rPr>
+          <w:b/>
+          <w:bCs/>
+          <w:lang w:val="en-US"/>
+        </w:rPr>
+        <w:t>insert</w:t>
+      </w:r>
+      <w:r>
+        <w:rPr>
+          <w:lang w:val="en-US"/>
+        </w:rPr>
+        <w:t xml:space="preserve"> </w:t>
+      </w:r>
+      <w:r>
+        <w:rPr>
+          <w:b/>
+          <w:bCs/>
+          <w:lang w:val="en-US"/>
+        </w:rPr>
+        <w:t>fails</w:t>
+      </w:r>
+      <w:r>
+        <w:rPr>
+          <w:lang w:val="en-US"/>
+        </w:rPr>
+        <w:t xml:space="preserve">, this means that an entity with that </w:t>
+      </w:r>
+      <w:r>
+        <w:rPr>
+          <w:b/>
+          <w:bCs/>
+          <w:lang w:val="en-US"/>
+        </w:rPr>
+        <w:t>specific id does not exist</w:t>
+      </w:r>
+    </w:p>
+    <w:p>
+      <w:pPr>
+        <w:pStyle w:val="ListParagraph"/>
+        <w:spacing w:after="0"/>
+        <w:rPr>
+          <w:lang w:val="en-US"/>
+        </w:rPr>
+      </w:pPr>
+    </w:p>
+    <w:p>
+      <w:pPr>
+        <w:spacing w:after="0"/>
+        <w:rPr>
+          <w:lang w:val="en-US"/>
+        </w:rPr>
+      </w:pPr>
+      <w:r>
+        <w:rPr>
+          <w:lang w:val="en-US"/>
+        </w:rPr>
+        <w:t xml:space="preserve">Now in a view with foreign key, if you specify </w:t>
+      </w:r>
+      <w:r>
+        <w:rPr>
+          <w:b/>
+          <w:bCs/>
+          <w:lang w:val="en-US"/>
+        </w:rPr>
+        <w:t xml:space="preserve">GRANT </w:t>
+      </w:r>
+      <w:r>
+        <w:rPr>
+          <w:lang w:val="en-US"/>
+        </w:rPr>
+        <w:t>REFERENCES</w:t>
+      </w:r>
+      <w:r>
+        <w:rPr>
+          <w:b/>
+          <w:bCs/>
+          <w:lang w:val="en-US"/>
+        </w:rPr>
+        <w:t xml:space="preserve"> </w:t>
+      </w:r>
+      <w:r>
+        <w:rPr>
+          <w:lang w:val="en-US"/>
+        </w:rPr>
+        <w:t>to the grant option, then they can insert, update element that holds foreign key</w:t>
+      </w:r>
+    </w:p>
+    <w:tbl>
+      <w:tblPr>
+        <w:tblStyle w:val="TableGrid"/>
+        <w:tblW w:w="0" w:type="auto"/>
+        <w:tblLook w:val="04A0" w:firstRow="1" w:lastRow="0" w:firstColumn="1" w:lastColumn="0" w:noHBand="0" w:noVBand="1"/>
+      </w:tblPr>
+      <w:tblGrid>
+        <w:gridCol w:w="5228"/>
+        <w:gridCol w:w="5228"/>
+      </w:tblGrid>
+      <w:tr>
+        <w:tc>
+          <w:tcPr>
+            <w:tcW w:w="5228" w:type="dxa"/>
+          </w:tcPr>
+          <w:p>
+            <w:pPr>
+              <w:pStyle w:val="Heading2"/>
+              <w:outlineLvl w:val="1"/>
+              <w:rPr>
+                <w:lang w:val="en-US"/>
+              </w:rPr>
+            </w:pPr>
+            <w:r>
+              <w:rPr>
+                <w:lang w:val="en-US"/>
+              </w:rPr>
+              <w:t>Problem with View</w:t>
+            </w:r>
+          </w:p>
+          <w:p>
+            <w:pPr>
+              <w:pStyle w:val="ListParagraph"/>
+              <w:numPr>
+                <w:ilvl w:val="0"/>
+                <w:numId w:val="4"/>
+              </w:numPr>
+              <w:rPr>
+                <w:lang w:val="en-US"/>
+              </w:rPr>
+            </w:pPr>
+            <w:r>
+              <w:rPr>
+                <w:lang w:val="en-US"/>
+              </w:rPr>
+              <w:t>Updates will cause null or default value insert</w:t>
+            </w:r>
+          </w:p>
+          <w:p>
+            <w:pPr>
+              <w:pStyle w:val="ListParagraph"/>
+              <w:numPr>
+                <w:ilvl w:val="0"/>
+                <w:numId w:val="4"/>
+              </w:numPr>
+              <w:rPr>
+                <w:lang w:val="en-US"/>
+              </w:rPr>
+            </w:pPr>
+            <w:r>
+              <w:rPr>
+                <w:lang w:val="en-US"/>
+              </w:rPr>
+              <w:t xml:space="preserve">New tuples will not be visible to view </w:t>
+            </w:r>
+            <w:r>
+              <w:rPr>
+                <w:b/>
+                <w:bCs/>
+                <w:lang w:val="en-US"/>
+              </w:rPr>
+              <w:t>unless they have insertion access</w:t>
+            </w:r>
+          </w:p>
+          <w:p>
+            <w:pPr>
+              <w:pStyle w:val="ListParagraph"/>
+              <w:numPr>
+                <w:ilvl w:val="0"/>
+                <w:numId w:val="4"/>
+              </w:numPr>
+              <w:rPr>
+                <w:lang w:val="en-US"/>
+              </w:rPr>
+            </w:pPr>
+            <w:r>
+              <w:rPr>
+                <w:lang w:val="en-US"/>
+              </w:rPr>
+              <w:t>Because View may be ambiguous in relation definition</w:t>
+            </w:r>
+          </w:p>
+        </w:tc>
+        <w:tc>
+          <w:tcPr>
+            <w:tcW w:w="5228" w:type="dxa"/>
+          </w:tcPr>
+          <w:p>
+            <w:pPr>
+              <w:pStyle w:val="Heading2"/>
+              <w:outlineLvl w:val="1"/>
+              <w:rPr>
+                <w:lang w:val="en-US"/>
+              </w:rPr>
+            </w:pPr>
+            <w:r>
+              <w:rPr>
+                <w:lang w:val="en-US"/>
+              </w:rPr>
+              <w:t>Role Based Authorization</w:t>
+            </w:r>
+          </w:p>
+          <w:p>
+            <w:pPr>
+              <w:rPr>
+                <w:lang w:val="en-US"/>
+              </w:rPr>
+            </w:pPr>
+            <w:r>
+              <w:rPr>
+                <w:b/>
+                <w:bCs/>
+                <w:lang w:val="en-US"/>
+              </w:rPr>
+              <w:t>CREATE ROLE</w:t>
+            </w:r>
+            <w:r>
+              <w:rPr>
+                <w:lang w:val="en-US"/>
+              </w:rPr>
+              <w:t xml:space="preserve"> manager</w:t>
+            </w:r>
+          </w:p>
+          <w:p>
+            <w:pPr>
+              <w:rPr>
+                <w:lang w:val="en-US"/>
+              </w:rPr>
+            </w:pPr>
+            <w:r>
+              <w:rPr>
+                <w:b/>
+                <w:bCs/>
+                <w:lang w:val="en-US"/>
+              </w:rPr>
+              <w:t xml:space="preserve">GREANT </w:t>
+            </w:r>
+            <w:proofErr w:type="gramStart"/>
+            <w:r>
+              <w:rPr>
+                <w:b/>
+                <w:bCs/>
+                <w:lang w:val="en-US"/>
+              </w:rPr>
+              <w:t>SELECT,INSERT</w:t>
+            </w:r>
+            <w:proofErr w:type="gramEnd"/>
+            <w:r>
+              <w:rPr>
+                <w:b/>
+                <w:bCs/>
+                <w:lang w:val="en-US"/>
+              </w:rPr>
+              <w:t xml:space="preserve"> ON </w:t>
+            </w:r>
+            <w:r>
+              <w:rPr>
+                <w:lang w:val="en-US"/>
+              </w:rPr>
+              <w:t>Student</w:t>
+            </w:r>
+            <w:r>
+              <w:rPr>
+                <w:b/>
+                <w:bCs/>
+                <w:lang w:val="en-US"/>
+              </w:rPr>
+              <w:t xml:space="preserve"> TO</w:t>
+            </w:r>
+            <w:r>
+              <w:rPr>
+                <w:lang w:val="en-US"/>
+              </w:rPr>
+              <w:t xml:space="preserve"> manager</w:t>
+            </w:r>
+          </w:p>
+          <w:p>
+            <w:pPr>
+              <w:rPr>
+                <w:lang w:val="en-US"/>
+              </w:rPr>
+            </w:pPr>
+            <w:r>
+              <w:rPr>
+                <w:b/>
+                <w:bCs/>
+                <w:lang w:val="en-US"/>
+              </w:rPr>
+              <w:t>GRANT</w:t>
+            </w:r>
+            <w:r>
+              <w:rPr>
+                <w:lang w:val="en-US"/>
+              </w:rPr>
+              <w:t xml:space="preserve"> manager </w:t>
+            </w:r>
+            <w:r>
+              <w:rPr>
+                <w:b/>
+                <w:bCs/>
+                <w:lang w:val="en-US"/>
+              </w:rPr>
+              <w:t xml:space="preserve">TO </w:t>
+            </w:r>
+            <w:proofErr w:type="spellStart"/>
+            <w:r>
+              <w:rPr>
+                <w:lang w:val="en-US"/>
+              </w:rPr>
+              <w:t>shari</w:t>
+            </w:r>
+            <w:proofErr w:type="spellEnd"/>
+          </w:p>
+          <w:p>
+            <w:pPr>
+              <w:rPr>
+                <w:lang w:val="en-US"/>
+              </w:rPr>
+            </w:pPr>
+            <w:r>
+              <w:rPr>
+                <w:b/>
+                <w:bCs/>
+                <w:lang w:val="en-US"/>
+              </w:rPr>
+              <w:t>REVOKE</w:t>
+            </w:r>
+            <w:r>
+              <w:rPr>
+                <w:lang w:val="en-US"/>
+              </w:rPr>
+              <w:t xml:space="preserve"> manager </w:t>
+            </w:r>
+            <w:r>
+              <w:rPr>
+                <w:b/>
+                <w:bCs/>
+                <w:lang w:val="en-US"/>
+              </w:rPr>
+              <w:t xml:space="preserve">FROM </w:t>
+            </w:r>
+            <w:proofErr w:type="spellStart"/>
+            <w:r>
+              <w:rPr>
+                <w:lang w:val="en-US"/>
+              </w:rPr>
+              <w:t>shari</w:t>
+            </w:r>
+            <w:proofErr w:type="spellEnd"/>
+          </w:p>
+          <w:p>
+            <w:pPr>
+              <w:rPr>
+                <w:lang w:val="en-US"/>
+              </w:rPr>
+            </w:pPr>
+          </w:p>
+        </w:tc>
+      </w:tr>
+    </w:tbl>
+    <w:p>
+      <w:pPr>
+        <w:spacing w:after="0"/>
+        <w:rPr>
+          <w:lang w:val="en-US"/>
+        </w:rPr>
+      </w:pPr>
+      <w:r>
+        <w:rPr>
+          <w:lang w:val="en-US"/>
+        </w:rPr>
+        <w:t>Limitation of SQL Authorization</w:t>
+      </w:r>
+    </w:p>
+    <w:p>
+      <w:pPr>
+        <w:pStyle w:val="ListParagraph"/>
+        <w:numPr>
+          <w:ilvl w:val="0"/>
+          <w:numId w:val="4"/>
+        </w:numPr>
+        <w:spacing w:after="0"/>
+        <w:rPr>
+          <w:lang w:val="en-US"/>
+        </w:rPr>
+      </w:pPr>
+      <w:r>
+        <w:rPr>
+          <w:lang w:val="en-US"/>
+        </w:rPr>
+        <w:t>Does not support authorization at a tuple level</w:t>
+      </w:r>
+    </w:p>
+    <w:p>
+      <w:pPr>
+        <w:spacing w:after="0"/>
+        <w:rPr>
+          <w:lang w:val="en-US"/>
+        </w:rPr>
+      </w:pPr>
+    </w:p>
+    <w:p>
+      <w:pPr>
+        <w:spacing w:after="0"/>
+        <w:rPr>
+          <w:b/>
+          <w:bCs/>
+          <w:lang w:val="en-US"/>
+        </w:rPr>
+      </w:pPr>
+      <w:r>
+        <w:rPr>
+          <w:lang w:val="en-US"/>
+        </w:rPr>
+        <w:t xml:space="preserve">This is managed by the </w:t>
+      </w:r>
+      <w:r>
+        <w:rPr>
+          <w:b/>
+          <w:bCs/>
+          <w:lang w:val="en-US"/>
+        </w:rPr>
+        <w:t>application program layer</w:t>
+      </w:r>
+      <w:r>
+        <w:rPr>
+          <w:lang w:val="en-US"/>
+        </w:rPr>
+        <w:t xml:space="preserve"> in the </w:t>
+      </w:r>
+      <w:r>
+        <w:rPr>
+          <w:b/>
+          <w:bCs/>
+          <w:lang w:val="en-US"/>
+        </w:rPr>
+        <w:t>front end</w:t>
+      </w:r>
+    </w:p>
+    <w:p>
+      <w:pPr>
+        <w:pStyle w:val="ListParagraph"/>
+        <w:numPr>
+          <w:ilvl w:val="0"/>
+          <w:numId w:val="4"/>
+        </w:numPr>
+        <w:spacing w:after="0"/>
+        <w:rPr>
+          <w:lang w:val="en-US"/>
+        </w:rPr>
+      </w:pPr>
+      <w:r>
+        <w:rPr>
+          <w:lang w:val="en-US"/>
+        </w:rPr>
+        <w:t xml:space="preserve">This is </w:t>
+      </w:r>
+      <w:r>
+        <w:rPr>
+          <w:b/>
+          <w:bCs/>
+          <w:lang w:val="en-US"/>
+        </w:rPr>
+        <w:t>advantageous</w:t>
+      </w:r>
+      <w:r>
+        <w:rPr>
+          <w:lang w:val="en-US"/>
+        </w:rPr>
+        <w:t xml:space="preserve"> because of </w:t>
+      </w:r>
+      <w:r>
+        <w:rPr>
+          <w:lang w:val="en-US"/>
+        </w:rPr>
+        <w:t>the</w:t>
+      </w:r>
+      <w:r>
+        <w:rPr>
+          <w:b/>
+          <w:bCs/>
+          <w:lang w:val="en-US"/>
+        </w:rPr>
+        <w:t xml:space="preserve"> fine-grained</w:t>
+      </w:r>
+      <w:r>
+        <w:rPr>
+          <w:lang w:val="en-US"/>
+        </w:rPr>
+        <w:t xml:space="preserve"> </w:t>
+      </w:r>
+      <w:r>
+        <w:rPr>
+          <w:b/>
+          <w:bCs/>
+          <w:lang w:val="en-US"/>
+        </w:rPr>
+        <w:t>authorization</w:t>
+      </w:r>
+      <w:r>
+        <w:rPr>
+          <w:lang w:val="en-US"/>
+        </w:rPr>
+        <w:t xml:space="preserve"> potentials</w:t>
+      </w:r>
+    </w:p>
+    <w:p>
+      <w:pPr>
+        <w:pStyle w:val="ListParagraph"/>
+        <w:numPr>
+          <w:ilvl w:val="0"/>
+          <w:numId w:val="4"/>
+        </w:numPr>
+        <w:spacing w:after="0"/>
+        <w:rPr>
+          <w:b/>
+          <w:bCs/>
+          <w:lang w:val="en-US"/>
+        </w:rPr>
+      </w:pPr>
+      <w:r>
+        <w:rPr>
+          <w:lang w:val="en-US"/>
+        </w:rPr>
+        <w:t xml:space="preserve">However, </w:t>
+      </w:r>
+      <w:r>
+        <w:rPr>
+          <w:b/>
+          <w:bCs/>
+          <w:lang w:val="en-US"/>
+        </w:rPr>
+        <w:t>authorizations</w:t>
+      </w:r>
+      <w:r>
+        <w:rPr>
+          <w:lang w:val="en-US"/>
+        </w:rPr>
+        <w:t xml:space="preserve"> must be done in </w:t>
+      </w:r>
+      <w:r>
+        <w:rPr>
+          <w:b/>
+          <w:bCs/>
+          <w:lang w:val="en-US"/>
+        </w:rPr>
+        <w:t>application</w:t>
+      </w:r>
+      <w:r>
+        <w:rPr>
+          <w:lang w:val="en-US"/>
+        </w:rPr>
+        <w:t xml:space="preserve"> code and may be </w:t>
+      </w:r>
+      <w:r>
+        <w:rPr>
+          <w:b/>
+          <w:bCs/>
+          <w:lang w:val="en-US"/>
+        </w:rPr>
+        <w:t>dispersed all over an application</w:t>
+      </w:r>
+    </w:p>
+    <w:p>
+      <w:pPr>
+        <w:rPr>
+          <w:rFonts w:asciiTheme="majorHAnsi" w:eastAsiaTheme="majorEastAsia" w:hAnsiTheme="majorHAnsi" w:cstheme="majorBidi"/>
+          <w:color w:val="2F5496" w:themeColor="accent1" w:themeShade="BF"/>
+          <w:sz w:val="32"/>
+          <w:szCs w:val="32"/>
+          <w:lang w:val="en-US"/>
+        </w:rPr>
+      </w:pPr>
+      <w:r>
+        <w:rPr>
+          <w:lang w:val="en-US"/>
+        </w:rPr>
+        <w:br w:type="page"/>
+      </w:r>
+    </w:p>
+    <w:p>
+      <w:pPr>
+        <w:pStyle w:val="Heading1"/>
+        <w:rPr>
+          <w:lang w:val="en-US"/>
+        </w:rPr>
+      </w:pPr>
+      <w:r>
+        <w:rPr>
+          <w:lang w:val="en-US"/>
+        </w:rPr>
+        <w:lastRenderedPageBreak/>
+        <w:t>Integrity constraints</w:t>
+      </w:r>
+    </w:p>
+    <w:p>
+      <w:pPr>
+        <w:spacing w:after="0"/>
+        <w:rPr>
+          <w:lang w:val="en-US"/>
+        </w:rPr>
+      </w:pPr>
+      <w:r>
+        <w:rPr>
+          <w:lang w:val="en-US"/>
+        </w:rPr>
+        <w:t>Static Integrity Constraint</w:t>
+      </w:r>
+    </w:p>
+    <w:p>
+      <w:pPr>
+        <w:pStyle w:val="ListParagraph"/>
+        <w:numPr>
+          <w:ilvl w:val="0"/>
+          <w:numId w:val="4"/>
+        </w:numPr>
+        <w:spacing w:after="0"/>
+        <w:rPr>
+          <w:b/>
+          <w:bCs/>
+          <w:lang w:val="en-US"/>
+        </w:rPr>
+      </w:pPr>
+      <w:r>
+        <w:rPr>
+          <w:lang w:val="en-US"/>
+        </w:rPr>
+        <w:t xml:space="preserve">Describe conditions that every </w:t>
+      </w:r>
+      <w:r>
+        <w:rPr>
+          <w:b/>
+          <w:bCs/>
+          <w:lang w:val="en-US"/>
+        </w:rPr>
+        <w:t>legal instance</w:t>
+      </w:r>
+      <w:r>
+        <w:rPr>
+          <w:lang w:val="en-US"/>
+        </w:rPr>
+        <w:t xml:space="preserve"> of database must </w:t>
+      </w:r>
+      <w:r>
+        <w:rPr>
+          <w:b/>
+          <w:bCs/>
+          <w:lang w:val="en-US"/>
+        </w:rPr>
+        <w:t>satisfy</w:t>
+      </w:r>
+    </w:p>
+    <w:p>
+      <w:pPr>
+        <w:pStyle w:val="ListParagraph"/>
+        <w:numPr>
+          <w:ilvl w:val="1"/>
+          <w:numId w:val="4"/>
+        </w:numPr>
+        <w:spacing w:after="0"/>
+        <w:rPr>
+          <w:lang w:val="en-US"/>
+        </w:rPr>
+      </w:pPr>
+      <w:r>
+        <w:rPr>
+          <w:lang w:val="en-US"/>
+        </w:rPr>
+        <w:t>Key constraint</w:t>
+      </w:r>
+    </w:p>
+    <w:p>
+      <w:pPr>
+        <w:pStyle w:val="ListParagraph"/>
+        <w:numPr>
+          <w:ilvl w:val="1"/>
+          <w:numId w:val="4"/>
+        </w:numPr>
+        <w:spacing w:after="0"/>
+        <w:rPr>
+          <w:lang w:val="en-US"/>
+        </w:rPr>
+      </w:pPr>
+      <w:r>
+        <w:rPr>
+          <w:lang w:val="en-US"/>
+        </w:rPr>
+        <w:t xml:space="preserve">Domain constraint </w:t>
+      </w:r>
+    </w:p>
+    <w:p>
+      <w:pPr>
+        <w:pStyle w:val="ListParagraph"/>
+        <w:numPr>
+          <w:ilvl w:val="1"/>
+          <w:numId w:val="4"/>
+        </w:numPr>
+        <w:spacing w:after="0"/>
+        <w:rPr>
+          <w:lang w:val="en-US"/>
+        </w:rPr>
+      </w:pPr>
+      <w:r>
+        <w:rPr>
+          <w:lang w:val="en-US"/>
+        </w:rPr>
+        <w:t xml:space="preserve">Referential integrity </w:t>
+      </w:r>
+    </w:p>
+    <w:p>
+      <w:pPr>
+        <w:pStyle w:val="ListParagraph"/>
+        <w:numPr>
+          <w:ilvl w:val="1"/>
+          <w:numId w:val="4"/>
+        </w:numPr>
+        <w:spacing w:after="0"/>
+        <w:rPr>
+          <w:lang w:val="en-US"/>
+        </w:rPr>
+      </w:pPr>
+      <w:r>
+        <w:rPr>
+          <w:lang w:val="en-US"/>
+        </w:rPr>
+        <w:t>Semantic Integrity Constraint</w:t>
+      </w:r>
+    </w:p>
+    <w:p>
+      <w:pPr>
+        <w:pStyle w:val="ListParagraph"/>
+        <w:numPr>
+          <w:ilvl w:val="1"/>
+          <w:numId w:val="4"/>
+        </w:numPr>
+        <w:spacing w:after="0"/>
+        <w:rPr>
+          <w:lang w:val="en-US"/>
+        </w:rPr>
+      </w:pPr>
+      <w:r>
+        <w:rPr>
+          <w:lang w:val="en-US"/>
+        </w:rPr>
+        <w:t>Assertion</w:t>
+      </w:r>
+    </w:p>
+    <w:p>
+      <w:pPr>
+        <w:spacing w:after="0"/>
+        <w:rPr>
+          <w:lang w:val="en-US"/>
+        </w:rPr>
+      </w:pPr>
+      <w:r>
+        <w:rPr>
+          <w:lang w:val="en-US"/>
+        </w:rPr>
+        <w:t>Dynamic Integrity Constraint</w:t>
+      </w:r>
+    </w:p>
+    <w:p>
+      <w:pPr>
+        <w:pStyle w:val="ListParagraph"/>
+        <w:numPr>
+          <w:ilvl w:val="0"/>
+          <w:numId w:val="4"/>
+        </w:numPr>
+        <w:spacing w:after="0"/>
+        <w:rPr>
+          <w:b/>
+          <w:bCs/>
+          <w:lang w:val="en-US"/>
+        </w:rPr>
+      </w:pPr>
+      <w:r>
+        <w:rPr>
+          <w:lang w:val="en-US"/>
+        </w:rPr>
+        <w:t xml:space="preserve">Predicated on Database </w:t>
+      </w:r>
+      <w:r>
+        <w:rPr>
+          <w:b/>
+          <w:bCs/>
+          <w:lang w:val="en-US"/>
+        </w:rPr>
+        <w:t>state changes</w:t>
+      </w:r>
+    </w:p>
+    <w:p>
+      <w:pPr>
+        <w:pStyle w:val="ListParagraph"/>
+        <w:numPr>
+          <w:ilvl w:val="1"/>
+          <w:numId w:val="4"/>
+        </w:numPr>
+        <w:spacing w:after="0"/>
+        <w:rPr>
+          <w:lang w:val="en-US"/>
+        </w:rPr>
+      </w:pPr>
+      <w:r>
+        <w:rPr>
+          <w:lang w:val="en-US"/>
+        </w:rPr>
+        <w:t>Triggers</w:t>
+      </w:r>
+    </w:p>
+    <w:tbl>
+      <w:tblPr>
+        <w:tblStyle w:val="TableGrid"/>
+        <w:tblW w:w="10577" w:type="dxa"/>
+        <w:tblLook w:val="04A0" w:firstRow="1" w:lastRow="0" w:firstColumn="1" w:lastColumn="0" w:noHBand="0" w:noVBand="1"/>
+      </w:tblPr>
+      <w:tblGrid>
+        <w:gridCol w:w="2452"/>
+        <w:gridCol w:w="2708"/>
+        <w:gridCol w:w="751"/>
+        <w:gridCol w:w="603"/>
+        <w:gridCol w:w="1354"/>
+        <w:gridCol w:w="2709"/>
+      </w:tblGrid>
+      <w:tr>
+        <w:trPr>
+          <w:trHeight w:val="180"/>
+        </w:trPr>
+        <w:tc>
+          <w:tcPr>
+            <w:tcW w:w="2452" w:type="dxa"/>
+          </w:tcPr>
+          <w:p>
+            <w:pPr>
+              <w:rPr>
+                <w:lang w:val="en-US"/>
+              </w:rPr>
+            </w:pPr>
+            <w:r>
+              <w:rPr>
+                <w:lang w:val="en-US"/>
+              </w:rPr>
+              <w:t>Integrity constraint type</w:t>
+            </w:r>
+          </w:p>
+        </w:tc>
+        <w:tc>
+          <w:tcPr>
+            <w:tcW w:w="8125" w:type="dxa"/>
+            <w:gridSpan w:val="5"/>
+          </w:tcPr>
+          <w:p>
+            <w:pPr>
+              <w:rPr>
+                <w:lang w:val="en-US"/>
+              </w:rPr>
+            </w:pPr>
+            <w:r>
+              <w:rPr>
+                <w:lang w:val="en-US"/>
+              </w:rPr>
+              <w:t>Definition</w:t>
+            </w:r>
+          </w:p>
+        </w:tc>
+      </w:tr>
+      <w:tr>
+        <w:trPr>
+          <w:trHeight w:val="533"/>
+        </w:trPr>
+        <w:tc>
+          <w:tcPr>
+            <w:tcW w:w="2452" w:type="dxa"/>
+            <w:vMerge w:val="restart"/>
+          </w:tcPr>
+          <w:p>
+            <w:pPr>
+              <w:rPr>
+                <w:lang w:val="en-US"/>
+              </w:rPr>
+            </w:pPr>
+            <w:r>
+              <w:rPr>
+                <w:lang w:val="en-US"/>
+              </w:rPr>
+              <w:t>Domain Constraint</w:t>
+            </w:r>
+          </w:p>
+        </w:tc>
+        <w:tc>
+          <w:tcPr>
+            <w:tcW w:w="3459" w:type="dxa"/>
+            <w:gridSpan w:val="2"/>
+          </w:tcPr>
+          <w:p>
+            <w:pPr>
+              <w:rPr>
+                <w:lang w:val="en-US"/>
+              </w:rPr>
+            </w:pPr>
+            <w:r>
+              <w:rPr>
+                <w:lang w:val="en-US"/>
+              </w:rPr>
+              <w:t>Fields must be of right data domain</w:t>
+            </w:r>
+          </w:p>
+        </w:tc>
+        <w:tc>
+          <w:tcPr>
+            <w:tcW w:w="4666" w:type="dxa"/>
+            <w:gridSpan w:val="3"/>
+          </w:tcPr>
+          <w:p>
+            <w:pPr>
+              <w:rPr>
+                <w:lang w:val="en-US"/>
+              </w:rPr>
+            </w:pPr>
+            <w:r>
+              <w:rPr>
+                <w:lang w:val="en-US"/>
+              </w:rPr>
+              <w:t>DEFAULT</w:t>
+            </w:r>
+          </w:p>
+          <w:p>
+            <w:pPr>
+              <w:rPr>
+                <w:lang w:val="en-US"/>
+              </w:rPr>
+            </w:pPr>
+            <w:r>
+              <w:rPr>
+                <w:lang w:val="en-US"/>
+              </w:rPr>
+              <w:t>NOT NULL</w:t>
+            </w:r>
+          </w:p>
+          <w:p>
+            <w:pPr>
+              <w:rPr>
+                <w:lang w:val="en-US"/>
+              </w:rPr>
+            </w:pPr>
+            <w:r>
+              <w:rPr>
+                <w:lang w:val="en-US"/>
+              </w:rPr>
+              <w:t>NULL</w:t>
+            </w:r>
+          </w:p>
+        </w:tc>
+      </w:tr>
+      <w:tr>
+        <w:trPr>
+          <w:trHeight w:val="162"/>
+        </w:trPr>
+        <w:tc>
+          <w:tcPr>
+            <w:tcW w:w="2452" w:type="dxa"/>
+            <w:vMerge/>
+          </w:tcPr>
+          <w:p>
+            <w:pPr>
+              <w:rPr>
+                <w:lang w:val="en-US"/>
+              </w:rPr>
+            </w:pPr>
+          </w:p>
+        </w:tc>
+        <w:tc>
+          <w:tcPr>
+            <w:tcW w:w="3459" w:type="dxa"/>
+            <w:gridSpan w:val="2"/>
+            <w:vMerge w:val="restart"/>
+          </w:tcPr>
+          <w:p>
+            <w:pPr>
+              <w:rPr>
+                <w:lang w:val="en-US"/>
+              </w:rPr>
+            </w:pPr>
+            <w:r>
+              <w:rPr>
+                <w:lang w:val="en-US"/>
+              </w:rPr>
+              <w:t>User defined domains</w:t>
+            </w:r>
+          </w:p>
+        </w:tc>
+        <w:tc>
+          <w:tcPr>
+            <w:tcW w:w="4666" w:type="dxa"/>
+            <w:gridSpan w:val="3"/>
+          </w:tcPr>
+          <w:p>
+            <w:pPr>
+              <w:rPr>
+                <w:lang w:val="en-US"/>
+              </w:rPr>
+            </w:pPr>
+            <w:r>
+              <w:rPr>
+                <w:b/>
+                <w:bCs/>
+                <w:lang w:val="en-US"/>
+              </w:rPr>
+              <w:t xml:space="preserve">CREATE DOMAIN </w:t>
+            </w:r>
+            <w:proofErr w:type="spellStart"/>
+            <w:r>
+              <w:rPr>
+                <w:lang w:val="en-US"/>
+              </w:rPr>
+              <w:t>domain_name</w:t>
+            </w:r>
+            <w:proofErr w:type="spellEnd"/>
+            <w:r>
+              <w:rPr>
+                <w:b/>
+                <w:bCs/>
+                <w:lang w:val="en-US"/>
+              </w:rPr>
+              <w:t xml:space="preserve"> </w:t>
+            </w:r>
+            <w:proofErr w:type="spellStart"/>
+            <w:r>
+              <w:rPr>
+                <w:b/>
+                <w:bCs/>
+                <w:lang w:val="en-US"/>
+              </w:rPr>
+              <w:t>data_type</w:t>
+            </w:r>
+            <w:proofErr w:type="spellEnd"/>
+          </w:p>
+        </w:tc>
+      </w:tr>
+      <w:tr>
+        <w:trPr>
+          <w:trHeight w:val="162"/>
+        </w:trPr>
+        <w:tc>
+          <w:tcPr>
+            <w:tcW w:w="2452" w:type="dxa"/>
+            <w:vMerge/>
+          </w:tcPr>
+          <w:p>
+            <w:pPr>
+              <w:rPr>
+                <w:lang w:val="en-US"/>
+              </w:rPr>
+            </w:pPr>
+          </w:p>
+        </w:tc>
+        <w:tc>
+          <w:tcPr>
+            <w:tcW w:w="3459" w:type="dxa"/>
+            <w:gridSpan w:val="2"/>
+            <w:vMerge/>
+          </w:tcPr>
+          <w:p>
+            <w:pPr>
+              <w:rPr>
+                <w:lang w:val="en-US"/>
+              </w:rPr>
+            </w:pPr>
+          </w:p>
+        </w:tc>
+        <w:tc>
+          <w:tcPr>
+            <w:tcW w:w="4666" w:type="dxa"/>
+            <w:gridSpan w:val="3"/>
+          </w:tcPr>
+          <w:p>
+            <w:pPr>
+              <w:rPr>
+                <w:b/>
+                <w:bCs/>
+                <w:lang w:val="en-US"/>
+              </w:rPr>
+            </w:pPr>
+            <w:r>
+              <w:rPr>
+                <w:b/>
+                <w:bCs/>
+                <w:lang w:val="en-US"/>
+              </w:rPr>
+              <w:t>CREATE DOMAIN</w:t>
+            </w:r>
+            <w:r>
+              <w:rPr>
+                <w:lang w:val="en-US"/>
+              </w:rPr>
+              <w:t xml:space="preserve"> Dollars </w:t>
+            </w:r>
+            <w:proofErr w:type="gramStart"/>
+            <w:r>
+              <w:rPr>
+                <w:b/>
+                <w:bCs/>
+                <w:lang w:val="en-US"/>
+              </w:rPr>
+              <w:t>numeric(</w:t>
+            </w:r>
+            <w:proofErr w:type="gramEnd"/>
+            <w:r>
+              <w:rPr>
+                <w:b/>
+                <w:bCs/>
+                <w:lang w:val="en-US"/>
+              </w:rPr>
+              <w:t>12,2)</w:t>
+            </w:r>
+          </w:p>
+          <w:p>
+            <w:pPr>
+              <w:rPr>
+                <w:b/>
+                <w:bCs/>
+                <w:lang w:val="en-US"/>
+              </w:rPr>
+            </w:pPr>
+          </w:p>
+          <w:p>
+            <w:pPr>
+              <w:rPr>
+                <w:b/>
+                <w:bCs/>
+                <w:lang w:val="en-US"/>
+              </w:rPr>
+            </w:pPr>
+            <w:r>
+              <w:rPr>
+                <w:b/>
+                <w:bCs/>
+                <w:lang w:val="en-US"/>
+              </w:rPr>
+              <w:t xml:space="preserve">CREATE DOMAIN </w:t>
+            </w:r>
+            <w:r>
+              <w:rPr>
+                <w:lang w:val="en-US"/>
+              </w:rPr>
+              <w:t xml:space="preserve">Grade </w:t>
+            </w:r>
+            <w:r>
+              <w:rPr>
+                <w:b/>
+                <w:bCs/>
+                <w:lang w:val="en-US"/>
+              </w:rPr>
+              <w:t xml:space="preserve">CHAR </w:t>
+            </w:r>
+            <w:proofErr w:type="gramStart"/>
+            <w:r>
+              <w:rPr>
+                <w:b/>
+                <w:bCs/>
+                <w:lang w:val="en-US"/>
+              </w:rPr>
+              <w:t>CHECK</w:t>
+            </w:r>
+            <w:r>
+              <w:rPr>
+                <w:lang w:val="en-US"/>
+              </w:rPr>
+              <w:t>(</w:t>
+            </w:r>
+            <w:proofErr w:type="gramEnd"/>
+            <w:r>
+              <w:rPr>
+                <w:lang w:val="en-US"/>
+              </w:rPr>
+              <w:t>VALUE IN (‘F’,’P’,’C’,’D’,’HD’)</w:t>
+            </w:r>
+          </w:p>
+        </w:tc>
+      </w:tr>
+      <w:tr>
+        <w:trPr>
+          <w:trHeight w:val="162"/>
+        </w:trPr>
+        <w:tc>
+          <w:tcPr>
+            <w:tcW w:w="2452" w:type="dxa"/>
+          </w:tcPr>
+          <w:p>
+            <w:pPr>
+              <w:rPr>
+                <w:lang w:val="en-US"/>
+              </w:rPr>
+            </w:pPr>
+            <w:r>
+              <w:rPr>
+                <w:lang w:val="en-US"/>
+              </w:rPr>
+              <w:t>Primary Key constraint</w:t>
+            </w:r>
+          </w:p>
+        </w:tc>
+        <w:tc>
+          <w:tcPr>
+            <w:tcW w:w="8125" w:type="dxa"/>
+            <w:gridSpan w:val="5"/>
+          </w:tcPr>
+          <w:p>
+            <w:pPr>
+              <w:rPr>
+                <w:lang w:val="en-US"/>
+              </w:rPr>
+            </w:pPr>
+            <w:r>
+              <w:rPr>
+                <w:b/>
+                <w:bCs/>
+                <w:lang w:val="en-US"/>
+              </w:rPr>
+              <w:t xml:space="preserve">UNIQUE </w:t>
+            </w:r>
+            <w:r>
+              <w:rPr>
+                <w:lang w:val="en-US"/>
+              </w:rPr>
+              <w:t xml:space="preserve">and </w:t>
+            </w:r>
+            <w:r>
+              <w:rPr>
+                <w:b/>
+                <w:bCs/>
+                <w:lang w:val="en-US"/>
+              </w:rPr>
+              <w:t>NOT NULL</w:t>
+            </w:r>
+            <w:r>
+              <w:rPr>
+                <w:lang w:val="en-US"/>
+              </w:rPr>
+              <w:t xml:space="preserve"> by default</w:t>
+            </w:r>
+          </w:p>
+        </w:tc>
+      </w:tr>
+      <w:tr>
+        <w:trPr>
+          <w:trHeight w:val="483"/>
+        </w:trPr>
+        <w:tc>
+          <w:tcPr>
+            <w:tcW w:w="2452" w:type="dxa"/>
+            <w:vMerge w:val="restart"/>
+          </w:tcPr>
+          <w:p>
+            <w:pPr>
+              <w:rPr>
+                <w:lang w:val="en-US"/>
+              </w:rPr>
+            </w:pPr>
+            <w:r>
+              <w:rPr>
+                <w:lang w:val="en-US"/>
+              </w:rPr>
+              <w:t>Foreign Key &amp; referential integrity</w:t>
+            </w:r>
+          </w:p>
+        </w:tc>
+        <w:tc>
+          <w:tcPr>
+            <w:tcW w:w="8125" w:type="dxa"/>
+            <w:gridSpan w:val="5"/>
+          </w:tcPr>
+          <w:p>
+            <w:pPr>
+              <w:rPr>
+                <w:lang w:val="en-US"/>
+              </w:rPr>
+            </w:pPr>
+            <w:r>
+              <w:rPr>
+                <w:b/>
+                <w:bCs/>
+                <w:lang w:val="en-US"/>
+              </w:rPr>
+              <w:t xml:space="preserve">Must </w:t>
+            </w:r>
+            <w:r>
+              <w:rPr>
+                <w:lang w:val="en-US"/>
+              </w:rPr>
+              <w:t xml:space="preserve">refer to an </w:t>
+            </w:r>
+            <w:r>
+              <w:rPr>
+                <w:b/>
+                <w:bCs/>
+                <w:lang w:val="en-US"/>
+              </w:rPr>
+              <w:t xml:space="preserve">existing </w:t>
+            </w:r>
+            <w:r>
+              <w:rPr>
+                <w:lang w:val="en-US"/>
+              </w:rPr>
+              <w:t xml:space="preserve">parent entity </w:t>
+            </w:r>
+          </w:p>
+        </w:tc>
+      </w:tr>
+      <w:tr>
+        <w:trPr>
+          <w:trHeight w:val="483"/>
+        </w:trPr>
+        <w:tc>
+          <w:tcPr>
+            <w:tcW w:w="2452" w:type="dxa"/>
+            <w:vMerge/>
+          </w:tcPr>
+          <w:p>
+            <w:pPr>
+              <w:rPr>
+                <w:lang w:val="en-US"/>
+              </w:rPr>
+            </w:pPr>
+          </w:p>
+        </w:tc>
+        <w:tc>
+          <w:tcPr>
+            <w:tcW w:w="4062" w:type="dxa"/>
+            <w:gridSpan w:val="3"/>
+          </w:tcPr>
+          <w:p>
+            <w:pPr>
+              <w:pStyle w:val="ListParagraph"/>
+              <w:numPr>
+                <w:ilvl w:val="0"/>
+                <w:numId w:val="4"/>
+              </w:numPr>
+              <w:rPr>
+                <w:b/>
+                <w:bCs/>
+                <w:lang w:val="en-US"/>
+              </w:rPr>
+            </w:pPr>
+            <w:r>
+              <w:rPr>
+                <w:b/>
+                <w:bCs/>
+                <w:lang w:val="en-US"/>
+              </w:rPr>
+              <w:t>ON DELETE</w:t>
+            </w:r>
+          </w:p>
+          <w:p>
+            <w:pPr>
+              <w:pStyle w:val="ListParagraph"/>
+              <w:numPr>
+                <w:ilvl w:val="0"/>
+                <w:numId w:val="4"/>
+              </w:numPr>
+              <w:rPr>
+                <w:b/>
+                <w:bCs/>
+                <w:lang w:val="en-US"/>
+              </w:rPr>
+            </w:pPr>
+            <w:r>
+              <w:rPr>
+                <w:b/>
+                <w:bCs/>
+                <w:lang w:val="en-US"/>
+              </w:rPr>
+              <w:t>ON UPDATE</w:t>
+            </w:r>
+          </w:p>
+        </w:tc>
+        <w:tc>
+          <w:tcPr>
+            <w:tcW w:w="4063" w:type="dxa"/>
+            <w:gridSpan w:val="2"/>
+          </w:tcPr>
+          <w:p>
+            <w:pPr>
+              <w:pStyle w:val="ListParagraph"/>
+              <w:numPr>
+                <w:ilvl w:val="0"/>
+                <w:numId w:val="4"/>
+              </w:numPr>
+              <w:rPr>
+                <w:lang w:val="en-US"/>
+              </w:rPr>
+            </w:pPr>
+            <w:r>
+              <w:rPr>
+                <w:b/>
+                <w:bCs/>
+                <w:lang w:val="en-US"/>
+              </w:rPr>
+              <w:t>NO ACTION</w:t>
+            </w:r>
+          </w:p>
+          <w:p>
+            <w:pPr>
+              <w:pStyle w:val="ListParagraph"/>
+              <w:numPr>
+                <w:ilvl w:val="0"/>
+                <w:numId w:val="4"/>
+              </w:numPr>
+              <w:rPr>
+                <w:lang w:val="en-US"/>
+              </w:rPr>
+            </w:pPr>
+            <w:r>
+              <w:rPr>
+                <w:b/>
+                <w:bCs/>
+                <w:lang w:val="en-US"/>
+              </w:rPr>
+              <w:t xml:space="preserve">CASCADE </w:t>
+            </w:r>
+          </w:p>
+          <w:p>
+            <w:pPr>
+              <w:pStyle w:val="ListParagraph"/>
+              <w:numPr>
+                <w:ilvl w:val="0"/>
+                <w:numId w:val="4"/>
+              </w:numPr>
+              <w:rPr>
+                <w:lang w:val="en-US"/>
+              </w:rPr>
+            </w:pPr>
+            <w:r>
+              <w:rPr>
+                <w:b/>
+                <w:bCs/>
+                <w:lang w:val="en-US"/>
+              </w:rPr>
+              <w:t>SET NULL</w:t>
+            </w:r>
+          </w:p>
+          <w:p>
+            <w:pPr>
+              <w:pStyle w:val="ListParagraph"/>
+              <w:numPr>
+                <w:ilvl w:val="0"/>
+                <w:numId w:val="4"/>
+              </w:numPr>
+              <w:rPr>
+                <w:lang w:val="en-US"/>
+              </w:rPr>
+            </w:pPr>
+            <w:r>
+              <w:rPr>
+                <w:b/>
+                <w:bCs/>
+                <w:lang w:val="en-US"/>
+              </w:rPr>
+              <w:t>SET DEFAULT</w:t>
+            </w:r>
+          </w:p>
+        </w:tc>
+      </w:tr>
+      <w:tr>
+        <w:trPr>
+          <w:trHeight w:val="483"/>
+        </w:trPr>
+        <w:tc>
+          <w:tcPr>
+            <w:tcW w:w="2452" w:type="dxa"/>
+          </w:tcPr>
+          <w:p>
+            <w:pPr>
+              <w:rPr>
+                <w:b/>
+                <w:bCs/>
+                <w:lang w:val="en-US"/>
+              </w:rPr>
+            </w:pPr>
+            <w:r>
+              <w:rPr>
+                <w:lang w:val="en-US"/>
+              </w:rPr>
+              <w:t xml:space="preserve">Constraint checking across </w:t>
+            </w:r>
+            <w:r>
+              <w:rPr>
+                <w:b/>
+                <w:bCs/>
+                <w:lang w:val="en-US"/>
+              </w:rPr>
+              <w:t>multiple attribute simultaneously</w:t>
+            </w:r>
+          </w:p>
+        </w:tc>
+        <w:tc>
+          <w:tcPr>
+            <w:tcW w:w="8125" w:type="dxa"/>
+            <w:gridSpan w:val="5"/>
+          </w:tcPr>
+          <w:p>
+            <w:pPr>
+              <w:rPr>
+                <w:lang w:val="en-US"/>
+              </w:rPr>
+            </w:pPr>
+            <w:r>
+              <w:rPr>
+                <w:b/>
+                <w:bCs/>
+                <w:lang w:val="en-US"/>
+              </w:rPr>
+              <w:t xml:space="preserve">CONSTRAINT </w:t>
+            </w:r>
+            <w:proofErr w:type="spellStart"/>
+            <w:r>
+              <w:rPr>
+                <w:lang w:val="en-US"/>
+              </w:rPr>
+              <w:t>constraint_name</w:t>
+            </w:r>
+            <w:proofErr w:type="spellEnd"/>
+            <w:r>
+              <w:rPr>
+                <w:b/>
+                <w:bCs/>
+                <w:lang w:val="en-US"/>
+              </w:rPr>
+              <w:t xml:space="preserve"> CHECK </w:t>
+            </w:r>
+            <w:r>
+              <w:rPr>
+                <w:lang w:val="en-US"/>
+              </w:rPr>
+              <w:t>(</w:t>
+            </w:r>
+            <w:proofErr w:type="gramStart"/>
+            <w:r>
+              <w:rPr>
+                <w:lang w:val="en-US"/>
+              </w:rPr>
+              <w:t>semantic-condition</w:t>
+            </w:r>
+            <w:proofErr w:type="gramEnd"/>
+            <w:r>
+              <w:rPr>
+                <w:lang w:val="en-US"/>
+              </w:rPr>
+              <w:t>)</w:t>
+            </w:r>
+          </w:p>
+          <w:p>
+            <w:pPr>
+              <w:pStyle w:val="ListParagraph"/>
+              <w:numPr>
+                <w:ilvl w:val="0"/>
+                <w:numId w:val="4"/>
+              </w:numPr>
+              <w:rPr>
+                <w:lang w:val="en-US"/>
+              </w:rPr>
+            </w:pPr>
+            <w:proofErr w:type="gramStart"/>
+            <w:r>
+              <w:rPr>
+                <w:lang w:val="en-US"/>
+              </w:rPr>
+              <w:t>Semantic-condition</w:t>
+            </w:r>
+            <w:proofErr w:type="gramEnd"/>
+            <w:r>
+              <w:rPr>
+                <w:lang w:val="en-US"/>
+              </w:rPr>
+              <w:t xml:space="preserve"> could be SQL as well.</w:t>
+            </w:r>
+          </w:p>
+          <w:p>
+            <w:pPr>
+              <w:rPr>
+                <w:lang w:val="en-US"/>
+              </w:rPr>
+            </w:pPr>
+          </w:p>
+        </w:tc>
+      </w:tr>
+      <w:tr>
+        <w:trPr>
+          <w:trHeight w:val="245"/>
+        </w:trPr>
+        <w:tc>
+          <w:tcPr>
+            <w:tcW w:w="2452" w:type="dxa"/>
+            <w:vMerge w:val="restart"/>
+          </w:tcPr>
+          <w:p>
+            <w:pPr>
+              <w:rPr>
+                <w:lang w:val="en-US"/>
+              </w:rPr>
+            </w:pPr>
+            <w:r>
+              <w:rPr>
+                <w:b/>
+                <w:bCs/>
+                <w:lang w:val="en-US"/>
+              </w:rPr>
+              <w:t>DEFERRING CONSTRAINT CHECKING</w:t>
+            </w:r>
+          </w:p>
+        </w:tc>
+        <w:tc>
+          <w:tcPr>
+            <w:tcW w:w="2708" w:type="dxa"/>
+            <w:vMerge w:val="restart"/>
+          </w:tcPr>
+          <w:p>
+            <w:pPr>
+              <w:rPr>
+                <w:b/>
+                <w:bCs/>
+                <w:lang w:val="en-US"/>
+              </w:rPr>
+            </w:pPr>
+            <w:r>
+              <w:rPr>
+                <w:lang w:val="en-US"/>
+              </w:rPr>
+              <w:t>Deferring refers to the ability to delay constraint checking until after transaction is complete</w:t>
+            </w:r>
+          </w:p>
+        </w:tc>
+        <w:tc>
+          <w:tcPr>
+            <w:tcW w:w="2708" w:type="dxa"/>
+            <w:gridSpan w:val="3"/>
+          </w:tcPr>
+          <w:p>
+            <w:pPr>
+              <w:rPr>
+                <w:b/>
+                <w:bCs/>
+                <w:lang w:val="en-US"/>
+              </w:rPr>
+            </w:pPr>
+            <w:r>
+              <w:rPr>
+                <w:b/>
+                <w:bCs/>
+                <w:lang w:val="en-US"/>
+              </w:rPr>
+              <w:t>NOT DEFERRABLE</w:t>
+            </w:r>
+          </w:p>
+        </w:tc>
+        <w:tc>
+          <w:tcPr>
+            <w:tcW w:w="2709" w:type="dxa"/>
+          </w:tcPr>
+          <w:p>
+            <w:pPr>
+              <w:rPr>
+                <w:b/>
+                <w:bCs/>
+                <w:lang w:val="en-US"/>
+              </w:rPr>
+            </w:pPr>
+            <w:r>
+              <w:rPr>
+                <w:b/>
+                <w:bCs/>
+                <w:lang w:val="en-US"/>
+              </w:rPr>
+              <w:t>DEFERRABLE</w:t>
+            </w:r>
+          </w:p>
+        </w:tc>
+      </w:tr>
+      <w:tr>
+        <w:trPr>
+          <w:trHeight w:val="367"/>
+        </w:trPr>
+        <w:tc>
+          <w:tcPr>
+            <w:tcW w:w="2452" w:type="dxa"/>
+            <w:vMerge/>
+          </w:tcPr>
+          <w:p>
+            <w:pPr>
+              <w:rPr>
+                <w:b/>
+                <w:bCs/>
+                <w:lang w:val="en-US"/>
+              </w:rPr>
+            </w:pPr>
+          </w:p>
+        </w:tc>
+        <w:tc>
+          <w:tcPr>
+            <w:tcW w:w="2708" w:type="dxa"/>
+            <w:vMerge/>
+          </w:tcPr>
+          <w:p>
+            <w:pPr>
+              <w:rPr>
+                <w:b/>
+                <w:bCs/>
+                <w:lang w:val="en-US"/>
+              </w:rPr>
+            </w:pPr>
+          </w:p>
+        </w:tc>
+        <w:tc>
+          <w:tcPr>
+            <w:tcW w:w="2708" w:type="dxa"/>
+            <w:gridSpan w:val="3"/>
+            <w:vMerge w:val="restart"/>
+          </w:tcPr>
+          <w:p>
+            <w:pPr>
+              <w:rPr>
+                <w:b/>
+                <w:bCs/>
+                <w:lang w:val="en-US"/>
+              </w:rPr>
+            </w:pPr>
+            <w:r>
+              <w:rPr>
+                <w:lang w:val="en-US"/>
+              </w:rPr>
+              <w:t xml:space="preserve">Every modification will check the constraints </w:t>
+            </w:r>
+            <w:r>
+              <w:rPr>
+                <w:b/>
+                <w:bCs/>
+                <w:lang w:val="en-US"/>
+              </w:rPr>
+              <w:t>immediately</w:t>
+            </w:r>
+          </w:p>
+        </w:tc>
+        <w:tc>
+          <w:tcPr>
+            <w:tcW w:w="2709" w:type="dxa"/>
+          </w:tcPr>
+          <w:p>
+            <w:pPr>
+              <w:rPr>
+                <w:b/>
+                <w:bCs/>
+                <w:lang w:val="en-US"/>
+              </w:rPr>
+            </w:pPr>
+            <w:r>
+              <w:rPr>
+                <w:b/>
+                <w:bCs/>
+                <w:lang w:val="en-US"/>
+              </w:rPr>
+              <w:t>INITIALLY DEFERRED</w:t>
+            </w:r>
+          </w:p>
+          <w:p>
+            <w:pPr>
+              <w:pStyle w:val="ListParagraph"/>
+              <w:numPr>
+                <w:ilvl w:val="0"/>
+                <w:numId w:val="4"/>
+              </w:numPr>
+              <w:ind w:left="360"/>
+              <w:rPr>
+                <w:b/>
+                <w:bCs/>
+                <w:lang w:val="en-US"/>
+              </w:rPr>
+            </w:pPr>
+            <w:r>
+              <w:rPr>
+                <w:lang w:val="en-US"/>
+              </w:rPr>
+              <w:t>Wait until transaction end, but allow dynamic change later</w:t>
+            </w:r>
+          </w:p>
+        </w:tc>
+      </w:tr>
+      <w:tr>
+        <w:trPr>
+          <w:trHeight w:val="367"/>
+        </w:trPr>
+        <w:tc>
+          <w:tcPr>
+            <w:tcW w:w="2452" w:type="dxa"/>
+            <w:vMerge/>
+          </w:tcPr>
+          <w:p>
+            <w:pPr>
+              <w:rPr>
+                <w:b/>
+                <w:bCs/>
+                <w:lang w:val="en-US"/>
+              </w:rPr>
+            </w:pPr>
+          </w:p>
+        </w:tc>
+        <w:tc>
+          <w:tcPr>
+            <w:tcW w:w="2708" w:type="dxa"/>
+            <w:vMerge/>
+          </w:tcPr>
+          <w:p>
+            <w:pPr>
+              <w:rPr>
+                <w:b/>
+                <w:bCs/>
+                <w:lang w:val="en-US"/>
+              </w:rPr>
+            </w:pPr>
+          </w:p>
+        </w:tc>
+        <w:tc>
+          <w:tcPr>
+            <w:tcW w:w="2708" w:type="dxa"/>
+            <w:gridSpan w:val="3"/>
+            <w:vMerge/>
+          </w:tcPr>
+          <w:p>
+            <w:pPr>
+              <w:rPr>
+                <w:lang w:val="en-US"/>
+              </w:rPr>
+            </w:pPr>
+          </w:p>
+        </w:tc>
+        <w:tc>
+          <w:tcPr>
+            <w:tcW w:w="2709" w:type="dxa"/>
+          </w:tcPr>
+          <w:p>
+            <w:pPr>
+              <w:rPr>
+                <w:b/>
+                <w:bCs/>
+                <w:lang w:val="en-US"/>
+              </w:rPr>
+            </w:pPr>
+            <w:r>
+              <w:rPr>
+                <w:b/>
+                <w:bCs/>
+                <w:lang w:val="en-US"/>
+              </w:rPr>
+              <w:t>INITIALLY IMMEDIATE</w:t>
+            </w:r>
+          </w:p>
+          <w:p>
+            <w:pPr>
+              <w:pStyle w:val="ListParagraph"/>
+              <w:numPr>
+                <w:ilvl w:val="0"/>
+                <w:numId w:val="4"/>
+              </w:numPr>
+              <w:ind w:left="360"/>
+              <w:rPr>
+                <w:b/>
+                <w:bCs/>
+                <w:lang w:val="en-US"/>
+              </w:rPr>
+            </w:pPr>
+            <w:r>
+              <w:rPr>
+                <w:lang w:val="en-US"/>
+              </w:rPr>
+              <w:t>Check immediate, but allow dynamic change later</w:t>
+            </w:r>
+          </w:p>
+        </w:tc>
+      </w:tr>
+    </w:tbl>
+    <w:p>
+      <w:pPr>
+        <w:spacing w:after="0" w:line="240" w:lineRule="auto"/>
+        <w:rPr>
+          <w:b/>
+          <w:bCs/>
+          <w:lang w:val="en-US"/>
+        </w:rPr>
+      </w:pPr>
+    </w:p>
+    <w:p>
+      <w:pPr>
+        <w:pStyle w:val="Heading3"/>
+        <w:rPr>
+          <w:lang w:val="en-US"/>
+        </w:rPr>
+      </w:pPr>
+      <w:r>
+        <w:rPr>
+          <w:lang w:val="en-US"/>
+        </w:rPr>
+        <w:t>Modification to constraints</w:t>
+      </w:r>
+    </w:p>
+    <w:p>
+      <w:pPr>
+        <w:spacing w:after="0" w:line="240" w:lineRule="auto"/>
+        <w:rPr>
+          <w:b/>
+          <w:bCs/>
+          <w:lang w:val="en-US"/>
+        </w:rPr>
+      </w:pPr>
+      <w:r>
+        <w:rPr>
+          <w:b/>
+          <w:bCs/>
+          <w:lang w:val="en-US"/>
+        </w:rPr>
+        <w:t>ALTER TABLE STATEMENT</w:t>
+      </w:r>
+    </w:p>
+    <w:p>
+      <w:pPr>
+        <w:spacing w:after="0" w:line="240" w:lineRule="auto"/>
+        <w:rPr>
+          <w:lang w:val="en-US"/>
+        </w:rPr>
+      </w:pPr>
+      <w:r>
+        <w:rPr>
+          <w:lang w:val="en-US"/>
+        </w:rPr>
+        <w:t xml:space="preserve">Integrity constraints can be added, modified and removed from an existing schema using </w:t>
+      </w:r>
+      <w:r>
+        <w:rPr>
+          <w:b/>
+          <w:bCs/>
+          <w:lang w:val="en-US"/>
+        </w:rPr>
+        <w:t xml:space="preserve">ALTER TABLE </w:t>
+      </w:r>
+      <w:r>
+        <w:rPr>
+          <w:lang w:val="en-US"/>
+        </w:rPr>
+        <w:t>statement</w:t>
+      </w:r>
+    </w:p>
+    <w:p>
+      <w:pPr>
+        <w:spacing w:after="0" w:line="240" w:lineRule="auto"/>
+        <w:rPr>
+          <w:lang w:val="en-US"/>
+        </w:rPr>
+      </w:pPr>
+      <w:r>
+        <w:rPr>
+          <w:b/>
+          <w:bCs/>
+          <w:lang w:val="en-US"/>
+        </w:rPr>
+        <w:t xml:space="preserve">ALTER TABLE </w:t>
+      </w:r>
+      <w:r>
+        <w:rPr>
+          <w:lang w:val="en-US"/>
+        </w:rPr>
+        <w:t xml:space="preserve">table-name </w:t>
+      </w:r>
+      <w:r>
+        <w:rPr>
+          <w:b/>
+          <w:bCs/>
+          <w:lang w:val="en-US"/>
+        </w:rPr>
+        <w:t>constraint-modification</w:t>
+      </w:r>
+    </w:p>
+    <w:p>
+      <w:pPr>
+        <w:pStyle w:val="ListParagraph"/>
+        <w:numPr>
+          <w:ilvl w:val="0"/>
+          <w:numId w:val="4"/>
+        </w:numPr>
+        <w:rPr>
+          <w:lang w:val="en-US"/>
+        </w:rPr>
+      </w:pPr>
+      <w:r>
+        <w:rPr>
+          <w:lang w:val="en-US"/>
+        </w:rPr>
+        <w:t xml:space="preserve">Constraint modification </w:t>
+      </w:r>
+    </w:p>
+    <w:p>
+      <w:pPr>
+        <w:pStyle w:val="ListParagraph"/>
+        <w:numPr>
+          <w:ilvl w:val="1"/>
+          <w:numId w:val="4"/>
+        </w:numPr>
+        <w:spacing w:after="0" w:line="240" w:lineRule="auto"/>
+        <w:rPr>
+          <w:lang w:val="en-US"/>
+        </w:rPr>
+      </w:pPr>
+      <w:r>
+        <w:rPr>
+          <w:b/>
+          <w:bCs/>
+          <w:lang w:val="en-US"/>
+        </w:rPr>
+        <w:t xml:space="preserve">ADD CONSTRAINT </w:t>
+      </w:r>
+      <w:r>
+        <w:rPr>
+          <w:lang w:val="en-US"/>
+        </w:rPr>
+        <w:t>constraint-name new-constraint</w:t>
+      </w:r>
+    </w:p>
+    <w:p>
+      <w:pPr>
+        <w:pStyle w:val="ListParagraph"/>
+        <w:numPr>
+          <w:ilvl w:val="1"/>
+          <w:numId w:val="4"/>
+        </w:numPr>
+        <w:spacing w:after="0" w:line="240" w:lineRule="auto"/>
+        <w:rPr>
+          <w:lang w:val="en-US"/>
+        </w:rPr>
+      </w:pPr>
+      <w:r>
+        <w:rPr>
+          <w:b/>
+          <w:bCs/>
+          <w:lang w:val="en-US"/>
+        </w:rPr>
+        <w:t>DROP CONSTRAINT</w:t>
+      </w:r>
+      <w:r>
+        <w:rPr>
+          <w:lang w:val="en-US"/>
+        </w:rPr>
+        <w:t xml:space="preserve"> constraint-name</w:t>
+      </w:r>
+    </w:p>
+    <w:p>
+      <w:pPr>
+        <w:pStyle w:val="ListParagraph"/>
+        <w:numPr>
+          <w:ilvl w:val="1"/>
+          <w:numId w:val="4"/>
+        </w:numPr>
+        <w:spacing w:after="0" w:line="240" w:lineRule="auto"/>
+        <w:rPr>
+          <w:lang w:val="en-US"/>
+        </w:rPr>
+      </w:pPr>
+      <w:r>
+        <w:rPr>
+          <w:b/>
+          <w:bCs/>
+          <w:lang w:val="en-US"/>
+        </w:rPr>
+        <w:t xml:space="preserve">RENAME CONSTRAINT </w:t>
+      </w:r>
+      <w:r>
+        <w:rPr>
+          <w:lang w:val="en-US"/>
+        </w:rPr>
+        <w:t xml:space="preserve">old name </w:t>
+      </w:r>
+      <w:r>
+        <w:rPr>
+          <w:b/>
+          <w:bCs/>
+          <w:lang w:val="en-US"/>
+        </w:rPr>
+        <w:t>TO</w:t>
+      </w:r>
+      <w:r>
+        <w:rPr>
+          <w:lang w:val="en-US"/>
+        </w:rPr>
+        <w:t xml:space="preserve"> </w:t>
+      </w:r>
+      <w:proofErr w:type="gramStart"/>
+      <w:r>
+        <w:rPr>
+          <w:lang w:val="en-US"/>
+        </w:rPr>
+        <w:t>new-name</w:t>
+      </w:r>
+      <w:proofErr w:type="gramEnd"/>
+    </w:p>
+    <w:p>
+      <w:pPr>
+        <w:pStyle w:val="ListParagraph"/>
+        <w:numPr>
+          <w:ilvl w:val="1"/>
+          <w:numId w:val="4"/>
+        </w:numPr>
+        <w:spacing w:after="0" w:line="240" w:lineRule="auto"/>
+        <w:rPr>
+          <w:lang w:val="en-US"/>
+        </w:rPr>
+      </w:pPr>
+      <w:r>
+        <w:rPr>
+          <w:b/>
+          <w:bCs/>
+          <w:lang w:val="en-US"/>
+        </w:rPr>
+        <w:t>ALTER COLUMN</w:t>
+      </w:r>
+      <w:r>
+        <w:rPr>
+          <w:lang w:val="en-US"/>
+        </w:rPr>
+        <w:t xml:space="preserve"> attribute-name </w:t>
+      </w:r>
+      <w:r>
+        <w:rPr>
+          <w:b/>
+          <w:bCs/>
+          <w:lang w:val="en-US"/>
+        </w:rPr>
+        <w:t>SET</w:t>
+      </w:r>
+      <w:r>
+        <w:rPr>
+          <w:lang w:val="en-US"/>
+        </w:rPr>
+        <w:t xml:space="preserve"> domain-constraint</w:t>
+      </w:r>
+    </w:p>
+    <w:p>
+      <w:pPr>
+        <w:rPr>
+          <w:lang w:val="en-US"/>
+        </w:rPr>
+      </w:pPr>
+      <w:r>
+        <w:rPr>
+          <w:lang w:val="en-US"/>
+        </w:rPr>
+        <w:br w:type="page"/>
+      </w:r>
+    </w:p>
+    <w:p>
+      <w:pPr>
+        <w:pStyle w:val="Heading2"/>
+        <w:rPr>
+          <w:lang w:val="en-US"/>
+        </w:rPr>
+      </w:pPr>
+      <w:r>
+        <w:rPr>
+          <w:b/>
+          <w:bCs/>
+          <w:noProof/>
+          <w:lang w:val="en-US"/>
+        </w:rPr>
+        <w:lastRenderedPageBreak/>
+        <w:drawing>
+          <wp:anchor distT="0" distB="0" distL="114300" distR="114300" simplePos="0" relativeHeight="251663360" behindDoc="1" locked="0" layoutInCell="1" allowOverlap="1" wp14:anchorId="332A842A" wp14:editId="3CC10029">
+            <wp:simplePos x="0" y="0"/>
+            <wp:positionH relativeFrom="margin">
+              <wp:align>right</wp:align>
+            </wp:positionH>
+            <wp:positionV relativeFrom="paragraph">
+              <wp:posOffset>180</wp:posOffset>
+            </wp:positionV>
+            <wp:extent cx="2847975" cy="2076450"/>
+            <wp:effectExtent l="0" t="0" r="9525" b="0"/>
+            <wp:wrapTight wrapText="bothSides">
+              <wp:wrapPolygon edited="0">
+                <wp:start x="0" y="0"/>
+                <wp:lineTo x="0" y="21402"/>
+                <wp:lineTo x="21528" y="21402"/>
+                <wp:lineTo x="21528" y="0"/>
+                <wp:lineTo x="0" y="0"/>
+              </wp:wrapPolygon>
+            </wp:wrapTight>
+            <wp:docPr id="7" name="Picture 7"/>
+            <wp:cNvGraphicFramePr>
+              <a:graphicFrameLocks xmlns:a="http://schemas.openxmlformats.org/drawingml/2006/main" noChangeAspect="1"/>
+            </wp:cNvGraphicFramePr>
+            <a:graphic xmlns:a="http://schemas.openxmlformats.org/drawingml/2006/main">
+              <a:graphicData uri="http://schemas.openxmlformats.org/drawingml/2006/picture">
+                <pic:pic xmlns:pic="http://schemas.openxmlformats.org/drawingml/2006/picture">
+                  <pic:nvPicPr>
+                    <pic:cNvPr id="1" name=""/>
+                    <pic:cNvPicPr/>
+                  </pic:nvPicPr>
+                  <pic:blipFill>
+                    <a:blip r:embed="rId12">
+                      <a:extLst>
+                        <a:ext uri="{28A0092B-C50C-407E-A947-70E740481C1C}">
+                          <a14:useLocalDpi xmlns:a14="http://schemas.microsoft.com/office/drawing/2010/main" val="0"/>
+                        </a:ext>
+                      </a:extLst>
+                    </a:blip>
+                    <a:stretch>
+                      <a:fillRect/>
+                    </a:stretch>
+                  </pic:blipFill>
+                  <pic:spPr>
+                    <a:xfrm>
+                      <a:off x="0" y="0"/>
+                      <a:ext cx="2847975" cy="2076450"/>
+                    </a:xfrm>
+                    <a:prstGeom prst="rect">
+                      <a:avLst/>
+                    </a:prstGeom>
+                  </pic:spPr>
+                </pic:pic>
+              </a:graphicData>
+            </a:graphic>
+            <wp14:sizeRelH relativeFrom="page">
+              <wp14:pctWidth>0</wp14:pctWidth>
+            </wp14:sizeRelH>
+            <wp14:sizeRelV relativeFrom="page">
+              <wp14:pctHeight>0</wp14:pctHeight>
+            </wp14:sizeRelV>
+          </wp:anchor>
+        </w:drawing>
+      </w:r>
+      <w:r>
+        <w:rPr>
+          <w:lang w:val="en-US"/>
+        </w:rPr>
+        <w:t xml:space="preserve">Dynamic Constraint Integrity </w:t>
+      </w:r>
+    </w:p>
+    <w:p>
+      <w:pPr>
+        <w:pStyle w:val="Heading3"/>
+        <w:rPr>
+          <w:lang w:val="en-US"/>
+        </w:rPr>
+      </w:pPr>
+      <w:r>
+        <w:rPr>
+          <w:lang w:val="en-US"/>
+        </w:rPr>
+        <w:t>Triggers</w:t>
+      </w:r>
+    </w:p>
+    <w:p>
+      <w:pPr>
+        <w:rPr>
+          <w:lang w:val="en-US"/>
+        </w:rPr>
+      </w:pPr>
+      <w:r>
+        <w:rPr>
+          <w:lang w:val="en-US"/>
+        </w:rPr>
+        <w:t>Statement that is executed automatically if specified modification occurs to DBMS</w:t>
+      </w:r>
+    </w:p>
+    <w:tbl>
+      <w:tblPr>
+        <w:tblStyle w:val="TableGrid"/>
+        <w:tblpPr w:leftFromText="180" w:rightFromText="180" w:vertAnchor="text" w:horzAnchor="page" w:tblpX="6698" w:tblpY="1959"/>
+        <w:tblW w:w="0" w:type="auto"/>
+        <w:tblLook w:val="04A0" w:firstRow="1" w:lastRow="0" w:firstColumn="1" w:lastColumn="0" w:noHBand="0" w:noVBand="1"/>
+      </w:tblPr>
+      <w:tblGrid>
+        <w:gridCol w:w="2574"/>
+        <w:gridCol w:w="2574"/>
+      </w:tblGrid>
+      <w:tr>
+        <w:trPr>
+          <w:trHeight w:val="867"/>
+        </w:trPr>
+        <w:tc>
+          <w:tcPr>
+            <w:tcW w:w="2574" w:type="dxa"/>
+          </w:tcPr>
+          <w:p>
+            <w:pPr>
+              <w:rPr>
+                <w:lang w:val="en-US"/>
+              </w:rPr>
+            </w:pPr>
+            <w:r>
+              <w:rPr>
+                <w:lang w:val="en-US"/>
+              </w:rPr>
+              <w:t>BEFORE TRIGGER</w:t>
+            </w:r>
+          </w:p>
+        </w:tc>
+        <w:tc>
+          <w:tcPr>
+            <w:tcW w:w="2574" w:type="dxa"/>
+          </w:tcPr>
+          <w:p>
+            <w:pPr>
+              <w:rPr>
+                <w:lang w:val="en-US"/>
+              </w:rPr>
+            </w:pPr>
+            <w:r>
+              <w:rPr>
+                <w:lang w:val="en-US"/>
+              </w:rPr>
+              <w:t>AFTER TRIGGER</w:t>
+            </w:r>
+          </w:p>
+        </w:tc>
+      </w:tr>
+      <w:tr>
+        <w:trPr>
+          <w:trHeight w:val="1695"/>
+        </w:trPr>
+        <w:tc>
+          <w:tcPr>
+            <w:tcW w:w="2574" w:type="dxa"/>
+          </w:tcPr>
+          <w:p>
+            <w:pPr>
+              <w:rPr>
+                <w:lang w:val="en-US"/>
+              </w:rPr>
+            </w:pPr>
+            <w:r>
+              <w:rPr>
+                <w:lang w:val="en-US"/>
+              </w:rPr>
+              <w:t>Checking Integrity</w:t>
+            </w:r>
+          </w:p>
+        </w:tc>
+        <w:tc>
+          <w:tcPr>
+            <w:tcW w:w="2574" w:type="dxa"/>
+          </w:tcPr>
+          <w:p>
+            <w:pPr>
+              <w:rPr>
+                <w:lang w:val="en-US"/>
+              </w:rPr>
+            </w:pPr>
+            <w:r>
+              <w:rPr>
+                <w:lang w:val="en-US"/>
+              </w:rPr>
+              <w:t>Integrity maintenance and update propagation</w:t>
+            </w:r>
+          </w:p>
+        </w:tc>
+      </w:tr>
+    </w:tbl>
+    <w:p>
+      <w:pPr>
+        <w:rPr>
+          <w:b/>
+          <w:bCs/>
+          <w:lang w:val="en-US"/>
+        </w:rPr>
+      </w:pPr>
+      <w:r>
+        <w:rPr>
+          <w:b/>
+          <w:bCs/>
+          <w:noProof/>
+          <w:lang w:val="en-US"/>
+        </w:rPr>
+        <w:drawing>
+          <wp:inline distT="0" distB="0" distL="0" distR="0" wp14:anchorId="084F98F9" wp14:editId="099D43F2">
+            <wp:extent cx="3320810" cy="1179036"/>
+            <wp:effectExtent l="0" t="0" r="0" b="2540"/>
+            <wp:docPr id="8" name="Picture 8"/>
+            <wp:cNvGraphicFramePr>
+              <a:graphicFrameLocks xmlns:a="http://schemas.openxmlformats.org/drawingml/2006/main" noChangeAspect="1"/>
+            </wp:cNvGraphicFramePr>
+            <a:graphic xmlns:a="http://schemas.openxmlformats.org/drawingml/2006/main">
+              <a:graphicData uri="http://schemas.openxmlformats.org/drawingml/2006/picture">
+                <pic:pic xmlns:pic="http://schemas.openxmlformats.org/drawingml/2006/picture">
+                  <pic:nvPicPr>
+                    <pic:cNvPr id="1" name=""/>
+                    <pic:cNvPicPr/>
+                  </pic:nvPicPr>
+                  <pic:blipFill rotWithShape="1">
+                    <a:blip r:embed="rId13"/>
+                    <a:srcRect l="1" r="1020"/>
+                    <a:stretch/>
+                  </pic:blipFill>
+                  <pic:spPr bwMode="auto">
+                    <a:xfrm>
+                      <a:off x="0" y="0"/>
+                      <a:ext cx="3426518" cy="1216567"/>
+                    </a:xfrm>
+                    <a:prstGeom prst="rect">
+                      <a:avLst/>
+                    </a:prstGeom>
+                    <a:ln>
+                      <a:noFill/>
+                    </a:ln>
+                    <a:extLst>
+                      <a:ext uri="{53640926-AAD7-44D8-BBD7-CCE9431645EC}">
+                        <a14:shadowObscured xmlns:a14="http://schemas.microsoft.com/office/drawing/2010/main"/>
+                      </a:ext>
+                    </a:extLst>
+                  </pic:spPr>
+                </pic:pic>
+              </a:graphicData>
+            </a:graphic>
+          </wp:inline>
+        </w:drawing>
+      </w:r>
+    </w:p>
+    <w:p>
+      <w:pPr>
+        <w:pStyle w:val="Heading2"/>
+        <w:rPr>
+          <w:lang w:val="en-US"/>
+        </w:rPr>
+      </w:pPr>
+      <w:r>
+        <w:rPr>
+          <w:lang w:val="en-US"/>
+        </w:rPr>
+        <w:t>Trigger graduality</w:t>
+      </w:r>
+    </w:p>
+    <w:p>
+      <w:pPr>
+        <w:pStyle w:val="ListParagraph"/>
+        <w:numPr>
+          <w:ilvl w:val="0"/>
+          <w:numId w:val="4"/>
+        </w:numPr>
+        <w:rPr>
+          <w:lang w:val="en-US"/>
+        </w:rPr>
+      </w:pPr>
+      <w:r>
+        <w:rPr>
+          <w:lang w:val="en-US"/>
+        </w:rPr>
+        <w:t xml:space="preserve">Management of how many times a trigger should be called </w:t>
+      </w:r>
+    </w:p>
+    <w:p>
+      <w:pPr>
+        <w:pStyle w:val="ListParagraph"/>
+        <w:numPr>
+          <w:ilvl w:val="1"/>
+          <w:numId w:val="4"/>
+        </w:numPr>
+        <w:rPr>
+          <w:lang w:val="en-US"/>
+        </w:rPr>
+      </w:pPr>
+      <w:r>
+        <w:rPr>
+          <w:lang w:val="en-US"/>
+        </w:rPr>
+        <w:t xml:space="preserve">Row-Level granularity </w:t>
+      </w:r>
+    </w:p>
+    <w:p>
+      <w:pPr>
+        <w:pStyle w:val="ListParagraph"/>
+        <w:numPr>
+          <w:ilvl w:val="2"/>
+          <w:numId w:val="4"/>
+        </w:numPr>
+        <w:rPr>
+          <w:lang w:val="en-US"/>
+        </w:rPr>
+      </w:pPr>
+      <w:r>
+        <w:rPr>
+          <w:lang w:val="en-US"/>
+        </w:rPr>
+        <w:t>Change of a single row is an event</w:t>
+      </w:r>
+    </w:p>
+    <w:p>
+      <w:pPr>
+        <w:pStyle w:val="ListParagraph"/>
+        <w:numPr>
+          <w:ilvl w:val="2"/>
+          <w:numId w:val="4"/>
+        </w:numPr>
+        <w:rPr>
+          <w:lang w:val="en-US"/>
+        </w:rPr>
+      </w:pPr>
+      <w:r>
+        <w:rPr>
+          <w:lang w:val="en-US"/>
+        </w:rPr>
+        <w:t>Called multiple times per Statement</w:t>
+      </w:r>
+    </w:p>
+    <w:p>
+      <w:pPr>
+        <w:pStyle w:val="ListParagraph"/>
+        <w:numPr>
+          <w:ilvl w:val="1"/>
+          <w:numId w:val="4"/>
+        </w:numPr>
+        <w:rPr>
+          <w:lang w:val="en-US"/>
+        </w:rPr>
+      </w:pPr>
+      <w:r>
+        <w:rPr>
+          <w:lang w:val="en-US"/>
+        </w:rPr>
+        <w:t xml:space="preserve">Statement level granularity </w:t>
+      </w:r>
+    </w:p>
+    <w:p>
+      <w:pPr>
+        <w:pStyle w:val="ListParagraph"/>
+        <w:numPr>
+          <w:ilvl w:val="2"/>
+          <w:numId w:val="4"/>
+        </w:numPr>
+        <w:rPr>
+          <w:lang w:val="en-US"/>
+        </w:rPr>
+      </w:pPr>
+      <w:r>
+        <w:rPr>
+          <w:lang w:val="en-US"/>
+        </w:rPr>
+        <w:t xml:space="preserve">Events are statements </w:t>
+      </w:r>
+    </w:p>
+    <w:p>
+      <w:pPr>
+        <w:pStyle w:val="ListParagraph"/>
+        <w:numPr>
+          <w:ilvl w:val="2"/>
+          <w:numId w:val="4"/>
+        </w:numPr>
+        <w:rPr>
+          <w:lang w:val="en-US"/>
+        </w:rPr>
+      </w:pPr>
+      <w:r>
+        <w:rPr>
+          <w:lang w:val="en-US"/>
+        </w:rPr>
+        <w:t>Called Once per statement</w:t>
+      </w:r>
+    </w:p>
+    <w:p>
+      <w:pPr>
+        <w:pStyle w:val="Heading1"/>
+        <w:rPr>
+          <w:lang w:val="en-US"/>
+        </w:rPr>
+      </w:pPr>
+      <w:r>
+        <w:rPr>
+          <w:lang w:val="en-US"/>
+        </w:rPr>
+        <w:t>Database Application Development</w:t>
+      </w:r>
+    </w:p>
+    <w:p>
+      <w:pPr>
+        <w:pStyle w:val="Heading3"/>
+        <w:rPr>
+          <w:lang w:val="en-US"/>
+        </w:rPr>
+      </w:pPr>
+      <w:proofErr w:type="gramStart"/>
+      <w:r>
+        <w:rPr>
+          <w:lang w:val="en-US"/>
+        </w:rPr>
+        <w:t>Client Side</w:t>
+      </w:r>
+      <w:proofErr w:type="gramEnd"/>
+      <w:r>
+        <w:rPr>
+          <w:lang w:val="en-US"/>
+        </w:rPr>
+        <w:t xml:space="preserve"> DB Application Development</w:t>
+      </w:r>
+    </w:p>
+    <w:tbl>
+      <w:tblPr>
+        <w:tblStyle w:val="TableGrid"/>
+        <w:tblW w:w="0" w:type="auto"/>
+        <w:tblLook w:val="04A0" w:firstRow="1" w:lastRow="0" w:firstColumn="1" w:lastColumn="0" w:noHBand="0" w:noVBand="1"/>
+      </w:tblPr>
+      <w:tblGrid>
+        <w:gridCol w:w="5228"/>
+        <w:gridCol w:w="5228"/>
+      </w:tblGrid>
+      <w:tr>
+        <w:tc>
+          <w:tcPr>
+            <w:tcW w:w="5228" w:type="dxa"/>
+          </w:tcPr>
+          <w:p>
+            <w:pPr>
+              <w:rPr>
+                <w:lang w:val="en-US"/>
+              </w:rPr>
+            </w:pPr>
+            <w:r>
+              <w:rPr>
+                <w:lang w:val="en-US"/>
+              </w:rPr>
+              <w:t>Statement level interface</w:t>
+            </w:r>
+          </w:p>
+        </w:tc>
+        <w:tc>
+          <w:tcPr>
+            <w:tcW w:w="5228" w:type="dxa"/>
+          </w:tcPr>
+          <w:p>
+            <w:pPr>
+              <w:rPr>
+                <w:lang w:val="en-US"/>
+              </w:rPr>
+            </w:pPr>
+            <w:r>
+              <w:rPr>
+                <w:lang w:val="en-US"/>
+              </w:rPr>
+              <w:t>Call level interface (Python)</w:t>
+            </w:r>
+          </w:p>
+        </w:tc>
+      </w:tr>
+      <w:tr>
+        <w:tc>
+          <w:tcPr>
+            <w:tcW w:w="5228" w:type="dxa"/>
+          </w:tcPr>
+          <w:p>
+            <w:pPr>
+              <w:pStyle w:val="ListParagraph"/>
+              <w:numPr>
+                <w:ilvl w:val="0"/>
+                <w:numId w:val="4"/>
+              </w:numPr>
+              <w:rPr>
+                <w:lang w:val="en-US"/>
+              </w:rPr>
+            </w:pPr>
+            <w:r>
+              <w:rPr>
+                <w:lang w:val="en-US"/>
+              </w:rPr>
+              <w:t>Embedded SQL</w:t>
+            </w:r>
+          </w:p>
+          <w:p>
+            <w:pPr>
+              <w:pStyle w:val="ListParagraph"/>
+              <w:numPr>
+                <w:ilvl w:val="0"/>
+                <w:numId w:val="4"/>
+              </w:numPr>
+              <w:rPr>
+                <w:lang w:val="en-US"/>
+              </w:rPr>
+            </w:pPr>
+            <w:r>
+              <w:rPr>
+                <w:lang w:val="en-US"/>
+              </w:rPr>
+              <w:t>Application program is a mixture of host language statements and SQL statements</w:t>
+            </w:r>
+          </w:p>
+        </w:tc>
+        <w:tc>
+          <w:tcPr>
+            <w:tcW w:w="5228" w:type="dxa"/>
+          </w:tcPr>
+          <w:p>
+            <w:pPr>
+              <w:pStyle w:val="ListParagraph"/>
+              <w:numPr>
+                <w:ilvl w:val="0"/>
+                <w:numId w:val="4"/>
+              </w:numPr>
+              <w:rPr>
+                <w:lang w:val="en-US"/>
+              </w:rPr>
+            </w:pPr>
+            <w:r>
+              <w:rPr>
+                <w:lang w:val="en-US"/>
+              </w:rPr>
+              <w:t>Create special API to call SQL</w:t>
+            </w:r>
+          </w:p>
+          <w:p>
+            <w:pPr>
+              <w:pStyle w:val="ListParagraph"/>
+              <w:numPr>
+                <w:ilvl w:val="0"/>
+                <w:numId w:val="4"/>
+              </w:numPr>
+              <w:rPr>
+                <w:lang w:val="en-US"/>
+              </w:rPr>
+            </w:pPr>
+            <w:r>
+              <w:rPr>
+                <w:lang w:val="en-US"/>
+              </w:rPr>
+              <w:t xml:space="preserve">SQL statements are passed as arguments to host language </w:t>
+            </w:r>
+          </w:p>
+        </w:tc>
+      </w:tr>
+    </w:tbl>
+    <w:p>
+      <w:pPr>
+        <w:rPr>
+          <w:lang w:val="en-US"/>
+        </w:rPr>
+      </w:pPr>
+    </w:p>
+    <w:p>
+      <w:pPr>
+        <w:pStyle w:val="Heading2"/>
+        <w:rPr>
+          <w:lang w:val="en-US"/>
+        </w:rPr>
+      </w:pPr>
+      <w:r>
+        <w:rPr>
+          <w:lang w:val="en-US"/>
+        </w:rPr>
+        <w:t>Connecting to Database</w:t>
+      </w:r>
+    </w:p>
+    <w:p>
+      <w:pPr>
+        <w:pStyle w:val="ListParagraph"/>
+        <w:numPr>
+          <w:ilvl w:val="0"/>
+          <w:numId w:val="4"/>
+        </w:numPr>
+        <w:rPr>
+          <w:lang w:val="en-US"/>
+        </w:rPr>
+      </w:pPr>
+      <w:r>
+        <w:rPr>
+          <w:lang w:val="en-US"/>
+        </w:rPr>
+        <w:t xml:space="preserve">Sessions start when </w:t>
+      </w:r>
+      <w:r>
+        <w:rPr>
+          <w:b/>
+          <w:bCs/>
+          <w:lang w:val="en-US"/>
+        </w:rPr>
+        <w:t>Connection is created</w:t>
+      </w:r>
+    </w:p>
+    <w:p>
+      <w:pPr>
+        <w:pStyle w:val="ListParagraph"/>
+        <w:numPr>
+          <w:ilvl w:val="0"/>
+          <w:numId w:val="4"/>
+        </w:numPr>
+        <w:rPr>
+          <w:lang w:val="en-US"/>
+        </w:rPr>
+      </w:pPr>
+      <w:r>
+        <w:rPr>
+          <w:lang w:val="en-US"/>
+        </w:rPr>
+        <w:t>Conn = psycoph2.connect(host = “”, database = “”, user = “”, password = “”)</w:t>
+      </w:r>
+    </w:p>
+    <w:p>
+      <w:pPr>
+        <w:pStyle w:val="ListParagraph"/>
+        <w:numPr>
+          <w:ilvl w:val="0"/>
+          <w:numId w:val="4"/>
+        </w:numPr>
+        <w:spacing w:after="0" w:line="240" w:lineRule="auto"/>
+        <w:rPr>
+          <w:lang w:val="en-US"/>
+        </w:rPr>
+      </w:pPr>
+      <w:r>
+        <w:t>conn = psycopg2.connect(</w:t>
+      </w:r>
+    </w:p>
+    <w:p>
+      <w:pPr>
+        <w:pStyle w:val="ListParagraph"/>
+        <w:spacing w:after="0" w:line="240" w:lineRule="auto"/>
+        <w:ind w:firstLine="720"/>
+      </w:pPr>
+      <w:r>
+        <w:t xml:space="preserve">"host=postgres.usyd.edu.au </w:t>
+      </w:r>
+      <w:proofErr w:type="spellStart"/>
+      <w:r>
+        <w:t>dbname</w:t>
+      </w:r>
+      <w:proofErr w:type="spellEnd"/>
+      <w:r>
+        <w:t>=</w:t>
+      </w:r>
+      <w:proofErr w:type="spellStart"/>
+      <w:r>
+        <w:t>unidb</w:t>
+      </w:r>
+      <w:proofErr w:type="spellEnd"/>
+      <w:r>
+        <w:t xml:space="preserve"> user=U password=secret</w:t>
+      </w:r>
+      <w:proofErr w:type="gramStart"/>
+      <w:r>
+        <w:t>" )</w:t>
+      </w:r>
+      <w:proofErr w:type="gramEnd"/>
+    </w:p>
+    <w:p>
+      <w:pPr>
+        <w:spacing w:after="0" w:line="240" w:lineRule="auto"/>
+        <w:ind w:left="720" w:firstLine="720"/>
+        <w:rPr>
+          <w:lang w:val="en-US"/>
+        </w:rPr>
+      </w:pPr>
+      <w:proofErr w:type="spellStart"/>
+      <w:r>
+        <w:rPr>
+          <w:lang w:val="en-US"/>
+        </w:rPr>
+        <w:t>Conenction</w:t>
+      </w:r>
+      <w:proofErr w:type="spellEnd"/>
+      <w:r>
+        <w:rPr>
+          <w:lang w:val="en-US"/>
+        </w:rPr>
+        <w:t xml:space="preserve"> parameter is given as one string.</w:t>
+      </w:r>
+    </w:p>
+    <w:p>
+      <w:pPr>
+        <w:pStyle w:val="Heading2"/>
+        <w:rPr>
+          <w:lang w:val="en-US"/>
+        </w:rPr>
+      </w:pPr>
+      <w:r>
+        <w:rPr>
+          <w:lang w:val="en-US"/>
+        </w:rPr>
+        <w:t xml:space="preserve">Static and Dynamic SQL </w:t>
+      </w:r>
+    </w:p>
+    <w:tbl>
+      <w:tblPr>
+        <w:tblStyle w:val="TableGrid"/>
+        <w:tblW w:w="0" w:type="auto"/>
+        <w:tblLook w:val="04A0" w:firstRow="1" w:lastRow="0" w:firstColumn="1" w:lastColumn="0" w:noHBand="0" w:noVBand="1"/>
+      </w:tblPr>
+      <w:tblGrid>
+        <w:gridCol w:w="5228"/>
+        <w:gridCol w:w="5228"/>
+      </w:tblGrid>
+      <w:tr>
+        <w:tc>
+          <w:tcPr>
+            <w:tcW w:w="5228" w:type="dxa"/>
+          </w:tcPr>
+          <w:p>
+            <w:pPr>
+              <w:pStyle w:val="Heading3"/>
+              <w:rPr>
+                <w:lang w:val="en-US"/>
+              </w:rPr>
+            </w:pPr>
+            <w:r>
+              <w:rPr>
+                <w:lang w:val="en-US"/>
+              </w:rPr>
+              <w:t>Static SQL</w:t>
+            </w:r>
+          </w:p>
+        </w:tc>
+        <w:tc>
+          <w:tcPr>
+            <w:tcW w:w="5228" w:type="dxa"/>
+          </w:tcPr>
+          <w:p>
+            <w:pPr>
+              <w:pStyle w:val="Heading3"/>
+              <w:rPr>
+                <w:lang w:val="en-US"/>
+              </w:rPr>
+            </w:pPr>
+            <w:r>
+              <w:rPr>
+                <w:lang w:val="en-US"/>
+              </w:rPr>
+              <w:t>Dynamic SQL</w:t>
+            </w:r>
+          </w:p>
+        </w:tc>
+      </w:tr>
+      <w:tr>
+        <w:tc>
+          <w:tcPr>
+            <w:tcW w:w="5228" w:type="dxa"/>
+          </w:tcPr>
+          <w:p>
+            <w:pPr>
+              <w:rPr>
+                <w:lang w:val="en-US"/>
+              </w:rPr>
+            </w:pPr>
+            <w:r>
+              <w:rPr>
+                <w:lang w:val="en-US"/>
+              </w:rPr>
+              <w:t>When the whole SQL is constructed prior to running</w:t>
+            </w:r>
+          </w:p>
+          <w:p>
+            <w:pPr>
+              <w:rPr>
+                <w:lang w:val="en-US"/>
+              </w:rPr>
+            </w:pPr>
+            <w:r>
+              <w:rPr>
+                <w:lang w:val="en-US"/>
+              </w:rPr>
+              <w:t>Useful when SQL is known before</w:t>
+            </w:r>
+          </w:p>
+          <w:p>
+            <w:pPr>
+              <w:pStyle w:val="ListParagraph"/>
+              <w:numPr>
+                <w:ilvl w:val="0"/>
+                <w:numId w:val="4"/>
+              </w:numPr>
+              <w:rPr>
+                <w:lang w:val="en-US"/>
+              </w:rPr>
+            </w:pPr>
+            <w:r>
+              <w:rPr>
+                <w:lang w:val="en-US"/>
+              </w:rPr>
+              <w:t>No SQL injection possible</w:t>
+            </w:r>
+          </w:p>
+        </w:tc>
+        <w:tc>
+          <w:tcPr>
+            <w:tcW w:w="5228" w:type="dxa"/>
+          </w:tcPr>
+          <w:p>
+            <w:pPr>
+              <w:pStyle w:val="ListParagraph"/>
+              <w:numPr>
+                <w:ilvl w:val="0"/>
+                <w:numId w:val="4"/>
+              </w:numPr>
+              <w:rPr>
+                <w:lang w:val="en-US"/>
+              </w:rPr>
+            </w:pPr>
+            <w:r>
+              <w:rPr>
+                <w:lang w:val="en-US"/>
+              </w:rPr>
+              <w:t xml:space="preserve">Application constructs SQL statements at run time </w:t>
+            </w:r>
+          </w:p>
+          <w:p>
+            <w:pPr>
+              <w:pStyle w:val="ListParagraph"/>
+              <w:numPr>
+                <w:ilvl w:val="0"/>
+                <w:numId w:val="4"/>
+              </w:numPr>
+              <w:rPr>
+                <w:lang w:val="en-US"/>
+              </w:rPr>
+            </w:pPr>
+            <w:r>
+              <w:rPr>
+                <w:lang w:val="en-US"/>
+              </w:rPr>
+              <w:t xml:space="preserve">Python is </w:t>
+            </w:r>
+            <w:proofErr w:type="gramStart"/>
+            <w:r>
+              <w:rPr>
+                <w:lang w:val="en-US"/>
+              </w:rPr>
+              <w:t>a</w:t>
+            </w:r>
+            <w:proofErr w:type="gramEnd"/>
+            <w:r>
+              <w:rPr>
+                <w:lang w:val="en-US"/>
+              </w:rPr>
+              <w:t xml:space="preserve"> interpreted language who constructs at run time</w:t>
+            </w:r>
+          </w:p>
+          <w:p>
+            <w:pPr>
+              <w:pStyle w:val="ListParagraph"/>
+              <w:numPr>
+                <w:ilvl w:val="1"/>
+                <w:numId w:val="4"/>
+              </w:numPr>
+              <w:rPr>
+                <w:lang w:val="en-US"/>
+              </w:rPr>
+            </w:pPr>
+            <w:r>
+              <w:rPr>
+                <w:lang w:val="en-US"/>
+              </w:rPr>
+              <w:t>Prone to SQL injection</w:t>
+            </w:r>
+          </w:p>
+        </w:tc>
+      </w:tr>
+    </w:tbl>
+    <w:p>
+      <w:pPr>
+        <w:pStyle w:val="Heading2"/>
+        <w:rPr>
+          <w:lang w:val="en-US"/>
+        </w:rPr>
+      </w:pPr>
+      <w:r>
+        <w:rPr>
+          <w:lang w:val="en-US"/>
+        </w:rPr>
+        <w:t>Parameterized SQL</w:t>
+      </w:r>
+    </w:p>
+    <w:p>
+      <w:pPr>
+        <w:spacing w:after="0" w:line="240" w:lineRule="auto"/>
+        <w:rPr>
+          <w:lang w:val="en-US"/>
+        </w:rPr>
+      </w:pPr>
+      <w:proofErr w:type="gramStart"/>
+      <w:r>
+        <w:rPr>
+          <w:b/>
+          <w:bCs/>
+          <w:lang w:val="en-US"/>
+        </w:rPr>
+        <w:t xml:space="preserve">NEVER </w:t>
+      </w:r>
+      <w:r>
+        <w:rPr>
+          <w:lang w:val="en-US"/>
+        </w:rPr>
+        <w:t xml:space="preserve"> use</w:t>
+      </w:r>
+      <w:proofErr w:type="gramEnd"/>
+      <w:r>
+        <w:rPr>
+          <w:lang w:val="en-US"/>
+        </w:rPr>
+        <w:t xml:space="preserve"> </w:t>
+      </w:r>
+      <w:r>
+        <w:rPr>
+          <w:b/>
+          <w:bCs/>
+          <w:lang w:val="en-US"/>
+        </w:rPr>
+        <w:t xml:space="preserve">String Concatenation </w:t>
+      </w:r>
+      <w:r>
+        <w:rPr>
+          <w:lang w:val="en-US"/>
+        </w:rPr>
+        <w:t>as a SQL statement as this will lead to SQL Injection</w:t>
+      </w:r>
+    </w:p>
+    <w:p>
+      <w:pPr>
+        <w:pStyle w:val="ListParagraph"/>
+        <w:numPr>
+          <w:ilvl w:val="0"/>
+          <w:numId w:val="4"/>
+        </w:numPr>
+        <w:spacing w:after="0" w:line="240" w:lineRule="auto"/>
+        <w:rPr>
+          <w:lang w:val="en-US"/>
+        </w:rPr>
+      </w:pPr>
+      <w:r>
+        <w:rPr>
+          <w:lang w:val="en-US"/>
+        </w:rPr>
+        <w:t xml:space="preserve">Possibilities </w:t>
+      </w:r>
+      <w:r>
+        <w:rPr>
+          <w:b/>
+          <w:bCs/>
+          <w:lang w:val="en-US"/>
+        </w:rPr>
+        <w:t xml:space="preserve">with connection </w:t>
+      </w:r>
+    </w:p>
+    <w:p>
+      <w:pPr>
+        <w:pStyle w:val="ListParagraph"/>
+        <w:numPr>
+          <w:ilvl w:val="1"/>
+          <w:numId w:val="4"/>
+        </w:numPr>
+        <w:spacing w:after="0" w:line="240" w:lineRule="auto"/>
+        <w:rPr>
+          <w:lang w:val="en-US"/>
+        </w:rPr>
+      </w:pPr>
+      <w:r>
+        <w:rPr>
+          <w:b/>
+          <w:bCs/>
+          <w:lang w:val="en-US"/>
+        </w:rPr>
+        <w:t>Injecting SQL</w:t>
+      </w:r>
+      <w:r>
+        <w:rPr>
+          <w:lang w:val="en-US"/>
+        </w:rPr>
+        <w:t xml:space="preserve"> via </w:t>
+      </w:r>
+      <w:r>
+        <w:rPr>
+          <w:b/>
+          <w:bCs/>
+          <w:lang w:val="en-US"/>
+        </w:rPr>
+        <w:t>unchecked user input</w:t>
+      </w:r>
+    </w:p>
+    <w:p>
+      <w:pPr>
+        <w:pStyle w:val="ListParagraph"/>
+        <w:numPr>
+          <w:ilvl w:val="1"/>
+          <w:numId w:val="4"/>
+        </w:numPr>
+        <w:spacing w:after="0" w:line="240" w:lineRule="auto"/>
+        <w:rPr>
+          <w:lang w:val="en-US"/>
+        </w:rPr>
+      </w:pPr>
+      <w:r>
+        <w:rPr>
+          <w:lang w:val="en-US"/>
+        </w:rPr>
+        <w:t xml:space="preserve">Exploiting </w:t>
+      </w:r>
+      <w:r>
+        <w:rPr>
+          <w:b/>
+          <w:bCs/>
+          <w:lang w:val="en-US"/>
+        </w:rPr>
+        <w:t>buffer overflow</w:t>
+      </w:r>
+    </w:p>
+    <w:p>
+      <w:pPr>
+        <w:pStyle w:val="ListParagraph"/>
+        <w:numPr>
+          <w:ilvl w:val="1"/>
+          <w:numId w:val="4"/>
+        </w:numPr>
+        <w:spacing w:after="0" w:line="240" w:lineRule="auto"/>
+        <w:rPr>
+          <w:lang w:val="en-US"/>
+        </w:rPr>
+      </w:pPr>
+      <w:r>
+        <w:rPr>
+          <w:lang w:val="en-US"/>
+        </w:rPr>
+        <w:t xml:space="preserve">Navigate </w:t>
+      </w:r>
+      <w:r>
+        <w:rPr>
+          <w:b/>
+          <w:bCs/>
+          <w:lang w:val="en-US"/>
+        </w:rPr>
+        <w:t>output</w:t>
+      </w:r>
+      <w:r>
+        <w:rPr>
+          <w:lang w:val="en-US"/>
+        </w:rPr>
+        <w:t xml:space="preserve"> on </w:t>
+      </w:r>
+      <w:r>
+        <w:rPr>
+          <w:b/>
+          <w:bCs/>
+          <w:lang w:val="en-US"/>
+        </w:rPr>
+        <w:t>hacker’s screen</w:t>
+      </w:r>
+    </w:p>
+    <w:p>
+      <w:pPr>
+        <w:pStyle w:val="ListParagraph"/>
+        <w:numPr>
+          <w:ilvl w:val="0"/>
+          <w:numId w:val="4"/>
+        </w:numPr>
+        <w:spacing w:after="0" w:line="240" w:lineRule="auto"/>
+        <w:rPr>
+          <w:lang w:val="en-US"/>
+        </w:rPr>
+      </w:pPr>
+      <w:r>
+        <w:rPr>
+          <w:lang w:val="en-US"/>
+        </w:rPr>
+        <w:t xml:space="preserve">Possibility </w:t>
+      </w:r>
+      <w:r>
+        <w:rPr>
+          <w:b/>
+          <w:bCs/>
+          <w:lang w:val="en-US"/>
+        </w:rPr>
+        <w:t xml:space="preserve">without connection </w:t>
+      </w:r>
+    </w:p>
+    <w:p>
+      <w:pPr>
+        <w:pStyle w:val="ListParagraph"/>
+        <w:numPr>
+          <w:ilvl w:val="1"/>
+          <w:numId w:val="4"/>
+        </w:numPr>
+        <w:spacing w:after="0" w:line="240" w:lineRule="auto"/>
+        <w:rPr>
+          <w:lang w:val="en-US"/>
+        </w:rPr>
+      </w:pPr>
+      <w:r>
+        <w:rPr>
+          <w:b/>
+          <w:bCs/>
+          <w:lang w:val="en-US"/>
+        </w:rPr>
+        <w:t>SQL injection</w:t>
+      </w:r>
+      <w:r>
+        <w:rPr>
+          <w:lang w:val="en-US"/>
+        </w:rPr>
+        <w:t xml:space="preserve"> in </w:t>
+      </w:r>
+      <w:r>
+        <w:rPr>
+          <w:b/>
+          <w:bCs/>
+          <w:lang w:val="en-US"/>
+        </w:rPr>
+        <w:t>built-in</w:t>
+      </w:r>
+      <w:r>
+        <w:rPr>
+          <w:lang w:val="en-US"/>
+        </w:rPr>
+        <w:t xml:space="preserve"> or </w:t>
+      </w:r>
+      <w:r>
+        <w:rPr>
+          <w:b/>
+          <w:bCs/>
+          <w:lang w:val="en-US"/>
+        </w:rPr>
+        <w:t>user-defined procedures.</w:t>
+      </w:r>
+    </w:p>
+    <w:p>
+      <w:pPr>
+        <w:pStyle w:val="ListParagraph"/>
+        <w:numPr>
+          <w:ilvl w:val="1"/>
+          <w:numId w:val="4"/>
+        </w:numPr>
+        <w:spacing w:after="0" w:line="240" w:lineRule="auto"/>
+        <w:rPr>
+          <w:lang w:val="en-US"/>
+        </w:rPr>
+      </w:pPr>
+      <w:r>
+        <w:rPr>
+          <w:b/>
+          <w:bCs/>
+          <w:lang w:val="en-US"/>
+        </w:rPr>
+        <w:t>Buffer overflow</w:t>
+      </w:r>
+      <w:r>
+        <w:rPr>
+          <w:lang w:val="en-US"/>
+        </w:rPr>
+        <w:t xml:space="preserve"> in </w:t>
+      </w:r>
+      <w:r>
+        <w:rPr>
+          <w:b/>
+          <w:bCs/>
+          <w:lang w:val="en-US"/>
+        </w:rPr>
+        <w:t>built in</w:t>
+      </w:r>
+      <w:r>
+        <w:rPr>
+          <w:lang w:val="en-US"/>
+        </w:rPr>
+        <w:t xml:space="preserve"> or </w:t>
+      </w:r>
+      <w:r>
+        <w:rPr>
+          <w:b/>
+          <w:bCs/>
+          <w:lang w:val="en-US"/>
+        </w:rPr>
+        <w:t>user-defined procedures</w:t>
+      </w:r>
+    </w:p>
+    <w:p>
+      <w:pPr>
+        <w:pStyle w:val="Heading2"/>
+        <w:rPr>
+          <w:lang w:val="en-US"/>
+        </w:rPr>
+      </w:pPr>
+      <w:r>
+        <w:rPr>
+          <w:lang w:val="en-US"/>
+        </w:rPr>
+        <w:lastRenderedPageBreak/>
+        <w:t xml:space="preserve">Impedance Mismatch, Buffer Mismatch </w:t>
+      </w:r>
+    </w:p>
+    <w:p>
+      <w:pPr>
+        <w:pStyle w:val="ListParagraph"/>
+        <w:numPr>
+          <w:ilvl w:val="0"/>
+          <w:numId w:val="4"/>
+        </w:numPr>
+        <w:spacing w:after="0" w:line="240" w:lineRule="auto"/>
+        <w:rPr>
+          <w:lang w:val="en-US"/>
+        </w:rPr>
+      </w:pPr>
+      <w:r>
+        <w:rPr>
+          <w:lang w:val="en-US"/>
+        </w:rPr>
+        <w:t xml:space="preserve">This is a problem that happens when SQL deals with </w:t>
+      </w:r>
+      <w:r>
+        <w:rPr>
+          <w:b/>
+          <w:bCs/>
+          <w:lang w:val="en-US"/>
+        </w:rPr>
+        <w:t>tables with arbitrary</w:t>
+      </w:r>
+      <w:r>
+        <w:rPr>
+          <w:lang w:val="en-US"/>
+        </w:rPr>
+        <w:t xml:space="preserve"> size while </w:t>
+      </w:r>
+      <w:r>
+        <w:rPr>
+          <w:b/>
+          <w:bCs/>
+          <w:lang w:val="en-US"/>
+        </w:rPr>
+        <w:t>host</w:t>
+      </w:r>
+      <w:r>
+        <w:rPr>
+          <w:lang w:val="en-US"/>
+        </w:rPr>
+        <w:t xml:space="preserve"> </w:t>
+      </w:r>
+      <w:r>
+        <w:rPr>
+          <w:b/>
+          <w:bCs/>
+          <w:lang w:val="en-US"/>
+        </w:rPr>
+        <w:t>language</w:t>
+      </w:r>
+      <w:r>
+        <w:rPr>
+          <w:lang w:val="en-US"/>
+        </w:rPr>
+        <w:t xml:space="preserve"> program deals with </w:t>
+      </w:r>
+      <w:r>
+        <w:rPr>
+          <w:b/>
+          <w:bCs/>
+          <w:lang w:val="en-US"/>
+        </w:rPr>
+        <w:t>fixed sized buffers</w:t>
+      </w:r>
+    </w:p>
+    <w:p>
+      <w:pPr>
+        <w:pStyle w:val="ListParagraph"/>
+        <w:numPr>
+          <w:ilvl w:val="0"/>
+          <w:numId w:val="4"/>
+        </w:numPr>
+        <w:spacing w:after="0" w:line="240" w:lineRule="auto"/>
+        <w:rPr>
+          <w:lang w:val="en-US"/>
+        </w:rPr>
+      </w:pPr>
+      <w:r>
+        <w:rPr>
+          <w:lang w:val="en-US"/>
+        </w:rPr>
+        <w:t xml:space="preserve">This is fixed by concept of </w:t>
+      </w:r>
+      <w:r>
+        <w:rPr>
+          <w:b/>
+          <w:bCs/>
+          <w:lang w:val="en-US"/>
+        </w:rPr>
+        <w:t>cursor</w:t>
+      </w:r>
+      <w:r>
+        <w:rPr>
+          <w:lang w:val="en-US"/>
+        </w:rPr>
+        <w:t xml:space="preserve"> or </w:t>
+      </w:r>
+      <w:r>
+        <w:rPr>
+          <w:b/>
+          <w:bCs/>
+          <w:lang w:val="en-US"/>
+        </w:rPr>
+        <w:t>pointers</w:t>
+      </w:r>
+    </w:p>
+    <w:p>
+      <w:pPr>
+        <w:pStyle w:val="ListParagraph"/>
+        <w:numPr>
+          <w:ilvl w:val="0"/>
+          <w:numId w:val="4"/>
+        </w:numPr>
+        <w:spacing w:after="0" w:line="240" w:lineRule="auto"/>
+        <w:rPr>
+          <w:lang w:val="en-US"/>
+        </w:rPr>
+      </w:pPr>
+      <w:r>
+        <w:rPr>
+          <w:b/>
+          <w:bCs/>
+          <w:lang w:val="en-US"/>
+        </w:rPr>
+        <w:t>Cursor points</w:t>
+      </w:r>
+      <w:r>
+        <w:rPr>
+          <w:lang w:val="en-US"/>
+        </w:rPr>
+        <w:t xml:space="preserve"> to the </w:t>
+      </w:r>
+      <w:r>
+        <w:rPr>
+          <w:b/>
+          <w:bCs/>
+          <w:lang w:val="en-US"/>
+        </w:rPr>
+        <w:t>result set</w:t>
+      </w:r>
+    </w:p>
+    <w:p>
+      <w:pPr>
+        <w:pStyle w:val="ListParagraph"/>
+        <w:numPr>
+          <w:ilvl w:val="1"/>
+          <w:numId w:val="4"/>
+        </w:numPr>
+        <w:spacing w:after="0" w:line="240" w:lineRule="auto"/>
+        <w:rPr>
+          <w:lang w:val="en-US"/>
+        </w:rPr>
+      </w:pPr>
+      <w:r>
+        <w:rPr>
+          <w:b/>
+          <w:bCs/>
+          <w:lang w:val="en-US"/>
+        </w:rPr>
+        <w:t>Result set</w:t>
+      </w:r>
+      <w:r>
+        <w:rPr>
+          <w:lang w:val="en-US"/>
+        </w:rPr>
+        <w:t xml:space="preserve"> is the set of rows produced by the </w:t>
+      </w:r>
+      <w:r>
+        <w:rPr>
+          <w:b/>
+          <w:bCs/>
+          <w:lang w:val="en-US"/>
+        </w:rPr>
+        <w:t>SELECT</w:t>
+      </w:r>
+      <w:r>
+        <w:rPr>
+          <w:lang w:val="en-US"/>
+        </w:rPr>
+        <w:t xml:space="preserve"> statement</w:t>
+      </w:r>
+    </w:p>
+    <w:p>
+      <w:pPr>
+        <w:pStyle w:val="ListParagraph"/>
+        <w:numPr>
+          <w:ilvl w:val="0"/>
+          <w:numId w:val="4"/>
+        </w:numPr>
+        <w:spacing w:after="0" w:line="240" w:lineRule="auto"/>
+        <w:rPr>
+          <w:lang w:val="en-US"/>
+        </w:rPr>
+      </w:pPr>
+      <w:r>
+        <w:rPr>
+          <w:b/>
+          <w:bCs/>
+          <w:lang w:val="en-US"/>
+        </w:rPr>
+        <w:t xml:space="preserve">Cursor </w:t>
+      </w:r>
+      <w:r>
+        <w:rPr>
+          <w:lang w:val="en-US"/>
+        </w:rPr>
+        <w:t>is then passed</w:t>
+      </w:r>
+      <w:r>
+        <w:rPr>
+          <w:b/>
+          <w:bCs/>
+          <w:lang w:val="en-US"/>
+        </w:rPr>
+        <w:t xml:space="preserve"> SQL statement </w:t>
+      </w:r>
+      <w:r>
+        <w:rPr>
+          <w:lang w:val="en-US"/>
+        </w:rPr>
+        <w:t>to run and returns a</w:t>
+      </w:r>
+      <w:r>
+        <w:rPr>
+          <w:b/>
+          <w:bCs/>
+          <w:lang w:val="en-US"/>
+        </w:rPr>
+        <w:t xml:space="preserve"> </w:t>
+      </w:r>
+      <w:r>
+        <w:rPr>
+          <w:b/>
+          <w:bCs/>
+          <w:lang w:val="en-US"/>
+        </w:rPr>
+        <w:t>dictionary tuple</w:t>
+      </w:r>
+      <w:r>
+        <w:rPr>
+          <w:b/>
+          <w:bCs/>
+          <w:lang w:val="en-US"/>
+        </w:rPr>
+        <w:t xml:space="preserve"> </w:t>
+      </w:r>
+      <w:r>
+        <w:rPr>
+          <w:lang w:val="en-US"/>
+        </w:rPr>
+        <w:t>as a result</w:t>
+      </w:r>
+    </w:p>
+    <w:p>
+      <w:pPr>
+        <w:pStyle w:val="ListParagraph"/>
+        <w:numPr>
+          <w:ilvl w:val="0"/>
+          <w:numId w:val="4"/>
+        </w:numPr>
+        <w:spacing w:after="0" w:line="240" w:lineRule="auto"/>
+        <w:rPr>
+          <w:lang w:val="en-US"/>
+        </w:rPr>
+      </w:pPr>
+      <w:r>
+        <w:rPr>
+          <w:lang w:val="en-US"/>
+        </w:rPr>
+        <w:t xml:space="preserve">Null values are supported by </w:t>
+      </w:r>
+      <w:proofErr w:type="gramStart"/>
+      <w:r>
+        <w:rPr>
+          <w:b/>
+          <w:bCs/>
+          <w:lang w:val="en-US"/>
+        </w:rPr>
+        <w:t>NONE</w:t>
+      </w:r>
+      <w:proofErr w:type="gramEnd"/>
+      <w:r>
+        <w:rPr>
+          <w:lang w:val="en-US"/>
+        </w:rPr>
+        <w:t xml:space="preserve"> value.</w:t>
+      </w:r>
+    </w:p>
+    <w:p>
+      <w:pPr>
+        <w:pStyle w:val="Heading2"/>
+        <w:rPr>
+          <w:lang w:val="en-US"/>
+        </w:rPr>
+      </w:pPr>
+      <w:r>
+        <w:rPr>
+          <w:lang w:val="en-US"/>
+        </w:rPr>
+        <w:t>Error Handling</w:t>
+      </w:r>
+    </w:p>
+    <w:tbl>
+      <w:tblPr>
+        <w:tblStyle w:val="TableGrid"/>
+        <w:tblW w:w="0" w:type="auto"/>
+        <w:tblLook w:val="04A0" w:firstRow="1" w:lastRow="0" w:firstColumn="1" w:lastColumn="0" w:noHBand="0" w:noVBand="1"/>
+      </w:tblPr>
+      <w:tblGrid>
+        <w:gridCol w:w="5228"/>
+        <w:gridCol w:w="5228"/>
+      </w:tblGrid>
+      <w:tr>
+        <w:tc>
+          <w:tcPr>
+            <w:tcW w:w="5228" w:type="dxa"/>
+          </w:tcPr>
+          <w:p>
+            <w:pPr>
+              <w:pStyle w:val="ListParagraph"/>
+              <w:numPr>
+                <w:ilvl w:val="0"/>
+                <w:numId w:val="4"/>
+              </w:numPr>
+              <w:rPr>
+                <w:lang w:val="en-US"/>
+              </w:rPr>
+            </w:pPr>
+            <w:r>
+              <w:rPr>
+                <w:lang w:val="en-US"/>
+              </w:rPr>
+              <w:t>Errors such as:</w:t>
+            </w:r>
+          </w:p>
+          <w:p>
+            <w:pPr>
+              <w:pStyle w:val="ListParagraph"/>
+              <w:numPr>
+                <w:ilvl w:val="1"/>
+                <w:numId w:val="4"/>
+              </w:numPr>
+              <w:rPr>
+                <w:lang w:val="en-US"/>
+              </w:rPr>
+            </w:pPr>
+            <w:r>
+              <w:rPr>
+                <w:lang w:val="en-US"/>
+              </w:rPr>
+              <w:t>Failure to connect</w:t>
+            </w:r>
+          </w:p>
+          <w:p>
+            <w:pPr>
+              <w:pStyle w:val="ListParagraph"/>
+              <w:numPr>
+                <w:ilvl w:val="1"/>
+                <w:numId w:val="4"/>
+              </w:numPr>
+              <w:rPr>
+                <w:lang w:val="en-US"/>
+              </w:rPr>
+            </w:pPr>
+            <w:r>
+              <w:rPr>
+                <w:lang w:val="en-US"/>
+              </w:rPr>
+              <w:t xml:space="preserve">Wrong log in </w:t>
+            </w:r>
+          </w:p>
+          <w:p>
+            <w:pPr>
+              <w:pStyle w:val="ListParagraph"/>
+              <w:numPr>
+                <w:ilvl w:val="1"/>
+                <w:numId w:val="4"/>
+              </w:numPr>
+              <w:rPr>
+                <w:lang w:val="en-US"/>
+              </w:rPr>
+            </w:pPr>
+            <w:r>
+              <w:rPr>
+                <w:lang w:val="en-US"/>
+              </w:rPr>
+              <w:t>Missing privileges</w:t>
+            </w:r>
+          </w:p>
+          <w:p>
+            <w:pPr>
+              <w:pStyle w:val="ListParagraph"/>
+              <w:numPr>
+                <w:ilvl w:val="1"/>
+                <w:numId w:val="4"/>
+              </w:numPr>
+              <w:rPr>
+                <w:lang w:val="en-US"/>
+              </w:rPr>
+            </w:pPr>
+            <w:r>
+              <w:rPr>
+                <w:lang w:val="en-US"/>
+              </w:rPr>
+              <w:t>SQL syntax error</w:t>
+            </w:r>
+          </w:p>
+          <w:p>
+            <w:pPr>
+              <w:pStyle w:val="ListParagraph"/>
+              <w:numPr>
+                <w:ilvl w:val="1"/>
+                <w:numId w:val="4"/>
+              </w:numPr>
+              <w:rPr>
+                <w:lang w:val="en-US"/>
+              </w:rPr>
+            </w:pPr>
+            <w:r>
+              <w:rPr>
+                <w:lang w:val="en-US"/>
+              </w:rPr>
+              <w:t>Empty result</w:t>
+            </w:r>
+          </w:p>
+          <w:p>
+            <w:pPr>
+              <w:pStyle w:val="ListParagraph"/>
+              <w:numPr>
+                <w:ilvl w:val="1"/>
+                <w:numId w:val="4"/>
+              </w:numPr>
+              <w:rPr>
+                <w:lang w:val="en-US"/>
+              </w:rPr>
+            </w:pPr>
+            <w:r>
+              <w:rPr>
+                <w:lang w:val="en-US"/>
+              </w:rPr>
+              <w:t>Null value</w:t>
+            </w:r>
+          </w:p>
+          <w:p>
+            <w:pPr>
+              <w:pStyle w:val="ListParagraph"/>
+              <w:numPr>
+                <w:ilvl w:val="0"/>
+                <w:numId w:val="4"/>
+              </w:numPr>
+              <w:rPr>
+                <w:lang w:val="en-US"/>
+              </w:rPr>
+            </w:pPr>
+            <w:r>
+              <w:rPr>
+                <w:lang w:val="en-US"/>
+              </w:rPr>
+              <w:t>ALWAYS check the RETURN VALUE</w:t>
+            </w:r>
+          </w:p>
+          <w:p>
+            <w:pPr>
+              <w:pStyle w:val="ListParagraph"/>
+              <w:numPr>
+                <w:ilvl w:val="0"/>
+                <w:numId w:val="4"/>
+              </w:numPr>
+              <w:rPr>
+                <w:lang w:val="en-US"/>
+              </w:rPr>
+            </w:pPr>
+            <w:r>
+              <w:rPr>
+                <w:lang w:val="en-US"/>
+              </w:rPr>
+              <w:t xml:space="preserve">Always use TRY CATCH statement and cover every error </w:t>
+            </w:r>
+            <w:proofErr w:type="gramStart"/>
+            <w:r>
+              <w:rPr>
+                <w:lang w:val="en-US"/>
+              </w:rPr>
+              <w:t>types</w:t>
+            </w:r>
+            <w:proofErr w:type="gramEnd"/>
+            <w:r>
+              <w:rPr>
+                <w:lang w:val="en-US"/>
+              </w:rPr>
+              <w:t>.</w:t>
+            </w:r>
+          </w:p>
+          <w:p>
+            <w:pPr>
+              <w:pStyle w:val="ListParagraph"/>
+              <w:numPr>
+                <w:ilvl w:val="0"/>
+                <w:numId w:val="4"/>
+              </w:numPr>
+              <w:rPr>
+                <w:lang w:val="en-US"/>
+              </w:rPr>
+            </w:pPr>
+            <w:r>
+              <w:rPr>
+                <w:b/>
+                <w:bCs/>
+                <w:lang w:val="en-US"/>
+              </w:rPr>
+              <w:t>NEVER SHOW ERRORS TO END USERS</w:t>
+            </w:r>
+          </w:p>
+          <w:p>
+            <w:pPr>
+              <w:rPr>
+                <w:lang w:val="en-US"/>
+              </w:rPr>
+            </w:pPr>
+          </w:p>
+        </w:tc>
+        <w:tc>
+          <w:tcPr>
+            <w:tcW w:w="5228" w:type="dxa"/>
+          </w:tcPr>
+          <w:p>
+            <w:pPr>
+              <w:rPr>
+                <w:lang w:val="en-US"/>
+              </w:rPr>
+            </w:pPr>
+            <w:r>
+              <w:rPr>
+                <w:lang w:val="en-US"/>
+              </w:rPr>
+              <w:t>Psycopg2 has built in error handling methods</w:t>
+            </w:r>
+          </w:p>
+          <w:p>
+            <w:pPr>
+              <w:rPr>
+                <w:lang w:val="en-US"/>
+              </w:rPr>
+            </w:pPr>
+          </w:p>
+          <w:p>
+            <w:pPr>
+              <w:rPr>
+                <w:lang w:val="en-US"/>
+              </w:rPr>
+            </w:pPr>
+            <w:r>
+              <w:rPr>
+                <w:lang w:val="en-US"/>
+              </w:rPr>
+              <w:t>Try:</w:t>
+            </w:r>
+          </w:p>
+          <w:p>
+            <w:pPr>
+              <w:rPr>
+                <w:lang w:val="en-US"/>
+              </w:rPr>
+            </w:pPr>
+            <w:r>
+              <w:rPr>
+                <w:lang w:val="en-US"/>
+              </w:rPr>
+              <w:tab/>
+              <w:t>Psycopg2.connect()</w:t>
+            </w:r>
+          </w:p>
+          <w:p>
+            <w:pPr>
+              <w:rPr>
+                <w:lang w:val="en-US"/>
+              </w:rPr>
+            </w:pPr>
+            <w:r>
+              <w:rPr>
+                <w:lang w:val="en-US"/>
+              </w:rPr>
+              <w:t>Except psycopg2.Error as e:</w:t>
+            </w:r>
+          </w:p>
+          <w:p>
+            <w:pPr>
+              <w:rPr>
+                <w:lang w:val="en-US"/>
+              </w:rPr>
+            </w:pPr>
+            <w:r>
+              <w:rPr>
+                <w:lang w:val="en-US"/>
+              </w:rPr>
+              <w:tab/>
+            </w:r>
+            <w:proofErr w:type="gramStart"/>
+            <w:r>
+              <w:rPr>
+                <w:lang w:val="en-US"/>
+              </w:rPr>
+              <w:t>Print(</w:t>
+            </w:r>
+            <w:proofErr w:type="gramEnd"/>
+            <w:r>
+              <w:rPr>
+                <w:lang w:val="en-US"/>
+              </w:rPr>
+              <w:t>“error was caught”)</w:t>
+            </w:r>
+          </w:p>
+          <w:p>
+            <w:pPr>
+              <w:rPr>
+                <w:lang w:val="en-US"/>
+              </w:rPr>
+            </w:pPr>
+            <w:r>
+              <w:rPr>
+                <w:lang w:val="en-US"/>
+              </w:rPr>
+              <w:tab/>
+              <w:t>Print(</w:t>
+            </w:r>
+            <w:proofErr w:type="spellStart"/>
+            <w:proofErr w:type="gramStart"/>
+            <w:r>
+              <w:rPr>
+                <w:lang w:val="en-US"/>
+              </w:rPr>
+              <w:t>e.pgerror</w:t>
+            </w:r>
+            <w:proofErr w:type="spellEnd"/>
+            <w:proofErr w:type="gramEnd"/>
+            <w:r>
+              <w:rPr>
+                <w:lang w:val="en-US"/>
+              </w:rPr>
+              <w:t>)</w:t>
+            </w:r>
+          </w:p>
+          <w:p>
+            <w:pPr>
+              <w:rPr>
+                <w:lang w:val="en-US"/>
+              </w:rPr>
+            </w:pPr>
+            <w:r>
+              <w:rPr>
+                <w:lang w:val="en-US"/>
+              </w:rPr>
+              <w:tab/>
+              <w:t>Print(</w:t>
+            </w:r>
+            <w:proofErr w:type="spellStart"/>
+            <w:proofErr w:type="gramStart"/>
+            <w:r>
+              <w:rPr>
+                <w:lang w:val="en-US"/>
+              </w:rPr>
+              <w:t>e.pgcode</w:t>
+            </w:r>
+            <w:proofErr w:type="spellEnd"/>
+            <w:proofErr w:type="gramEnd"/>
+            <w:r>
+              <w:rPr>
+                <w:lang w:val="en-US"/>
+              </w:rPr>
+              <w:t>)</w:t>
+            </w:r>
+          </w:p>
+          <w:p>
+            <w:pPr>
+              <w:rPr>
+                <w:lang w:val="en-US"/>
+              </w:rPr>
+            </w:pPr>
+          </w:p>
+        </w:tc>
+      </w:tr>
+    </w:tbl>
+    <w:p>
+      <w:pPr>
+        <w:rPr>
+          <w:lang w:val="en-US"/>
+        </w:rPr>
+      </w:pPr>
+    </w:p>
+    <w:p>
+      <w:pPr>
+        <w:pStyle w:val="Heading1"/>
+        <w:rPr>
+          <w:lang w:val="en-US"/>
+        </w:rPr>
+      </w:pPr>
+      <w:proofErr w:type="gramStart"/>
+      <w:r>
+        <w:rPr>
+          <w:lang w:val="en-US"/>
+        </w:rPr>
+        <w:t>Server side</w:t>
+      </w:r>
+      <w:proofErr w:type="gramEnd"/>
+      <w:r>
+        <w:rPr>
+          <w:lang w:val="en-US"/>
+        </w:rPr>
+        <w:t xml:space="preserve"> DB Application Development </w:t>
+      </w:r>
+    </w:p>
+    <w:p>
+      <w:pPr>
+        <w:pStyle w:val="ListParagraph"/>
+        <w:numPr>
+          <w:ilvl w:val="0"/>
+          <w:numId w:val="4"/>
+        </w:numPr>
+        <w:rPr>
+          <w:lang w:val="en-US"/>
+        </w:rPr>
+      </w:pPr>
+      <w:r>
+        <w:rPr>
+          <w:lang w:val="en-US"/>
+        </w:rPr>
+        <w:t xml:space="preserve">Stored </w:t>
+      </w:r>
+      <w:proofErr w:type="spellStart"/>
+      <w:r>
+        <w:rPr>
+          <w:lang w:val="en-US"/>
+        </w:rPr>
+        <w:t>Prodecures</w:t>
+      </w:r>
+      <w:proofErr w:type="spellEnd"/>
+      <w:r>
+        <w:rPr>
+          <w:lang w:val="en-US"/>
+        </w:rPr>
+        <w:t xml:space="preserve"> </w:t>
+      </w:r>
+    </w:p>
+    <w:p>
+      <w:pPr>
+        <w:rPr>
+          <w:lang w:val="en-US"/>
+        </w:rPr>
+      </w:pPr>
+    </w:p>
+    <w:p>
+      <w:pPr>
+        <w:rPr>
+          <w:lang w:val="en-US"/>
+        </w:rPr>
+      </w:pPr>
+      <w:r>
+        <w:rPr>
+          <w:noProof/>
+          <w:lang w:val="en-US"/>
+        </w:rPr>
+        <w:drawing>
+          <wp:inline distT="0" distB="0" distL="0" distR="0" wp14:anchorId="1ACFF070" wp14:editId="3647ADAA">
+            <wp:extent cx="5731510" cy="2697480"/>
+            <wp:effectExtent l="0" t="0" r="2540" b="7620"/>
+            <wp:docPr id="37" name="Picture 37"/>
+            <wp:cNvGraphicFramePr>
+              <a:graphicFrameLocks xmlns:a="http://schemas.openxmlformats.org/drawingml/2006/main" noChangeAspect="1"/>
+            </wp:cNvGraphicFramePr>
+            <a:graphic xmlns:a="http://schemas.openxmlformats.org/drawingml/2006/main">
+              <a:graphicData uri="http://schemas.openxmlformats.org/drawingml/2006/picture">
+                <pic:pic xmlns:pic="http://schemas.openxmlformats.org/drawingml/2006/picture">
+                  <pic:nvPicPr>
+                    <pic:cNvPr id="1" name=""/>
+                    <pic:cNvPicPr/>
+                  </pic:nvPicPr>
+                  <pic:blipFill>
+                    <a:blip r:embed="rId14"/>
+                    <a:stretch>
+                      <a:fillRect/>
+                    </a:stretch>
+                  </pic:blipFill>
+                  <pic:spPr>
+                    <a:xfrm>
+                      <a:off x="0" y="0"/>
+                      <a:ext cx="5731510" cy="2697480"/>
+                    </a:xfrm>
+                    <a:prstGeom prst="rect">
+                      <a:avLst/>
+                    </a:prstGeom>
+                  </pic:spPr>
+                </pic:pic>
+              </a:graphicData>
+            </a:graphic>
+          </wp:inline>
+        </w:drawing>
+      </w:r>
+      <w:r>
+        <w:rPr>
+          <w:lang w:val="en-US"/>
+        </w:rPr>
+        <w:br w:type="page"/>
+      </w:r>
+    </w:p>
+    <w:p>
+      <w:pPr>
+        <w:pStyle w:val="Heading2"/>
+        <w:rPr>
+          <w:lang w:val="en-US"/>
+        </w:rPr>
+      </w:pPr>
+      <w:r>
+        <w:rPr>
+          <w:lang w:val="en-US"/>
+        </w:rPr>
+        <w:lastRenderedPageBreak/>
+        <w:t>Python Database API Interface</w:t>
+      </w:r>
+    </w:p>
+    <w:tbl>
+      <w:tblPr>
+        <w:tblStyle w:val="TableGrid"/>
+        <w:tblW w:w="9108" w:type="dxa"/>
+        <w:tblLook w:val="04A0" w:firstRow="1" w:lastRow="0" w:firstColumn="1" w:lastColumn="0" w:noHBand="0" w:noVBand="1"/>
+      </w:tblPr>
+      <w:tblGrid>
+        <w:gridCol w:w="4554"/>
+        <w:gridCol w:w="4554"/>
+      </w:tblGrid>
+      <w:tr>
+        <w:trPr>
+          <w:trHeight w:val="474"/>
+        </w:trPr>
+        <w:tc>
+          <w:tcPr>
+            <w:tcW w:w="9108" w:type="dxa"/>
+            <w:gridSpan w:val="2"/>
+          </w:tcPr>
+          <w:p>
+            <w:pPr>
+              <w:jc w:val="center"/>
+              <w:rPr>
+                <w:b/>
+                <w:bCs/>
+                <w:lang w:val="en-US"/>
+              </w:rPr>
+            </w:pPr>
+            <w:r>
+              <w:rPr>
+                <w:b/>
+                <w:bCs/>
+                <w:lang w:val="en-US"/>
+              </w:rPr>
+              <w:t>Connection Management</w:t>
+            </w:r>
+          </w:p>
+        </w:tc>
+      </w:tr>
+      <w:tr>
+        <w:trPr>
+          <w:trHeight w:val="289"/>
+        </w:trPr>
+        <w:tc>
+          <w:tcPr>
+            <w:tcW w:w="4554" w:type="dxa"/>
+          </w:tcPr>
+          <w:p>
+            <w:pPr>
+              <w:rPr>
+                <w:b/>
+                <w:bCs/>
+                <w:lang w:val="en-US"/>
+              </w:rPr>
+            </w:pPr>
+            <w:r>
+              <w:rPr>
+                <w:b/>
+                <w:bCs/>
+                <w:lang w:val="en-US"/>
+              </w:rPr>
+              <w:t>Psycopg2.connect()</w:t>
+            </w:r>
+          </w:p>
+        </w:tc>
+        <w:tc>
+          <w:tcPr>
+            <w:tcW w:w="4554" w:type="dxa"/>
+          </w:tcPr>
+          <w:p>
+            <w:pPr>
+              <w:rPr>
+                <w:lang w:val="en-US"/>
+              </w:rPr>
+            </w:pPr>
+            <w:r>
+              <w:rPr>
+                <w:lang w:val="en-US"/>
+              </w:rPr>
+              <w:t>Connects to a database</w:t>
+            </w:r>
+          </w:p>
+        </w:tc>
+      </w:tr>
+      <w:tr>
+        <w:trPr>
+          <w:trHeight w:val="270"/>
+        </w:trPr>
+        <w:tc>
+          <w:tcPr>
+            <w:tcW w:w="4554" w:type="dxa"/>
+          </w:tcPr>
+          <w:p>
+            <w:pPr>
+              <w:rPr>
+                <w:lang w:val="en-US"/>
+              </w:rPr>
+            </w:pPr>
+            <w:proofErr w:type="spellStart"/>
+            <w:proofErr w:type="gramStart"/>
+            <w:r>
+              <w:rPr>
+                <w:b/>
+                <w:bCs/>
+                <w:lang w:val="en-US"/>
+              </w:rPr>
+              <w:t>conn.cursor</w:t>
+            </w:r>
+            <w:proofErr w:type="spellEnd"/>
+            <w:proofErr w:type="gramEnd"/>
+            <w:r>
+              <w:rPr>
+                <w:b/>
+                <w:bCs/>
+                <w:lang w:val="en-US"/>
+              </w:rPr>
+              <w:t>()</w:t>
+            </w:r>
+          </w:p>
+        </w:tc>
+        <w:tc>
+          <w:tcPr>
+            <w:tcW w:w="4554" w:type="dxa"/>
+          </w:tcPr>
+          <w:p>
+            <w:pPr>
+              <w:rPr>
+                <w:lang w:val="en-US"/>
+              </w:rPr>
+            </w:pPr>
+            <w:r>
+              <w:rPr>
+                <w:lang w:val="en-US"/>
+              </w:rPr>
+              <w:t>Creates a cursor object for query execution</w:t>
+            </w:r>
+          </w:p>
+        </w:tc>
+      </w:tr>
+      <w:tr>
+        <w:trPr>
+          <w:trHeight w:val="289"/>
+        </w:trPr>
+        <w:tc>
+          <w:tcPr>
+            <w:tcW w:w="9108" w:type="dxa"/>
+            <w:gridSpan w:val="2"/>
+          </w:tcPr>
+          <w:p>
+            <w:pPr>
+              <w:jc w:val="center"/>
+              <w:rPr>
+                <w:b/>
+                <w:bCs/>
+                <w:lang w:val="en-US"/>
+              </w:rPr>
+            </w:pPr>
+            <w:r>
+              <w:rPr>
+                <w:b/>
+                <w:bCs/>
+                <w:lang w:val="en-US"/>
+              </w:rPr>
+              <w:t>Start SQL Statements</w:t>
+            </w:r>
+          </w:p>
+        </w:tc>
+      </w:tr>
+      <w:tr>
+        <w:trPr>
+          <w:trHeight w:val="559"/>
+        </w:trPr>
+        <w:tc>
+          <w:tcPr>
+            <w:tcW w:w="4554" w:type="dxa"/>
+          </w:tcPr>
+          <w:p>
+            <w:pPr>
+              <w:rPr>
+                <w:b/>
+                <w:bCs/>
+                <w:lang w:val="en-US"/>
+              </w:rPr>
+            </w:pPr>
+            <w:proofErr w:type="gramStart"/>
+            <w:r>
+              <w:rPr>
+                <w:b/>
+                <w:bCs/>
+                <w:lang w:val="en-US"/>
+              </w:rPr>
+              <w:t>Execute(</w:t>
+            </w:r>
+            <w:proofErr w:type="gramEnd"/>
+            <w:r>
+              <w:rPr>
+                <w:b/>
+                <w:bCs/>
+                <w:lang w:val="en-US"/>
+              </w:rPr>
+              <w:t>)</w:t>
+            </w:r>
+          </w:p>
+        </w:tc>
+        <w:tc>
+          <w:tcPr>
+            <w:tcW w:w="4554" w:type="dxa"/>
+          </w:tcPr>
+          <w:p>
+            <w:pPr>
+              <w:rPr>
+                <w:lang w:val="en-US"/>
+              </w:rPr>
+            </w:pPr>
+            <w:r>
+              <w:rPr>
+                <w:lang w:val="en-US"/>
+              </w:rPr>
+              <w:t xml:space="preserve">For static SQL, </w:t>
+            </w:r>
+            <w:proofErr w:type="gramStart"/>
+            <w:r>
+              <w:rPr>
+                <w:lang w:val="en-US"/>
+              </w:rPr>
+              <w:t>and also</w:t>
+            </w:r>
+            <w:proofErr w:type="gramEnd"/>
+            <w:r>
+              <w:rPr>
+                <w:lang w:val="en-US"/>
+              </w:rPr>
+              <w:t xml:space="preserve"> for parameterized SQL query</w:t>
+            </w:r>
+          </w:p>
+        </w:tc>
+      </w:tr>
+      <w:tr>
+        <w:trPr>
+          <w:trHeight w:val="578"/>
+        </w:trPr>
+        <w:tc>
+          <w:tcPr>
+            <w:tcW w:w="4554" w:type="dxa"/>
+          </w:tcPr>
+          <w:p>
+            <w:pPr>
+              <w:rPr>
+                <w:b/>
+                <w:bCs/>
+                <w:lang w:val="en-US"/>
+              </w:rPr>
+            </w:pPr>
+            <w:proofErr w:type="spellStart"/>
+            <w:proofErr w:type="gramStart"/>
+            <w:r>
+              <w:rPr>
+                <w:b/>
+                <w:bCs/>
+                <w:lang w:val="en-US"/>
+              </w:rPr>
+              <w:t>Callproc</w:t>
+            </w:r>
+            <w:proofErr w:type="spellEnd"/>
+            <w:r>
+              <w:rPr>
+                <w:b/>
+                <w:bCs/>
+                <w:lang w:val="en-US"/>
+              </w:rPr>
+              <w:t>(</w:t>
+            </w:r>
+            <w:proofErr w:type="gramEnd"/>
+            <w:r>
+              <w:rPr>
+                <w:b/>
+                <w:bCs/>
+                <w:lang w:val="en-US"/>
+              </w:rPr>
+              <w:t>)</w:t>
+            </w:r>
+          </w:p>
+        </w:tc>
+        <w:tc>
+          <w:tcPr>
+            <w:tcW w:w="4554" w:type="dxa"/>
+          </w:tcPr>
+          <w:p>
+            <w:pPr>
+              <w:rPr>
+                <w:lang w:val="en-US"/>
+              </w:rPr>
+            </w:pPr>
+            <w:r>
+              <w:rPr>
+                <w:lang w:val="en-US"/>
+              </w:rPr>
+              <w:t>For executing a stored procedure including parameters</w:t>
+            </w:r>
+          </w:p>
+        </w:tc>
+      </w:tr>
+      <w:tr>
+        <w:trPr>
+          <w:trHeight w:val="289"/>
+        </w:trPr>
+        <w:tc>
+          <w:tcPr>
+            <w:tcW w:w="9108" w:type="dxa"/>
+            <w:gridSpan w:val="2"/>
+          </w:tcPr>
+          <w:p>
+            <w:pPr>
+              <w:jc w:val="center"/>
+              <w:rPr>
+                <w:b/>
+                <w:bCs/>
+                <w:lang w:val="en-US"/>
+              </w:rPr>
+            </w:pPr>
+            <w:r>
+              <w:rPr>
+                <w:b/>
+                <w:bCs/>
+                <w:lang w:val="en-US"/>
+              </w:rPr>
+              <w:t>Result Retrieval</w:t>
+            </w:r>
+          </w:p>
+        </w:tc>
+      </w:tr>
+      <w:tr>
+        <w:trPr>
+          <w:trHeight w:val="559"/>
+        </w:trPr>
+        <w:tc>
+          <w:tcPr>
+            <w:tcW w:w="4554" w:type="dxa"/>
+          </w:tcPr>
+          <w:p>
+            <w:pPr>
+              <w:rPr>
+                <w:b/>
+                <w:bCs/>
+                <w:lang w:val="en-US"/>
+              </w:rPr>
+            </w:pPr>
+            <w:proofErr w:type="spellStart"/>
+            <w:proofErr w:type="gramStart"/>
+            <w:r>
+              <w:rPr>
+                <w:b/>
+                <w:bCs/>
+                <w:lang w:val="en-US"/>
+              </w:rPr>
+              <w:t>Fetchone</w:t>
+            </w:r>
+            <w:proofErr w:type="spellEnd"/>
+            <w:r>
+              <w:rPr>
+                <w:b/>
+                <w:bCs/>
+                <w:lang w:val="en-US"/>
+              </w:rPr>
+              <w:t>(</w:t>
+            </w:r>
+            <w:proofErr w:type="gramEnd"/>
+            <w:r>
+              <w:rPr>
+                <w:b/>
+                <w:bCs/>
+                <w:lang w:val="en-US"/>
+              </w:rPr>
+              <w:t>)</w:t>
+            </w:r>
+          </w:p>
+        </w:tc>
+        <w:tc>
+          <w:tcPr>
+            <w:tcW w:w="4554" w:type="dxa"/>
+          </w:tcPr>
+          <w:p>
+            <w:pPr>
+              <w:rPr>
+                <w:lang w:val="en-US"/>
+              </w:rPr>
+            </w:pPr>
+            <w:r>
+              <w:rPr>
+                <w:lang w:val="en-US"/>
+              </w:rPr>
+              <w:t xml:space="preserve">Retrieves next row of a result or </w:t>
+            </w:r>
+            <w:r>
+              <w:rPr>
+                <w:b/>
+                <w:bCs/>
+                <w:lang w:val="en-US"/>
+              </w:rPr>
+              <w:t xml:space="preserve">none </w:t>
+            </w:r>
+            <w:r>
+              <w:rPr>
+                <w:lang w:val="en-US"/>
+              </w:rPr>
+              <w:t>when no more data</w:t>
+            </w:r>
+          </w:p>
+        </w:tc>
+      </w:tr>
+      <w:tr>
+        <w:trPr>
+          <w:trHeight w:val="578"/>
+        </w:trPr>
+        <w:tc>
+          <w:tcPr>
+            <w:tcW w:w="4554" w:type="dxa"/>
+          </w:tcPr>
+          <w:p>
+            <w:pPr>
+              <w:rPr>
+                <w:b/>
+                <w:bCs/>
+                <w:lang w:val="en-US"/>
+              </w:rPr>
+            </w:pPr>
+            <w:proofErr w:type="spellStart"/>
+            <w:proofErr w:type="gramStart"/>
+            <w:r>
+              <w:rPr>
+                <w:b/>
+                <w:bCs/>
+                <w:lang w:val="en-US"/>
+              </w:rPr>
+              <w:t>Fetchall</w:t>
+            </w:r>
+            <w:proofErr w:type="spellEnd"/>
+            <w:r>
+              <w:rPr>
+                <w:b/>
+                <w:bCs/>
+                <w:lang w:val="en-US"/>
+              </w:rPr>
+              <w:t>(</w:t>
+            </w:r>
+            <w:proofErr w:type="gramEnd"/>
+            <w:r>
+              <w:rPr>
+                <w:b/>
+                <w:bCs/>
+                <w:lang w:val="en-US"/>
+              </w:rPr>
+              <w:t>)</w:t>
+            </w:r>
+          </w:p>
+        </w:tc>
+        <w:tc>
+          <w:tcPr>
+            <w:tcW w:w="4554" w:type="dxa"/>
+          </w:tcPr>
+          <w:p>
+            <w:pPr>
+              <w:rPr>
+                <w:lang w:val="en-US"/>
+              </w:rPr>
+            </w:pPr>
+            <w:r>
+              <w:rPr>
+                <w:lang w:val="en-US"/>
+              </w:rPr>
+              <w:t>Retrieves the whole (remaining) result set, and returns it as a list of tuples</w:t>
+            </w:r>
+          </w:p>
+        </w:tc>
+      </w:tr>
+      <w:tr>
+        <w:trPr>
+          <w:trHeight w:val="289"/>
+        </w:trPr>
+        <w:tc>
+          <w:tcPr>
+            <w:tcW w:w="9108" w:type="dxa"/>
+            <w:gridSpan w:val="2"/>
+          </w:tcPr>
+          <w:p>
+            <w:pPr>
+              <w:jc w:val="center"/>
+              <w:rPr>
+                <w:b/>
+                <w:bCs/>
+                <w:lang w:val="en-US"/>
+              </w:rPr>
+            </w:pPr>
+            <w:r>
+              <w:rPr>
+                <w:b/>
+                <w:bCs/>
+                <w:lang w:val="en-US"/>
+              </w:rPr>
+              <w:t>Transaction control</w:t>
+            </w:r>
+          </w:p>
+        </w:tc>
+      </w:tr>
+      <w:tr>
+        <w:trPr>
+          <w:trHeight w:val="270"/>
+        </w:trPr>
+        <w:tc>
+          <w:tcPr>
+            <w:tcW w:w="4554" w:type="dxa"/>
+          </w:tcPr>
+          <w:p>
+            <w:pPr>
+              <w:rPr>
+                <w:b/>
+                <w:bCs/>
+                <w:lang w:val="en-US"/>
+              </w:rPr>
+            </w:pPr>
+            <w:proofErr w:type="spellStart"/>
+            <w:r>
+              <w:rPr>
+                <w:b/>
+                <w:bCs/>
+                <w:lang w:val="en-US"/>
+              </w:rPr>
+              <w:t>Conn.commit</w:t>
+            </w:r>
+            <w:proofErr w:type="spellEnd"/>
+            <w:r>
+              <w:rPr>
+                <w:b/>
+                <w:bCs/>
+                <w:lang w:val="en-US"/>
+              </w:rPr>
+              <w:t>()</w:t>
+            </w:r>
+          </w:p>
+        </w:tc>
+        <w:tc>
+          <w:tcPr>
+            <w:tcW w:w="4554" w:type="dxa"/>
+          </w:tcPr>
+          <w:p>
+            <w:pPr>
+              <w:rPr>
+                <w:lang w:val="en-US"/>
+              </w:rPr>
+            </w:pPr>
+            <w:r>
+              <w:rPr>
+                <w:lang w:val="en-US"/>
+              </w:rPr>
+              <w:t>Successfully finish current transaction</w:t>
+            </w:r>
+          </w:p>
+        </w:tc>
+      </w:tr>
+      <w:tr>
+        <w:trPr>
+          <w:trHeight w:val="289"/>
+        </w:trPr>
+        <w:tc>
+          <w:tcPr>
+            <w:tcW w:w="4554" w:type="dxa"/>
+          </w:tcPr>
+          <w:p>
+            <w:pPr>
+              <w:rPr>
+                <w:b/>
+                <w:bCs/>
+                <w:lang w:val="en-US"/>
+              </w:rPr>
+            </w:pPr>
+            <w:proofErr w:type="spellStart"/>
+            <w:r>
+              <w:rPr>
+                <w:b/>
+                <w:bCs/>
+                <w:lang w:val="en-US"/>
+              </w:rPr>
+              <w:t>Conn.rollback</w:t>
+            </w:r>
+            <w:proofErr w:type="spellEnd"/>
+            <w:r>
+              <w:rPr>
+                <w:b/>
+                <w:bCs/>
+                <w:lang w:val="en-US"/>
+              </w:rPr>
+              <w:t>()</w:t>
+            </w:r>
+          </w:p>
+        </w:tc>
+        <w:tc>
+          <w:tcPr>
+            <w:tcW w:w="4554" w:type="dxa"/>
+          </w:tcPr>
+          <w:p>
+            <w:pPr>
+              <w:rPr>
+                <w:lang w:val="en-US"/>
+              </w:rPr>
+            </w:pPr>
+            <w:r>
+              <w:rPr>
+                <w:lang w:val="en-US"/>
+              </w:rPr>
+              <w:t>Abort current transaction</w:t>
+            </w:r>
+          </w:p>
+        </w:tc>
+      </w:tr>
+    </w:tbl>
+    <w:p>
+      <w:pPr>
+        <w:spacing w:after="0" w:line="240" w:lineRule="auto"/>
+        <w:rPr>
+          <w:b/>
+          <w:bCs/>
+          <w:lang w:val="en-US"/>
+        </w:rPr>
+      </w:pPr>
+    </w:p>
+    <w:p>
+      <w:pPr>
+        <w:rPr>
+          <w:lang w:val="en-US"/>
+        </w:rPr>
+      </w:pPr>
+      <w:r>
+        <w:rPr>
+          <w:b/>
+          <w:bCs/>
+          <w:noProof/>
+          <w:lang w:val="en-US"/>
+        </w:rPr>
+        <w:drawing>
+          <wp:inline distT="0" distB="0" distL="0" distR="0" wp14:anchorId="6F22839A" wp14:editId="5B957DD8">
+            <wp:extent cx="4648287" cy="3114136"/>
+            <wp:effectExtent l="0" t="0" r="0" b="0"/>
+            <wp:docPr id="14" name="Picture 14"/>
+            <wp:cNvGraphicFramePr>
+              <a:graphicFrameLocks xmlns:a="http://schemas.openxmlformats.org/drawingml/2006/main" noChangeAspect="1"/>
+            </wp:cNvGraphicFramePr>
+            <a:graphic xmlns:a="http://schemas.openxmlformats.org/drawingml/2006/main">
+              <a:graphicData uri="http://schemas.openxmlformats.org/drawingml/2006/picture">
+                <pic:pic xmlns:pic="http://schemas.openxmlformats.org/drawingml/2006/picture">
+                  <pic:nvPicPr>
+                    <pic:cNvPr id="1" name=""/>
+                    <pic:cNvPicPr/>
+                  </pic:nvPicPr>
+                  <pic:blipFill>
+                    <a:blip r:embed="rId15"/>
+                    <a:stretch>
+                      <a:fillRect/>
+                    </a:stretch>
+                  </pic:blipFill>
+                  <pic:spPr>
+                    <a:xfrm>
+                      <a:off x="0" y="0"/>
+                      <a:ext cx="4674793" cy="3131894"/>
+                    </a:xfrm>
+                    <a:prstGeom prst="rect">
+                      <a:avLst/>
+                    </a:prstGeom>
+                  </pic:spPr>
+                </pic:pic>
+              </a:graphicData>
+            </a:graphic>
+          </wp:inline>
+        </w:drawing>
+      </w:r>
+    </w:p>
+    <w:p>
+      <w:pPr>
+        <w:rPr>
+          <w:rFonts w:asciiTheme="majorHAnsi" w:eastAsiaTheme="majorEastAsia" w:hAnsiTheme="majorHAnsi" w:cstheme="majorBidi"/>
+          <w:color w:val="2F5496" w:themeColor="accent1" w:themeShade="BF"/>
+          <w:sz w:val="32"/>
+          <w:szCs w:val="32"/>
+          <w:lang w:val="en-US"/>
+        </w:rPr>
+      </w:pPr>
+      <w:r>
+        <w:rPr>
+          <w:lang w:val="en-US"/>
+        </w:rPr>
+        <w:br w:type="page"/>
+      </w:r>
+    </w:p>
+    <w:p>
+      <w:pPr>
+        <w:pStyle w:val="Heading1"/>
+        <w:rPr>
+          <w:lang w:val="en-US"/>
+        </w:rPr>
+      </w:pPr>
+      <w:r>
+        <w:rPr>
+          <w:lang w:val="en-US"/>
+        </w:rPr>
+        <w:lastRenderedPageBreak/>
+        <w:t>Stored procedures</w:t>
+      </w:r>
+    </w:p>
+    <w:p>
+      <w:pPr>
+        <w:rPr>
+          <w:b/>
+          <w:bCs/>
+          <w:lang w:val="en-US"/>
+        </w:rPr>
+      </w:pPr>
+      <w:r>
+        <w:rPr>
+          <w:noProof/>
+          <w:lang w:val="en-US"/>
+        </w:rPr>
+        <w:drawing>
+          <wp:anchor distT="0" distB="0" distL="114300" distR="114300" simplePos="0" relativeHeight="251665408" behindDoc="1" locked="0" layoutInCell="1" allowOverlap="1" wp14:anchorId="76BA24C7" wp14:editId="67314117">
+            <wp:simplePos x="0" y="0"/>
+            <wp:positionH relativeFrom="margin">
+              <wp:align>left</wp:align>
+            </wp:positionH>
+            <wp:positionV relativeFrom="paragraph">
+              <wp:posOffset>85090</wp:posOffset>
+            </wp:positionV>
+            <wp:extent cx="4988560" cy="3286125"/>
+            <wp:effectExtent l="0" t="0" r="2540" b="9525"/>
+            <wp:wrapTight wrapText="bothSides">
+              <wp:wrapPolygon edited="0">
+                <wp:start x="0" y="0"/>
+                <wp:lineTo x="0" y="21537"/>
+                <wp:lineTo x="21529" y="21537"/>
+                <wp:lineTo x="21529" y="0"/>
+                <wp:lineTo x="0" y="0"/>
+              </wp:wrapPolygon>
+            </wp:wrapTight>
+            <wp:docPr id="10" name="Picture 10"/>
+            <wp:cNvGraphicFramePr>
+              <a:graphicFrameLocks xmlns:a="http://schemas.openxmlformats.org/drawingml/2006/main" noChangeAspect="1"/>
+            </wp:cNvGraphicFramePr>
+            <a:graphic xmlns:a="http://schemas.openxmlformats.org/drawingml/2006/main">
+              <a:graphicData uri="http://schemas.openxmlformats.org/drawingml/2006/picture">
+                <pic:pic xmlns:pic="http://schemas.openxmlformats.org/drawingml/2006/picture">
+                  <pic:nvPicPr>
+                    <pic:cNvPr id="1" name=""/>
+                    <pic:cNvPicPr/>
+                  </pic:nvPicPr>
+                  <pic:blipFill>
+                    <a:blip r:embed="rId16" cstate="print">
+                      <a:extLst>
+                        <a:ext uri="{28A0092B-C50C-407E-A947-70E740481C1C}">
+                          <a14:useLocalDpi xmlns:a14="http://schemas.microsoft.com/office/drawing/2010/main" val="0"/>
+                        </a:ext>
+                      </a:extLst>
+                    </a:blip>
+                    <a:stretch>
+                      <a:fillRect/>
+                    </a:stretch>
+                  </pic:blipFill>
+                  <pic:spPr>
+                    <a:xfrm>
+                      <a:off x="0" y="0"/>
+                      <a:ext cx="4988560" cy="3286125"/>
+                    </a:xfrm>
+                    <a:prstGeom prst="rect">
+                      <a:avLst/>
+                    </a:prstGeom>
+                  </pic:spPr>
+                </pic:pic>
+              </a:graphicData>
+            </a:graphic>
+            <wp14:sizeRelH relativeFrom="page">
+              <wp14:pctWidth>0</wp14:pctWidth>
+            </wp14:sizeRelH>
+            <wp14:sizeRelV relativeFrom="page">
+              <wp14:pctHeight>0</wp14:pctHeight>
+            </wp14:sizeRelV>
+          </wp:anchor>
+        </w:drawing>
+      </w:r>
+    </w:p>
+    <w:p>
+      <w:pPr>
+        <w:rPr>
+          <w:lang w:val="en-US"/>
+        </w:rPr>
+      </w:pPr>
+    </w:p>
+    <w:p>
+      <w:pPr>
+        <w:rPr>
+          <w:lang w:val="en-US"/>
+        </w:rPr>
+      </w:pPr>
+    </w:p>
+    <w:p>
+      <w:pPr>
+        <w:rPr>
+          <w:lang w:val="en-US"/>
+        </w:rPr>
+      </w:pPr>
+      <w:r>
+        <w:rPr>
+          <w:noProof/>
+          <w:lang w:val="en-US"/>
+        </w:rPr>
+        <w:drawing>
+          <wp:inline distT="0" distB="0" distL="0" distR="0" wp14:anchorId="6AEFD8A9" wp14:editId="5C40B3E2">
+            <wp:extent cx="5430274" cy="2777706"/>
+            <wp:effectExtent l="0" t="0" r="0" b="3810"/>
+            <wp:docPr id="38" name="Picture 38"/>
+            <wp:cNvGraphicFramePr>
+              <a:graphicFrameLocks xmlns:a="http://schemas.openxmlformats.org/drawingml/2006/main" noChangeAspect="1"/>
+            </wp:cNvGraphicFramePr>
+            <a:graphic xmlns:a="http://schemas.openxmlformats.org/drawingml/2006/main">
+              <a:graphicData uri="http://schemas.openxmlformats.org/drawingml/2006/picture">
+                <pic:pic xmlns:pic="http://schemas.openxmlformats.org/drawingml/2006/picture">
+                  <pic:nvPicPr>
+                    <pic:cNvPr id="1" name=""/>
+                    <pic:cNvPicPr/>
+                  </pic:nvPicPr>
+                  <pic:blipFill>
+                    <a:blip r:embed="rId17"/>
+                    <a:stretch>
+                      <a:fillRect/>
+                    </a:stretch>
+                  </pic:blipFill>
+                  <pic:spPr>
+                    <a:xfrm>
+                      <a:off x="0" y="0"/>
+                      <a:ext cx="5435175" cy="2780213"/>
+                    </a:xfrm>
+                    <a:prstGeom prst="rect">
+                      <a:avLst/>
+                    </a:prstGeom>
+                  </pic:spPr>
+                </pic:pic>
+              </a:graphicData>
+            </a:graphic>
+          </wp:inline>
+        </w:drawing>
+      </w:r>
+    </w:p>
+    <w:p>
+      <w:pPr>
+        <w:spacing w:after="0" w:line="240" w:lineRule="auto"/>
+        <w:rPr>
+          <w:lang w:val="en-US"/>
+        </w:rPr>
+      </w:pPr>
+      <w:r>
+        <w:rPr>
+          <w:b/>
+          <w:bCs/>
+          <w:lang w:val="en-US"/>
+        </w:rPr>
+        <w:t xml:space="preserve">CREATE OR REPLACE FUNCTION </w:t>
+      </w:r>
+      <w:proofErr w:type="spellStart"/>
+      <w:r>
+        <w:rPr>
+          <w:lang w:val="en-US"/>
+        </w:rPr>
+        <w:t>tryFunctionCalling</w:t>
+      </w:r>
+      <w:proofErr w:type="spellEnd"/>
+      <w:r>
+        <w:rPr>
+          <w:lang w:val="en-US"/>
+        </w:rPr>
+        <w:t>(</w:t>
+      </w:r>
+      <w:proofErr w:type="spellStart"/>
+      <w:r>
+        <w:rPr>
+          <w:lang w:val="en-US"/>
+        </w:rPr>
+        <w:t>parm</w:t>
+      </w:r>
+      <w:proofErr w:type="spellEnd"/>
+      <w:r>
+        <w:rPr>
+          <w:lang w:val="en-US"/>
+        </w:rPr>
+        <w:t xml:space="preserve">) </w:t>
+      </w:r>
+      <w:r>
+        <w:rPr>
+          <w:b/>
+          <w:bCs/>
+          <w:lang w:val="en-US"/>
+        </w:rPr>
+        <w:t>RETURNS</w:t>
+      </w:r>
+      <w:r>
+        <w:rPr>
+          <w:lang w:val="en-US"/>
+        </w:rPr>
+        <w:t xml:space="preserve"> type AS $$</w:t>
+      </w:r>
+    </w:p>
+    <w:p>
+      <w:pPr>
+        <w:spacing w:after="0" w:line="240" w:lineRule="auto"/>
+        <w:rPr>
+          <w:lang w:val="en-US"/>
+        </w:rPr>
+      </w:pPr>
+    </w:p>
+    <w:p>
+      <w:pPr>
+        <w:spacing w:after="0" w:line="240" w:lineRule="auto"/>
+        <w:rPr>
+          <w:lang w:val="en-US"/>
+        </w:rPr>
+      </w:pPr>
+      <w:r>
+        <w:rPr>
+          <w:lang w:val="en-US"/>
+        </w:rPr>
+        <w:t>DECLARE</w:t>
+      </w:r>
+    </w:p>
+    <w:p>
+      <w:pPr>
+        <w:spacing w:after="0" w:line="240" w:lineRule="auto"/>
+        <w:rPr>
+          <w:lang w:val="en-US"/>
+        </w:rPr>
+      </w:pPr>
+    </w:p>
+    <w:p>
+      <w:pPr>
+        <w:spacing w:after="0" w:line="240" w:lineRule="auto"/>
+        <w:rPr>
+          <w:lang w:val="en-US"/>
+        </w:rPr>
+      </w:pPr>
+      <w:r>
+        <w:rPr>
+          <w:lang w:val="en-US"/>
+        </w:rPr>
+        <w:t>BEGINE</w:t>
+      </w:r>
+    </w:p>
+    <w:p>
+      <w:pPr>
+        <w:spacing w:after="0" w:line="240" w:lineRule="auto"/>
+        <w:rPr>
+          <w:lang w:val="en-US"/>
+        </w:rPr>
+      </w:pPr>
+      <w:r>
+        <w:rPr>
+          <w:lang w:val="en-US"/>
+        </w:rPr>
+        <w:tab/>
+        <w:t>SELECT …</w:t>
+      </w:r>
+    </w:p>
+    <w:p>
+      <w:pPr>
+        <w:spacing w:after="0" w:line="240" w:lineRule="auto"/>
+        <w:rPr>
+          <w:lang w:val="en-US"/>
+        </w:rPr>
+      </w:pPr>
+      <w:r>
+        <w:rPr>
+          <w:lang w:val="en-US"/>
+        </w:rPr>
+        <w:tab/>
+        <w:t>FROM….</w:t>
+      </w:r>
+    </w:p>
+    <w:p>
+      <w:pPr>
+        <w:spacing w:after="0" w:line="240" w:lineRule="auto"/>
+        <w:rPr>
+          <w:lang w:val="en-US"/>
+        </w:rPr>
+      </w:pPr>
+      <w:r>
+        <w:rPr>
+          <w:lang w:val="en-US"/>
+        </w:rPr>
+        <w:t>END</w:t>
+      </w:r>
+    </w:p>
+    <w:p>
+      <w:pPr>
+        <w:spacing w:after="0" w:line="240" w:lineRule="auto"/>
+        <w:rPr>
+          <w:lang w:val="en-US"/>
+        </w:rPr>
+      </w:pPr>
+      <w:r>
+        <w:rPr>
+          <w:lang w:val="en-US"/>
+        </w:rPr>
+        <w:t>$</w:t>
+      </w:r>
+      <w:proofErr w:type="gramStart"/>
+      <w:r>
+        <w:rPr>
+          <w:lang w:val="en-US"/>
+        </w:rPr>
+        <w:t xml:space="preserve">$  </w:t>
+      </w:r>
+      <w:r>
+        <w:rPr>
+          <w:b/>
+          <w:bCs/>
+          <w:lang w:val="en-US"/>
+        </w:rPr>
+        <w:t>LANGUAGE</w:t>
+      </w:r>
+      <w:proofErr w:type="gramEnd"/>
+      <w:r>
+        <w:rPr>
+          <w:lang w:val="en-US"/>
+        </w:rPr>
+        <w:t xml:space="preserve"> </w:t>
+      </w:r>
+      <w:proofErr w:type="spellStart"/>
+      <w:r>
+        <w:rPr>
+          <w:lang w:val="en-US"/>
+        </w:rPr>
+        <w:t>plpgsql</w:t>
+      </w:r>
+      <w:proofErr w:type="spellEnd"/>
+    </w:p>
+    <w:p>
+      <w:pPr>
+        <w:spacing w:after="0" w:line="240" w:lineRule="auto"/>
+        <w:rPr>
+          <w:lang w:val="en-US"/>
+        </w:rPr>
+      </w:pPr>
+    </w:p>
+    <w:p>
+      <w:pPr>
+        <w:spacing w:after="0" w:line="240" w:lineRule="auto"/>
+        <w:rPr>
+          <w:b/>
+          <w:bCs/>
+          <w:lang w:val="en-US"/>
+        </w:rPr>
+      </w:pPr>
+      <w:proofErr w:type="spellStart"/>
+      <w:r>
+        <w:rPr>
+          <w:lang w:val="en-US"/>
+        </w:rPr>
+        <w:t>Cur.callproc</w:t>
+      </w:r>
+      <w:proofErr w:type="spellEnd"/>
+      <w:r>
+        <w:rPr>
+          <w:lang w:val="en-US"/>
+        </w:rPr>
+        <w:t>(“</w:t>
+      </w:r>
+      <w:proofErr w:type="spellStart"/>
+      <w:r>
+        <w:rPr>
+          <w:lang w:val="en-US"/>
+        </w:rPr>
+        <w:t>tryFunctionCalling</w:t>
+      </w:r>
+      <w:proofErr w:type="spellEnd"/>
+      <w:r>
+        <w:rPr>
+          <w:b/>
+          <w:bCs/>
+          <w:lang w:val="en-US"/>
+        </w:rPr>
+        <w:t>”, [</w:t>
+      </w:r>
+      <w:proofErr w:type="spellStart"/>
+      <w:r>
+        <w:rPr>
+          <w:b/>
+          <w:bCs/>
+          <w:lang w:val="en-US"/>
+        </w:rPr>
+        <w:t>parm</w:t>
+      </w:r>
+      <w:proofErr w:type="spellEnd"/>
+      <w:r>
+        <w:rPr>
+          <w:b/>
+          <w:bCs/>
+          <w:lang w:val="en-US"/>
+        </w:rPr>
+        <w:t>])</w:t>
+      </w:r>
+    </w:p>
+    <w:p>
+      <w:pPr>
+        <w:rPr>
+          <w:lang w:val="en-US"/>
+        </w:rPr>
+      </w:pPr>
+      <w:bookmarkStart w:id="0" w:name="_GoBack"/>
+      <w:bookmarkEnd w:id="0"/>
     </w:p>
     <w:sectPr>
       <w:pgSz w:w="11906" w:h="16838"/>
@@ -4778,10 +11782,10 @@
 <file path=word/numbering.xml><?xml version="1.0" encoding="utf-8"?>
 <w:numbering xmlns:wpc="http://schemas.microsoft.com/office/word/2010/wordprocessingCanvas" xmlns:cx="http://schemas.microsoft.com/office/drawing/2014/chartex" xmlns:cx1="http://schemas.microsoft.com/office/drawing/2015/9/8/chartex" xmlns:cx2="http://schemas.microsoft.com/office/drawing/2015/10/21/chartex" xmlns:cx3="http://schemas.microsoft.com/office/drawing/2016/5/9/chartex" xmlns:cx4="http://schemas.microsoft.com/office/drawing/2016/5/10/chartex" xmlns:cx5="http://schemas.microsoft.com/office/drawing/2016/5/11/chartex" xmlns:cx6="http://schemas.microsoft.com/office/drawing/2016/5/12/chartex" xmlns:cx7="http://schemas.microsoft.com/office/drawing/2016/5/13/chartex" xmlns:cx8="http://schemas.microsoft.com/office/drawing/2016/5/14/chartex" xmlns:mc="http://schemas.openxmlformats.org/markup-compatibility/2006" xmlns:aink="http://schemas.microsoft.com/office/drawing/2016/ink" xmlns:am3d="http://schemas.microsoft.com/office/drawing/2017/model3d" xmlns:o="urn:schemas-microsoft-com:office:office" xmlns:r="http://schemas.openxmlformats.org/officeDocument/2006/relationships" xmlns:m="http://schemas.openxmlformats.org/officeDocument/2006/math" xmlns:v="urn:schemas-microsoft-com:vml" xmlns:wp14="http://schemas.microsoft.com/office/word/2010/wordprocessingDrawing" xmlns:wp="http://schemas.openxmlformats.org/drawingml/2006/wordprocessingDrawing" xmlns:w10="urn:schemas-microsoft-com:office:word" xmlns:w="http://schemas.openxmlformats.org/wordprocessingml/2006/main" xmlns:w14="http://schemas.microsoft.com/office/word/2010/wordml" xmlns:w15="http://schemas.microsoft.com/office/word/2012/wordml" xmlns:w16cid="http://schemas.microsoft.com/office/word/2016/wordml/cid" xmlns:w16se="http://schemas.microsoft.com/office/word/2015/wordml/symex" xmlns:wpg="http://schemas.microsoft.com/office/word/2010/wordprocessingGroup" xmlns:wpi="http://schemas.microsoft.com/office/word/2010/wordprocessingInk" xmlns:wne="http://schemas.microsoft.com/office/word/2006/wordml" xmlns:wps="http://schemas.microsoft.com/office/word/2010/wordprocessingShape" mc:Ignorable="w14 w15 w16se w16cid wp14">
   <w:abstractNum w:abstractNumId="0" w15:restartNumberingAfterBreak="0">
-    <w:nsid w:val="13794B62"/>
+    <w:nsid w:val="084031C5"/>
     <w:multiLevelType w:val="hybridMultilevel"/>
-    <w:tmpl w:val="654452DC"/>
-    <w:lvl w:ilvl="0" w:tplc="BD6C79BA">
+    <w:tmpl w:val="93EC2E1E"/>
+    <w:lvl w:ilvl="0" w:tplc="37FC0DEC">
       <w:numFmt w:val="bullet"/>
       <w:lvlText w:val="-"/>
       <w:lvlJc w:val="left"/>
@@ -4804,6 +11808,118 @@
         <w:rFonts w:ascii="Courier New" w:hAnsi="Courier New" w:cs="Courier New" w:hint="default"/>
       </w:rPr>
     </w:lvl>
+    <w:lvl w:ilvl="2" w:tplc="0C090001">
+      <w:start w:val="1"/>
+      <w:numFmt w:val="bullet"/>
+      <w:lvlText w:val=""/>
+      <w:lvlJc w:val="left"/>
+      <w:pPr>
+        <w:ind w:left="2160" w:hanging="360"/>
+      </w:pPr>
+      <w:rPr>
+        <w:rFonts w:ascii="Symbol" w:hAnsi="Symbol" w:hint="default"/>
+      </w:rPr>
+    </w:lvl>
+    <w:lvl w:ilvl="3" w:tplc="0C090001">
+      <w:start w:val="1"/>
+      <w:numFmt w:val="bullet"/>
+      <w:lvlText w:val=""/>
+      <w:lvlJc w:val="left"/>
+      <w:pPr>
+        <w:ind w:left="2880" w:hanging="360"/>
+      </w:pPr>
+      <w:rPr>
+        <w:rFonts w:ascii="Symbol" w:hAnsi="Symbol" w:hint="default"/>
+      </w:rPr>
+    </w:lvl>
+    <w:lvl w:ilvl="4" w:tplc="0C090003" w:tentative="1">
+      <w:start w:val="1"/>
+      <w:numFmt w:val="bullet"/>
+      <w:lvlText w:val="o"/>
+      <w:lvlJc w:val="left"/>
+      <w:pPr>
+        <w:ind w:left="3600" w:hanging="360"/>
+      </w:pPr>
+      <w:rPr>
+        <w:rFonts w:ascii="Courier New" w:hAnsi="Courier New" w:cs="Courier New" w:hint="default"/>
+      </w:rPr>
+    </w:lvl>
+    <w:lvl w:ilvl="5" w:tplc="0C090005" w:tentative="1">
+      <w:start w:val="1"/>
+      <w:numFmt w:val="bullet"/>
+      <w:lvlText w:val=""/>
+      <w:lvlJc w:val="left"/>
+      <w:pPr>
+        <w:ind w:left="4320" w:hanging="360"/>
+      </w:pPr>
+      <w:rPr>
+        <w:rFonts w:ascii="Wingdings" w:hAnsi="Wingdings" w:hint="default"/>
+      </w:rPr>
+    </w:lvl>
+    <w:lvl w:ilvl="6" w:tplc="0C090001" w:tentative="1">
+      <w:start w:val="1"/>
+      <w:numFmt w:val="bullet"/>
+      <w:lvlText w:val=""/>
+      <w:lvlJc w:val="left"/>
+      <w:pPr>
+        <w:ind w:left="5040" w:hanging="360"/>
+      </w:pPr>
+      <w:rPr>
+        <w:rFonts w:ascii="Symbol" w:hAnsi="Symbol" w:hint="default"/>
+      </w:rPr>
+    </w:lvl>
+    <w:lvl w:ilvl="7" w:tplc="0C090003" w:tentative="1">
+      <w:start w:val="1"/>
+      <w:numFmt w:val="bullet"/>
+      <w:lvlText w:val="o"/>
+      <w:lvlJc w:val="left"/>
+      <w:pPr>
+        <w:ind w:left="5760" w:hanging="360"/>
+      </w:pPr>
+      <w:rPr>
+        <w:rFonts w:ascii="Courier New" w:hAnsi="Courier New" w:cs="Courier New" w:hint="default"/>
+      </w:rPr>
+    </w:lvl>
+    <w:lvl w:ilvl="8" w:tplc="0C090005" w:tentative="1">
+      <w:start w:val="1"/>
+      <w:numFmt w:val="bullet"/>
+      <w:lvlText w:val=""/>
+      <w:lvlJc w:val="left"/>
+      <w:pPr>
+        <w:ind w:left="6480" w:hanging="360"/>
+      </w:pPr>
+      <w:rPr>
+        <w:rFonts w:ascii="Wingdings" w:hAnsi="Wingdings" w:hint="default"/>
+      </w:rPr>
+    </w:lvl>
+  </w:abstractNum>
+  <w:abstractNum w:abstractNumId="1" w15:restartNumberingAfterBreak="0">
+    <w:nsid w:val="13794B62"/>
+    <w:multiLevelType w:val="hybridMultilevel"/>
+    <w:tmpl w:val="654452DC"/>
+    <w:lvl w:ilvl="0" w:tplc="BD6C79BA">
+      <w:numFmt w:val="bullet"/>
+      <w:lvlText w:val="-"/>
+      <w:lvlJc w:val="left"/>
+      <w:pPr>
+        <w:ind w:left="720" w:hanging="360"/>
+      </w:pPr>
+      <w:rPr>
+        <w:rFonts w:ascii="Calibri" w:eastAsiaTheme="minorEastAsia" w:hAnsi="Calibri" w:cs="Calibri" w:hint="default"/>
+      </w:rPr>
+    </w:lvl>
+    <w:lvl w:ilvl="1" w:tplc="0C090003">
+      <w:start w:val="1"/>
+      <w:numFmt w:val="bullet"/>
+      <w:lvlText w:val="o"/>
+      <w:lvlJc w:val="left"/>
+      <w:pPr>
+        <w:ind w:left="1440" w:hanging="360"/>
+      </w:pPr>
+      <w:rPr>
+        <w:rFonts w:ascii="Courier New" w:hAnsi="Courier New" w:cs="Courier New" w:hint="default"/>
+      </w:rPr>
+    </w:lvl>
     <w:lvl w:ilvl="2" w:tplc="0C090005">
       <w:start w:val="1"/>
       <w:numFmt w:val="bullet"/>
@@ -4889,7 +12005,184 @@
       </w:rPr>
     </w:lvl>
   </w:abstractNum>
-  <w:abstractNum w:abstractNumId="1" w15:restartNumberingAfterBreak="0">
+  <w:abstractNum w:abstractNumId="2" w15:restartNumberingAfterBreak="0">
+    <w:nsid w:val="14DA157B"/>
+    <w:multiLevelType w:val="hybridMultilevel"/>
+    <w:tmpl w:val="26B072FA"/>
+    <w:lvl w:ilvl="0" w:tplc="0C09000F">
+      <w:start w:val="1"/>
+      <w:numFmt w:val="decimal"/>
+      <w:lvlText w:val="%1."/>
+      <w:lvlJc w:val="left"/>
+      <w:pPr>
+        <w:ind w:left="720" w:hanging="360"/>
+      </w:pPr>
+      <w:rPr>
+        <w:rFonts w:hint="default"/>
+      </w:rPr>
+    </w:lvl>
+    <w:lvl w:ilvl="1" w:tplc="0C090019" w:tentative="1">
+      <w:start w:val="1"/>
+      <w:numFmt w:val="lowerLetter"/>
+      <w:lvlText w:val="%2."/>
+      <w:lvlJc w:val="left"/>
+      <w:pPr>
+        <w:ind w:left="1440" w:hanging="360"/>
+      </w:pPr>
+    </w:lvl>
+    <w:lvl w:ilvl="2" w:tplc="0C09001B" w:tentative="1">
+      <w:start w:val="1"/>
+      <w:numFmt w:val="lowerRoman"/>
+      <w:lvlText w:val="%3."/>
+      <w:lvlJc w:val="right"/>
+      <w:pPr>
+        <w:ind w:left="2160" w:hanging="180"/>
+      </w:pPr>
+    </w:lvl>
+    <w:lvl w:ilvl="3" w:tplc="0C09000F" w:tentative="1">
+      <w:start w:val="1"/>
+      <w:numFmt w:val="decimal"/>
+      <w:lvlText w:val="%4."/>
+      <w:lvlJc w:val="left"/>
+      <w:pPr>
+        <w:ind w:left="2880" w:hanging="360"/>
+      </w:pPr>
+    </w:lvl>
+    <w:lvl w:ilvl="4" w:tplc="0C090019" w:tentative="1">
+      <w:start w:val="1"/>
+      <w:numFmt w:val="lowerLetter"/>
+      <w:lvlText w:val="%5."/>
+      <w:lvlJc w:val="left"/>
+      <w:pPr>
+        <w:ind w:left="3600" w:hanging="360"/>
+      </w:pPr>
+    </w:lvl>
+    <w:lvl w:ilvl="5" w:tplc="0C09001B" w:tentative="1">
+      <w:start w:val="1"/>
+      <w:numFmt w:val="lowerRoman"/>
+      <w:lvlText w:val="%6."/>
+      <w:lvlJc w:val="right"/>
+      <w:pPr>
+        <w:ind w:left="4320" w:hanging="180"/>
+      </w:pPr>
+    </w:lvl>
+    <w:lvl w:ilvl="6" w:tplc="0C09000F" w:tentative="1">
+      <w:start w:val="1"/>
+      <w:numFmt w:val="decimal"/>
+      <w:lvlText w:val="%7."/>
+      <w:lvlJc w:val="left"/>
+      <w:pPr>
+        <w:ind w:left="5040" w:hanging="360"/>
+      </w:pPr>
+    </w:lvl>
+    <w:lvl w:ilvl="7" w:tplc="0C090019" w:tentative="1">
+      <w:start w:val="1"/>
+      <w:numFmt w:val="lowerLetter"/>
+      <w:lvlText w:val="%8."/>
+      <w:lvlJc w:val="left"/>
+      <w:pPr>
+        <w:ind w:left="5760" w:hanging="360"/>
+      </w:pPr>
+    </w:lvl>
+    <w:lvl w:ilvl="8" w:tplc="0C09001B" w:tentative="1">
+      <w:start w:val="1"/>
+      <w:numFmt w:val="lowerRoman"/>
+      <w:lvlText w:val="%9."/>
+      <w:lvlJc w:val="right"/>
+      <w:pPr>
+        <w:ind w:left="6480" w:hanging="180"/>
+      </w:pPr>
+    </w:lvl>
+  </w:abstractNum>
+  <w:abstractNum w:abstractNumId="3" w15:restartNumberingAfterBreak="0">
+    <w:nsid w:val="3515217A"/>
+    <w:multiLevelType w:val="hybridMultilevel"/>
+    <w:tmpl w:val="FC421D40"/>
+    <w:lvl w:ilvl="0" w:tplc="89DE83C0">
+      <w:numFmt w:val="decimal"/>
+      <w:lvlText w:val="%1-"/>
+      <w:lvlJc w:val="left"/>
+      <w:pPr>
+        <w:ind w:left="720" w:hanging="360"/>
+      </w:pPr>
+      <w:rPr>
+        <w:rFonts w:hint="default"/>
+      </w:rPr>
+    </w:lvl>
+    <w:lvl w:ilvl="1" w:tplc="0C090019" w:tentative="1">
+      <w:start w:val="1"/>
+      <w:numFmt w:val="lowerLetter"/>
+      <w:lvlText w:val="%2."/>
+      <w:lvlJc w:val="left"/>
+      <w:pPr>
+        <w:ind w:left="1440" w:hanging="360"/>
+      </w:pPr>
+    </w:lvl>
+    <w:lvl w:ilvl="2" w:tplc="0C09001B" w:tentative="1">
+      <w:start w:val="1"/>
+      <w:numFmt w:val="lowerRoman"/>
+      <w:lvlText w:val="%3."/>
+      <w:lvlJc w:val="right"/>
+      <w:pPr>
+        <w:ind w:left="2160" w:hanging="180"/>
+      </w:pPr>
+    </w:lvl>
+    <w:lvl w:ilvl="3" w:tplc="0C09000F" w:tentative="1">
+      <w:start w:val="1"/>
+      <w:numFmt w:val="decimal"/>
+      <w:lvlText w:val="%4."/>
+      <w:lvlJc w:val="left"/>
+      <w:pPr>
+        <w:ind w:left="2880" w:hanging="360"/>
+      </w:pPr>
+    </w:lvl>
+    <w:lvl w:ilvl="4" w:tplc="0C090019" w:tentative="1">
+      <w:start w:val="1"/>
+      <w:numFmt w:val="lowerLetter"/>
+      <w:lvlText w:val="%5."/>
+      <w:lvlJc w:val="left"/>
+      <w:pPr>
+        <w:ind w:left="3600" w:hanging="360"/>
+      </w:pPr>
+    </w:lvl>
+    <w:lvl w:ilvl="5" w:tplc="0C09001B" w:tentative="1">
+      <w:start w:val="1"/>
+      <w:numFmt w:val="lowerRoman"/>
+      <w:lvlText w:val="%6."/>
+      <w:lvlJc w:val="right"/>
+      <w:pPr>
+        <w:ind w:left="4320" w:hanging="180"/>
+      </w:pPr>
+    </w:lvl>
+    <w:lvl w:ilvl="6" w:tplc="0C09000F" w:tentative="1">
+      <w:start w:val="1"/>
+      <w:numFmt w:val="decimal"/>
+      <w:lvlText w:val="%7."/>
+      <w:lvlJc w:val="left"/>
+      <w:pPr>
+        <w:ind w:left="5040" w:hanging="360"/>
+      </w:pPr>
+    </w:lvl>
+    <w:lvl w:ilvl="7" w:tplc="0C090019" w:tentative="1">
+      <w:start w:val="1"/>
+      <w:numFmt w:val="lowerLetter"/>
+      <w:lvlText w:val="%8."/>
+      <w:lvlJc w:val="left"/>
+      <w:pPr>
+        <w:ind w:left="5760" w:hanging="360"/>
+      </w:pPr>
+    </w:lvl>
+    <w:lvl w:ilvl="8" w:tplc="0C09001B" w:tentative="1">
+      <w:start w:val="1"/>
+      <w:numFmt w:val="lowerRoman"/>
+      <w:lvlText w:val="%9."/>
+      <w:lvlJc w:val="right"/>
+      <w:pPr>
+        <w:ind w:left="6480" w:hanging="180"/>
+      </w:pPr>
+    </w:lvl>
+  </w:abstractNum>
+  <w:abstractNum w:abstractNumId="4" w15:restartNumberingAfterBreak="0">
     <w:nsid w:val="5D304DCE"/>
     <w:multiLevelType w:val="hybridMultilevel"/>
     <w:tmpl w:val="D922AE46"/>
@@ -5002,10 +12295,19 @@
     </w:lvl>
   </w:abstractNum>
   <w:num w:numId="1">
+    <w:abstractNumId w:val="4"/>
+  </w:num>
+  <w:num w:numId="2">
     <w:abstractNumId w:val="1"/>
   </w:num>
-  <w:num w:numId="2">
+  <w:num w:numId="3">
+    <w:abstractNumId w:val="2"/>
+  </w:num>
+  <w:num w:numId="4">
     <w:abstractNumId w:val="0"/>
+  </w:num>
+  <w:num w:numId="5">
+    <w:abstractNumId w:val="3"/>
   </w:num>
 </w:numbering>
 </file>
